--- a/templates & procedures/templateBaseDescriptif.docx
+++ b/templates & procedures/templateBaseDescriptif.docx
@@ -8,13 +8,768 @@
       <w:bookmarkStart w:id="2" w:name="_Toc353033828"/>
       <w:bookmarkStart w:id="3" w:name="_Toc368563959"/>
       <w:bookmarkStart w:id="4" w:name="_Toc368563978"/>
+    </w:p>
+    <w:tbl>
+      <w:tblPr>
+        <w:tblStyle w:val="Grilledutableau"/>
+        <w:tblW w:w="0" w:type="auto"/>
+        <w:tblLook w:val="04A0" w:firstRow="1" w:lastRow="0" w:firstColumn="1" w:lastColumn="0" w:noHBand="0" w:noVBand="1"/>
+      </w:tblPr>
+      <w:tblGrid>
+        <w:gridCol w:w="10194"/>
+      </w:tblGrid>
+      <w:tr>
+        <w:tc>
+          <w:tcPr>
+            <w:tcW w:w="10194" w:type="dxa"/>
+          </w:tcPr>
+          <w:p>
+            <w:r>
+              <w:t>4/1/1/1/1</w:t>
+            </w:r>
+          </w:p>
+        </w:tc>
+      </w:tr>
+      <w:tr>
+        <w:tc>
+          <w:tcPr>
+            <w:tcW w:w="10194" w:type="dxa"/>
+          </w:tcPr>
+          <w:p>
+            <w:r>
+              <w:t>AJOUT</w:t>
+            </w:r>
+          </w:p>
+        </w:tc>
+      </w:tr>
+      <w:tr>
+        <w:tc>
+          <w:tcPr>
+            <w:tcW w:w="10194" w:type="dxa"/>
+          </w:tcPr>
+          <w:p>
+            <w:r>
+              <w:t>OUVRAGE</w:t>
+            </w:r>
+          </w:p>
+        </w:tc>
+      </w:tr>
+      <w:tr>
+        <w:tc>
+          <w:tcPr>
+            <w:tcW w:w="10194" w:type="dxa"/>
+          </w:tcPr>
+          <w:p>
+            <w:r>
+              <w:rPr>
+                <w:rFonts w:ascii="Calibri" w:hAnsi="Calibri" w:cs="Calibri"/>
+                <w:color w:val="000000"/>
+              </w:rPr>
+              <w:t>Étanch</w:t>
+            </w:r>
+            <w:r>
+              <w:rPr>
+                <w:rFonts w:ascii="Calibri" w:hAnsi="Calibri" w:cs="Calibri"/>
+                <w:color w:val="000000"/>
+              </w:rPr>
+              <w:t>é</w:t>
+            </w:r>
+            <w:r>
+              <w:rPr>
+                <w:rFonts w:ascii="Calibri" w:hAnsi="Calibri" w:cs="Calibri"/>
+                <w:color w:val="000000"/>
+              </w:rPr>
+              <w:t>ité bitume monocouche</w:t>
+            </w:r>
+          </w:p>
+        </w:tc>
+      </w:tr>
+      <w:tr>
+        <w:tc>
+          <w:tcPr>
+            <w:tcW w:w="10194" w:type="dxa"/>
+          </w:tcPr>
+          <w:p>
+            <w:pPr>
+              <w:rPr>
+                <w:highlight w:val="red"/>
+              </w:rPr>
+            </w:pPr>
+            <w:r>
+              <w:t xml:space="preserve">Une </w:t>
+            </w:r>
+            <w:r>
+              <w:rPr>
+                <w:b/>
+              </w:rPr>
+              <w:t>description détaillée</w:t>
+            </w:r>
+            <w:r>
+              <w:t xml:space="preserve"> de </w:t>
+            </w:r>
+            <w:r>
+              <w:rPr>
+                <w:u w:val="single"/>
+              </w:rPr>
+              <w:t>l’ouvrage</w:t>
+            </w:r>
+            <w:r>
+              <w:t xml:space="preserve">. Cette </w:t>
+            </w:r>
+            <w:r>
+              <w:rPr>
+                <w:i/>
+              </w:rPr>
+              <w:t>description</w:t>
+            </w:r>
+            <w:r>
+              <w:t xml:space="preserve"> apparaitra uniquement sur la CCTP</w:t>
+            </w:r>
+            <w:r>
+              <w:rPr>
+                <w:highlight w:val="red"/>
+              </w:rPr>
+              <w:t xml:space="preserve"> </w:t>
+            </w:r>
+          </w:p>
+          <w:p>
+            <w:pPr>
+              <w:pStyle w:val="Paragraphedeliste"/>
+              <w:numPr>
+                <w:ilvl w:val="0"/>
+                <w:numId w:val="43"/>
+              </w:numPr>
+              <w:rPr>
+                <w:color w:val="000000" w:themeColor="text1"/>
+              </w:rPr>
+            </w:pPr>
+            <w:r>
+              <w:rPr>
+                <w:color w:val="000000" w:themeColor="text1"/>
+              </w:rPr>
+              <w:t>Option 1</w:t>
+            </w:r>
+          </w:p>
+          <w:p>
+            <w:pPr>
+              <w:pStyle w:val="Paragraphedeliste"/>
+              <w:numPr>
+                <w:ilvl w:val="0"/>
+                <w:numId w:val="43"/>
+              </w:numPr>
+              <w:rPr>
+                <w:color w:val="000000" w:themeColor="text1"/>
+              </w:rPr>
+            </w:pPr>
+            <w:r>
+              <w:rPr>
+                <w:color w:val="000000" w:themeColor="text1"/>
+              </w:rPr>
+              <w:t>Option 2</w:t>
+            </w:r>
+          </w:p>
+          <w:p/>
+        </w:tc>
+      </w:tr>
+      <w:tr>
+        <w:tc>
+          <w:tcPr>
+            <w:tcW w:w="10194" w:type="dxa"/>
+          </w:tcPr>
+          <w:p>
+            <w:r>
+              <w:t>Courte description (pour la DPGF)</w:t>
+            </w:r>
+          </w:p>
+        </w:tc>
+      </w:tr>
+      <w:tr>
+        <w:tc>
+          <w:tcPr>
+            <w:tcW w:w="10194" w:type="dxa"/>
+          </w:tcPr>
+          <w:p>
+            <w:proofErr w:type="gramStart"/>
+            <w:r>
+              <w:t>m</w:t>
+            </w:r>
+            <w:proofErr w:type="gramEnd"/>
+            <w:r>
+              <w:t>2</w:t>
+            </w:r>
+          </w:p>
+        </w:tc>
+      </w:tr>
+    </w:tbl>
+    <w:p/>
+    <w:p/>
+    <w:p/>
+    <w:p/>
+    <w:tbl>
+      <w:tblPr>
+        <w:tblStyle w:val="Grilledutableau"/>
+        <w:tblW w:w="0" w:type="auto"/>
+        <w:tblLook w:val="04A0" w:firstRow="1" w:lastRow="0" w:firstColumn="1" w:lastColumn="0" w:noHBand="0" w:noVBand="1"/>
+      </w:tblPr>
+      <w:tblGrid>
+        <w:gridCol w:w="10194"/>
+      </w:tblGrid>
+      <w:tr>
+        <w:tc>
+          <w:tcPr>
+            <w:tcW w:w="10194" w:type="dxa"/>
+          </w:tcPr>
+          <w:p>
+            <w:r>
+              <w:t>4/1/1/1/1</w:t>
+            </w:r>
+          </w:p>
+        </w:tc>
+      </w:tr>
+      <w:tr>
+        <w:tc>
+          <w:tcPr>
+            <w:tcW w:w="10194" w:type="dxa"/>
+          </w:tcPr>
+          <w:p>
+            <w:r>
+              <w:t>AJOUT</w:t>
+            </w:r>
+          </w:p>
+        </w:tc>
+      </w:tr>
+      <w:tr>
+        <w:tc>
+          <w:tcPr>
+            <w:tcW w:w="10194" w:type="dxa"/>
+          </w:tcPr>
+          <w:p>
+            <w:r>
+              <w:t>PRESTATION</w:t>
+            </w:r>
+          </w:p>
+        </w:tc>
+      </w:tr>
+      <w:tr>
+        <w:tc>
+          <w:tcPr>
+            <w:tcW w:w="10194" w:type="dxa"/>
+          </w:tcPr>
+          <w:p>
+            <w:r>
+              <w:rPr>
+                <w:rFonts w:ascii="Calibri" w:hAnsi="Calibri" w:cs="Calibri"/>
+                <w:color w:val="000000"/>
+              </w:rPr>
+              <w:t>Dépose du complexe d’étanchéité</w:t>
+            </w:r>
+          </w:p>
+        </w:tc>
+      </w:tr>
+      <w:tr>
+        <w:tc>
+          <w:tcPr>
+            <w:tcW w:w="10194" w:type="dxa"/>
+          </w:tcPr>
+          <w:p>
+            <w:pPr>
+              <w:rPr>
+                <w:highlight w:val="red"/>
+              </w:rPr>
+            </w:pPr>
+            <w:r>
+              <w:t xml:space="preserve">Une </w:t>
+            </w:r>
+            <w:r>
+              <w:rPr>
+                <w:b/>
+              </w:rPr>
+              <w:t>description détaillée</w:t>
+            </w:r>
+            <w:r>
+              <w:t xml:space="preserve"> de </w:t>
+            </w:r>
+            <w:r>
+              <w:rPr>
+                <w:u w:val="single"/>
+              </w:rPr>
+              <w:t>l’ouvrage</w:t>
+            </w:r>
+            <w:r>
+              <w:t xml:space="preserve">. Cette </w:t>
+            </w:r>
+            <w:r>
+              <w:rPr>
+                <w:i/>
+              </w:rPr>
+              <w:t>description</w:t>
+            </w:r>
+            <w:r>
+              <w:t xml:space="preserve"> apparaitra uniquement sur la CCTP</w:t>
+            </w:r>
+            <w:r>
+              <w:rPr>
+                <w:highlight w:val="red"/>
+              </w:rPr>
+              <w:t xml:space="preserve"> </w:t>
+            </w:r>
+          </w:p>
+          <w:p>
+            <w:pPr>
+              <w:pStyle w:val="Paragraphedeliste"/>
+              <w:numPr>
+                <w:ilvl w:val="0"/>
+                <w:numId w:val="43"/>
+              </w:numPr>
+              <w:rPr>
+                <w:color w:val="000000" w:themeColor="text1"/>
+              </w:rPr>
+            </w:pPr>
+            <w:r>
+              <w:rPr>
+                <w:color w:val="000000" w:themeColor="text1"/>
+              </w:rPr>
+              <w:t>Option 1</w:t>
+            </w:r>
+          </w:p>
+          <w:p>
+            <w:pPr>
+              <w:pStyle w:val="Paragraphedeliste"/>
+              <w:numPr>
+                <w:ilvl w:val="0"/>
+                <w:numId w:val="43"/>
+              </w:numPr>
+              <w:rPr>
+                <w:color w:val="000000" w:themeColor="text1"/>
+              </w:rPr>
+            </w:pPr>
+            <w:r>
+              <w:rPr>
+                <w:color w:val="000000" w:themeColor="text1"/>
+              </w:rPr>
+              <w:t>Option 2</w:t>
+            </w:r>
+          </w:p>
+          <w:p/>
+        </w:tc>
+      </w:tr>
+      <w:tr>
+        <w:tc>
+          <w:tcPr>
+            <w:tcW w:w="10194" w:type="dxa"/>
+          </w:tcPr>
+          <w:p>
+            <w:r>
+              <w:t>Courte description (pour la DPGF)</w:t>
+            </w:r>
+          </w:p>
+        </w:tc>
+      </w:tr>
+      <w:tr>
+        <w:tc>
+          <w:tcPr>
+            <w:tcW w:w="10194" w:type="dxa"/>
+          </w:tcPr>
+          <w:p>
+            <w:proofErr w:type="gramStart"/>
+            <w:r>
+              <w:t>m</w:t>
+            </w:r>
+            <w:proofErr w:type="gramEnd"/>
+            <w:r>
+              <w:t>2</w:t>
+            </w:r>
+          </w:p>
+        </w:tc>
+      </w:tr>
+    </w:tbl>
+    <w:p/>
+    <w:p/>
+    <w:p/>
+    <w:tbl>
+      <w:tblPr>
+        <w:tblStyle w:val="Grilledutableau"/>
+        <w:tblW w:w="0" w:type="auto"/>
+        <w:tblLook w:val="04A0" w:firstRow="1" w:lastRow="0" w:firstColumn="1" w:lastColumn="0" w:noHBand="0" w:noVBand="1"/>
+      </w:tblPr>
+      <w:tblGrid>
+        <w:gridCol w:w="10194"/>
+      </w:tblGrid>
+      <w:tr>
+        <w:tc>
+          <w:tcPr>
+            <w:tcW w:w="10194" w:type="dxa"/>
+          </w:tcPr>
+          <w:p>
+            <w:r>
+              <w:t>4/1/1/1/1</w:t>
+            </w:r>
+          </w:p>
+        </w:tc>
+      </w:tr>
+      <w:tr>
+        <w:tc>
+          <w:tcPr>
+            <w:tcW w:w="10194" w:type="dxa"/>
+          </w:tcPr>
+          <w:p>
+            <w:r>
+              <w:t>AJOUT</w:t>
+            </w:r>
+          </w:p>
+        </w:tc>
+      </w:tr>
+      <w:tr>
+        <w:tc>
+          <w:tcPr>
+            <w:tcW w:w="10194" w:type="dxa"/>
+          </w:tcPr>
+          <w:p>
+            <w:r>
+              <w:t>GENERIQUE</w:t>
+            </w:r>
+          </w:p>
+        </w:tc>
+      </w:tr>
+      <w:tr>
+        <w:tc>
+          <w:tcPr>
+            <w:tcW w:w="10194" w:type="dxa"/>
+          </w:tcPr>
+          <w:p>
+            <w:r>
+              <w:rPr>
+                <w:rFonts w:ascii="Calibri" w:hAnsi="Calibri" w:cs="Calibri"/>
+                <w:color w:val="000000"/>
+              </w:rPr>
+              <w:t>Sécurité</w:t>
+            </w:r>
+          </w:p>
+        </w:tc>
+      </w:tr>
+      <w:tr>
+        <w:tc>
+          <w:tcPr>
+            <w:tcW w:w="10194" w:type="dxa"/>
+          </w:tcPr>
+          <w:p>
+            <w:pPr>
+              <w:rPr>
+                <w:highlight w:val="red"/>
+              </w:rPr>
+            </w:pPr>
+            <w:r>
+              <w:t xml:space="preserve">Une </w:t>
+            </w:r>
+            <w:r>
+              <w:rPr>
+                <w:b/>
+              </w:rPr>
+              <w:t>description détaillée</w:t>
+            </w:r>
+            <w:r>
+              <w:t xml:space="preserve"> de </w:t>
+            </w:r>
+            <w:r>
+              <w:rPr>
+                <w:u w:val="single"/>
+              </w:rPr>
+              <w:t>l’ouvrage</w:t>
+            </w:r>
+            <w:r>
+              <w:t xml:space="preserve">. Cette </w:t>
+            </w:r>
+            <w:r>
+              <w:rPr>
+                <w:i/>
+              </w:rPr>
+              <w:t>description</w:t>
+            </w:r>
+            <w:r>
+              <w:t xml:space="preserve"> apparaitra uniquement sur la CCTP</w:t>
+            </w:r>
+            <w:r>
+              <w:rPr>
+                <w:highlight w:val="red"/>
+              </w:rPr>
+              <w:t xml:space="preserve"> </w:t>
+            </w:r>
+          </w:p>
+          <w:p>
+            <w:pPr>
+              <w:pStyle w:val="Paragraphedeliste"/>
+              <w:numPr>
+                <w:ilvl w:val="0"/>
+                <w:numId w:val="43"/>
+              </w:numPr>
+              <w:rPr>
+                <w:color w:val="000000" w:themeColor="text1"/>
+              </w:rPr>
+            </w:pPr>
+            <w:r>
+              <w:rPr>
+                <w:color w:val="000000" w:themeColor="text1"/>
+              </w:rPr>
+              <w:t>Option 1</w:t>
+            </w:r>
+          </w:p>
+          <w:p>
+            <w:pPr>
+              <w:pStyle w:val="Paragraphedeliste"/>
+              <w:numPr>
+                <w:ilvl w:val="0"/>
+                <w:numId w:val="43"/>
+              </w:numPr>
+              <w:rPr>
+                <w:color w:val="000000" w:themeColor="text1"/>
+              </w:rPr>
+            </w:pPr>
+            <w:r>
+              <w:rPr>
+                <w:color w:val="000000" w:themeColor="text1"/>
+              </w:rPr>
+              <w:t>Option 2</w:t>
+            </w:r>
+          </w:p>
+          <w:p/>
+        </w:tc>
+      </w:tr>
+      <w:tr>
+        <w:tc>
+          <w:tcPr>
+            <w:tcW w:w="10194" w:type="dxa"/>
+          </w:tcPr>
+          <w:p>
+            <w:r>
+              <w:t>Courte description (pour la DPGF)</w:t>
+            </w:r>
+          </w:p>
+        </w:tc>
+      </w:tr>
+      <w:tr>
+        <w:tc>
+          <w:tcPr>
+            <w:tcW w:w="10194" w:type="dxa"/>
+          </w:tcPr>
+          <w:p>
+            <w:proofErr w:type="spellStart"/>
+            <w:proofErr w:type="gramStart"/>
+            <w:r>
+              <w:t>ens</w:t>
+            </w:r>
+            <w:proofErr w:type="spellEnd"/>
+            <w:proofErr w:type="gramEnd"/>
+          </w:p>
+        </w:tc>
+      </w:tr>
+    </w:tbl>
+    <w:p/>
+    <w:p/>
+    <w:p/>
+    <w:p/>
+    <w:tbl>
+      <w:tblPr>
+        <w:tblStyle w:val="Grilledutableau"/>
+        <w:tblW w:w="0" w:type="auto"/>
+        <w:tblLook w:val="04A0" w:firstRow="1" w:lastRow="0" w:firstColumn="1" w:lastColumn="0" w:noHBand="0" w:noVBand="1"/>
+      </w:tblPr>
+      <w:tblGrid>
+        <w:gridCol w:w="10194"/>
+      </w:tblGrid>
+      <w:tr>
+        <w:tc>
+          <w:tcPr>
+            <w:tcW w:w="10194" w:type="dxa"/>
+          </w:tcPr>
+          <w:p>
+            <w:r>
+              <w:t>4/1/1/1/</w:t>
+            </w:r>
+            <w:r>
+              <w:t>3</w:t>
+            </w:r>
+          </w:p>
+        </w:tc>
+      </w:tr>
+      <w:tr>
+        <w:tc>
+          <w:tcPr>
+            <w:tcW w:w="10194" w:type="dxa"/>
+          </w:tcPr>
+          <w:p>
+            <w:r>
+              <w:t>SUPPR</w:t>
+            </w:r>
+            <w:bookmarkStart w:id="5" w:name="_GoBack"/>
+            <w:bookmarkEnd w:id="5"/>
+          </w:p>
+        </w:tc>
+      </w:tr>
+    </w:tbl>
+    <w:p/>
+    <w:p/>
+    <w:p>
+      <w:pPr>
+        <w:pStyle w:val="Titre"/>
+      </w:pPr>
+    </w:p>
+    <w:p>
+      <w:pPr>
+        <w:pStyle w:val="Titre"/>
+      </w:pPr>
+    </w:p>
+    <w:p>
+      <w:pPr>
+        <w:pStyle w:val="Titre"/>
+      </w:pPr>
+    </w:p>
+    <w:p>
+      <w:pPr>
+        <w:pStyle w:val="Titre"/>
+      </w:pPr>
+    </w:p>
+    <w:p>
+      <w:pPr>
+        <w:pStyle w:val="Titre"/>
+      </w:pPr>
+    </w:p>
+    <w:p>
+      <w:pPr>
+        <w:pStyle w:val="Titre"/>
+      </w:pPr>
+    </w:p>
+    <w:p>
+      <w:pPr>
+        <w:pStyle w:val="Titre"/>
+      </w:pPr>
+    </w:p>
+    <w:p>
+      <w:pPr>
+        <w:pStyle w:val="Titre"/>
+      </w:pPr>
+    </w:p>
+    <w:p>
+      <w:pPr>
+        <w:pStyle w:val="Titre"/>
+      </w:pPr>
+    </w:p>
+    <w:p>
+      <w:pPr>
+        <w:pStyle w:val="Titre"/>
+      </w:pPr>
+    </w:p>
+    <w:p>
+      <w:pPr>
+        <w:pStyle w:val="Titre"/>
+      </w:pPr>
+    </w:p>
+    <w:p>
+      <w:pPr>
+        <w:pStyle w:val="Titre"/>
+      </w:pPr>
+    </w:p>
+    <w:p>
+      <w:pPr>
+        <w:pStyle w:val="Titre"/>
+      </w:pPr>
+    </w:p>
+    <w:p>
+      <w:pPr>
+        <w:pStyle w:val="Titre"/>
+      </w:pPr>
+      <w:r>
+        <w:t>04_</w:t>
+      </w:r>
+      <w:r>
+        <w:t>Couverture</w:t>
+      </w:r>
+      <w:r>
+        <w:t>_</w:t>
+      </w:r>
+      <w:r>
+        <w:t>étanchéité</w:t>
+      </w:r>
+      <w:bookmarkStart w:id="6" w:name="_Toc37700784"/>
+    </w:p>
+    <w:p>
+      <w:pPr>
+        <w:pStyle w:val="Titre1"/>
+      </w:pPr>
+      <w:r>
+        <w:t>SYSTEME D’ETANCHEITE</w:t>
+      </w:r>
+      <w:bookmarkEnd w:id="6"/>
+    </w:p>
+    <w:p>
+      <w:pPr>
+        <w:pStyle w:val="Titre2"/>
+      </w:pPr>
+      <w:bookmarkStart w:id="7" w:name="_Toc37700785"/>
+      <w:proofErr w:type="spellStart"/>
+      <w:r>
+        <w:t>Etanchéités</w:t>
+      </w:r>
+      <w:bookmarkEnd w:id="7"/>
+      <w:proofErr w:type="spellEnd"/>
+    </w:p>
+    <w:p>
+      <w:pPr>
+        <w:pStyle w:val="Titre3"/>
+      </w:pPr>
+      <w:bookmarkStart w:id="8" w:name="_Toc37700786"/>
+      <w:proofErr w:type="spellStart"/>
+      <w:r>
+        <w:t>Etanchéités</w:t>
+      </w:r>
+      <w:proofErr w:type="spellEnd"/>
+      <w:r>
+        <w:t xml:space="preserve"> </w:t>
+      </w:r>
+      <w:r>
+        <w:t xml:space="preserve">toitures </w:t>
+      </w:r>
+      <w:r>
+        <w:t>terrasses inaccessibles</w:t>
+      </w:r>
+      <w:bookmarkEnd w:id="8"/>
+    </w:p>
+    <w:p>
+      <w:pPr>
+        <w:pStyle w:val="Titre4"/>
+      </w:pPr>
+      <w:bookmarkStart w:id="9" w:name="_Toc37700787"/>
+      <w:proofErr w:type="spellStart"/>
+      <w:r>
+        <w:t>Etanchéité</w:t>
+      </w:r>
+      <w:proofErr w:type="spellEnd"/>
+      <w:r>
+        <w:t xml:space="preserve"> b</w:t>
+      </w:r>
+      <w:r>
+        <w:t>itume</w:t>
+      </w:r>
+      <w:r>
+        <w:t xml:space="preserve"> monocouche</w:t>
+      </w:r>
+      <w:bookmarkEnd w:id="9"/>
+    </w:p>
+    <w:p>
+      <w:pPr>
+        <w:ind w:left="1416"/>
+      </w:pPr>
+    </w:p>
+    <w:p>
+      <w:pPr>
+        <w:ind w:left="1416"/>
+      </w:pPr>
       <w:proofErr w:type="spellStart"/>
       <w:proofErr w:type="gramStart"/>
       <w:r>
         <w:rPr>
           <w:highlight w:val="yellow"/>
         </w:rPr>
-        <w:t>idDescriptif</w:t>
+        <w:t>operation</w:t>
       </w:r>
       <w:proofErr w:type="spellEnd"/>
       <w:proofErr w:type="gramEnd"/>
@@ -24,9 +779,11 @@
         </w:rPr>
         <w:t> :</w:t>
       </w:r>
-      <w:r>
-        <w:t>4/1/1/1/1</w:t>
-      </w:r>
+      <w:proofErr w:type="spellStart"/>
+      <w:r>
+        <w:t>add</w:t>
+      </w:r>
+      <w:proofErr w:type="spellEnd"/>
       <w:r>
         <w:rPr>
           <w:highlight w:val="red"/>
@@ -34,18 +791,86 @@
         <w:t xml:space="preserve"> </w:t>
       </w:r>
     </w:p>
-    <w:p>
-      <w:pPr>
+    <w:p/>
+    <w:p>
+      <w:pPr>
+        <w:ind w:left="1416"/>
+        <w:rPr>
+          <w:highlight w:val="red"/>
+        </w:rPr>
+      </w:pPr>
+      <w:proofErr w:type="gramStart"/>
+      <w:r>
         <w:rPr>
           <w:highlight w:val="yellow"/>
         </w:rPr>
-      </w:pPr>
-    </w:p>
-    <w:p>
-      <w:pPr>
+        <w:t>description</w:t>
+      </w:r>
+      <w:proofErr w:type="gramEnd"/>
+      <w:r>
+        <w:rPr>
+          <w:highlight w:val="yellow"/>
+        </w:rPr>
+        <w:t> :</w:t>
+      </w:r>
+      <w:r>
+        <w:t xml:space="preserve">Une </w:t>
+      </w:r>
+      <w:r>
+        <w:rPr>
+          <w:b/>
+        </w:rPr>
+        <w:t>description détaillée</w:t>
+      </w:r>
+      <w:r>
+        <w:t xml:space="preserve"> de l’ouvrage. Cette description apparaitra uniquement sur la CCTP</w:t>
+      </w:r>
+      <w:r>
         <w:rPr>
           <w:highlight w:val="red"/>
         </w:rPr>
+        <w:t xml:space="preserve"> </w:t>
+      </w:r>
+    </w:p>
+    <w:p/>
+    <w:p>
+      <w:pPr>
+        <w:ind w:left="1416"/>
+      </w:pPr>
+      <w:proofErr w:type="spellStart"/>
+      <w:proofErr w:type="gramStart"/>
+      <w:r>
+        <w:rPr>
+          <w:highlight w:val="yellow"/>
+        </w:rPr>
+        <w:t>courteDescription</w:t>
+      </w:r>
+      <w:proofErr w:type="spellEnd"/>
+      <w:proofErr w:type="gramEnd"/>
+      <w:r>
+        <w:rPr>
+          <w:highlight w:val="yellow"/>
+        </w:rPr>
+        <w:t> :</w:t>
+      </w:r>
+      <w:r>
+        <w:t>Courte description (pour la DPGF)</w:t>
+      </w:r>
+    </w:p>
+    <w:p>
+      <w:pPr>
+        <w:pStyle w:val="Titre5"/>
+      </w:pPr>
+      <w:bookmarkStart w:id="10" w:name="_Toc37700788"/>
+      <w:r>
+        <w:t>Dépose du complexe d’étanchéité</w:t>
+      </w:r>
+      <w:bookmarkEnd w:id="10"/>
+    </w:p>
+    <w:p/>
+    <w:p>
+      <w:pPr>
+        <w:ind w:left="1701"/>
       </w:pPr>
       <w:proofErr w:type="spellStart"/>
       <w:proofErr w:type="gramStart"/>
@@ -63,9 +888,11 @@
         </w:rPr>
         <w:t> :</w:t>
       </w:r>
-      <w:r>
-        <w:t>ajout</w:t>
-      </w:r>
+      <w:proofErr w:type="spellStart"/>
+      <w:r>
+        <w:t>add</w:t>
+      </w:r>
+      <w:proofErr w:type="spellEnd"/>
       <w:r>
         <w:rPr>
           <w:highlight w:val="red"/>
@@ -75,23 +902,19 @@
     </w:p>
     <w:p>
       <w:pPr>
-        <w:rPr>
-          <w:highlight w:val="red"/>
-        </w:rPr>
-      </w:pPr>
-    </w:p>
-    <w:p>
-      <w:pPr>
-        <w:rPr>
-          <w:highlight w:val="red"/>
-        </w:rPr>
+        <w:ind w:left="1701"/>
+      </w:pPr>
+    </w:p>
+    <w:p>
+      <w:pPr>
+        <w:ind w:left="1701"/>
       </w:pPr>
       <w:proofErr w:type="gramStart"/>
       <w:r>
         <w:rPr>
           <w:highlight w:val="yellow"/>
         </w:rPr>
-        <w:t>type</w:t>
+        <w:t>description</w:t>
       </w:r>
       <w:proofErr w:type="gramEnd"/>
       <w:r>
@@ -101,7 +924,13 @@
         <w:t> :</w:t>
       </w:r>
       <w:r>
-        <w:t>OUVRAGE</w:t>
+        <w:t xml:space="preserve">Une description détaillée de </w:t>
+      </w:r>
+      <w:r>
+        <w:t>la procédure</w:t>
+      </w:r>
+      <w:r>
+        <w:t>. Cette description apparaitra uniquement sur la CCTP</w:t>
       </w:r>
       <w:r>
         <w:rPr>
@@ -112,17 +941,12 @@
     </w:p>
     <w:p>
       <w:pPr>
-        <w:rPr>
-          <w:highlight w:val="red"/>
-        </w:rPr>
-      </w:pPr>
-    </w:p>
-    <w:p>
-      <w:pPr>
-        <w:rPr>
-          <w:rFonts w:ascii="Calibri" w:hAnsi="Calibri" w:cs="Calibri"/>
-          <w:color w:val="000000"/>
-        </w:rPr>
+        <w:ind w:left="1701"/>
+      </w:pPr>
+    </w:p>
+    <w:p>
+      <w:pPr>
+        <w:ind w:left="1701"/>
       </w:pPr>
       <w:proofErr w:type="spellStart"/>
       <w:proofErr w:type="gramStart"/>
@@ -130,7 +954,7 @@
         <w:rPr>
           <w:highlight w:val="yellow"/>
         </w:rPr>
-        <w:t>nomDescriptif</w:t>
+        <w:t>courteDescription</w:t>
       </w:r>
       <w:proofErr w:type="spellEnd"/>
       <w:proofErr w:type="gramEnd"/>
@@ -141,41 +965,34 @@
         <w:t> :</w:t>
       </w:r>
       <w:r>
-        <w:rPr>
-          <w:rFonts w:ascii="Calibri" w:hAnsi="Calibri" w:cs="Calibri"/>
-          <w:color w:val="000000"/>
-        </w:rPr>
-        <w:t>Étanch</w:t>
-      </w:r>
-      <w:r>
-        <w:rPr>
-          <w:rFonts w:ascii="Calibri" w:hAnsi="Calibri" w:cs="Calibri"/>
-          <w:color w:val="000000"/>
-        </w:rPr>
-        <w:t>é</w:t>
-      </w:r>
-      <w:r>
-        <w:rPr>
-          <w:rFonts w:ascii="Calibri" w:hAnsi="Calibri" w:cs="Calibri"/>
-          <w:color w:val="000000"/>
-        </w:rPr>
-        <w:t>ité bitume monocouche</w:t>
-      </w:r>
-    </w:p>
-    <w:p/>
-    <w:p>
-      <w:pPr>
-        <w:rPr>
-          <w:highlight w:val="red"/>
-        </w:rPr>
-      </w:pPr>
+        <w:t>Courte description (pour la DPGF)</w:t>
+      </w:r>
+    </w:p>
+    <w:p/>
+    <w:p>
+      <w:pPr>
+        <w:pStyle w:val="Titre5"/>
+      </w:pPr>
+      <w:bookmarkStart w:id="11" w:name="_Toc37700789"/>
+      <w:r>
+        <w:t>Dépose des relevés d’étanchéité</w:t>
+      </w:r>
+      <w:bookmarkEnd w:id="11"/>
+    </w:p>
+    <w:p/>
+    <w:p>
+      <w:pPr>
+        <w:ind w:left="1701"/>
+      </w:pPr>
+      <w:proofErr w:type="spellStart"/>
       <w:proofErr w:type="gramStart"/>
       <w:r>
         <w:rPr>
           <w:highlight w:val="yellow"/>
         </w:rPr>
-        <w:t>description</w:t>
-      </w:r>
+        <w:t>operation</w:t>
+      </w:r>
+      <w:proofErr w:type="spellEnd"/>
       <w:proofErr w:type="gramEnd"/>
       <w:r>
         <w:rPr>
@@ -183,18 +1000,11 @@
         </w:rPr>
         <w:t> :</w:t>
       </w:r>
-      <w:r>
-        <w:t xml:space="preserve">Une </w:t>
-      </w:r>
-      <w:r>
-        <w:rPr>
-          <w:b/>
-        </w:rPr>
-        <w:t>description détaillée</w:t>
-      </w:r>
-      <w:r>
-        <w:t xml:space="preserve"> de l’ouvrage. Cette description apparaitra uniquement sur la CCTP</w:t>
-      </w:r>
+      <w:proofErr w:type="spellStart"/>
+      <w:r>
+        <w:t>suppr</w:t>
+      </w:r>
+      <w:proofErr w:type="spellEnd"/>
       <w:r>
         <w:rPr>
           <w:highlight w:val="red"/>
@@ -202,1553 +1012,588 @@
         <w:t xml:space="preserve"> </w:t>
       </w:r>
     </w:p>
-    <w:p/>
-    <w:p>
-      <w:proofErr w:type="spellStart"/>
-      <w:proofErr w:type="gramStart"/>
-      <w:r>
-        <w:rPr>
-          <w:highlight w:val="yellow"/>
-        </w:rPr>
-        <w:t>courteDescription</w:t>
-      </w:r>
-      <w:proofErr w:type="spellEnd"/>
-      <w:proofErr w:type="gramEnd"/>
-      <w:r>
-        <w:rPr>
-          <w:highlight w:val="yellow"/>
-        </w:rPr>
-        <w:t> :</w:t>
-      </w:r>
-      <w:r>
-        <w:t>Courte descript</w:t>
-      </w:r>
-      <w:bookmarkStart w:id="5" w:name="_GoBack"/>
-      <w:bookmarkEnd w:id="5"/>
-      <w:r>
-        <w:t>ion (pour la DPGF)</w:t>
-      </w:r>
-    </w:p>
-    <w:p/>
-    <w:p/>
-    <w:p/>
-    <w:p>
-      <w:proofErr w:type="spellStart"/>
-      <w:proofErr w:type="gramStart"/>
-      <w:r>
-        <w:rPr>
-          <w:highlight w:val="yellow"/>
-        </w:rPr>
-        <w:t>idDescriptif</w:t>
-      </w:r>
-      <w:proofErr w:type="spellEnd"/>
-      <w:proofErr w:type="gramEnd"/>
-      <w:r>
-        <w:rPr>
-          <w:highlight w:val="yellow"/>
-        </w:rPr>
-        <w:t> :</w:t>
-      </w:r>
-      <w:r>
-        <w:t>4/1/1/1</w:t>
-      </w:r>
-      <w:r>
-        <w:t>/1/1</w:t>
-      </w:r>
-    </w:p>
-    <w:p>
-      <w:pPr>
-        <w:rPr>
-          <w:highlight w:val="yellow"/>
-        </w:rPr>
-      </w:pPr>
-    </w:p>
-    <w:p>
-      <w:pPr>
-        <w:rPr>
-          <w:highlight w:val="red"/>
-        </w:rPr>
-      </w:pPr>
-      <w:proofErr w:type="spellStart"/>
-      <w:proofErr w:type="gramStart"/>
-      <w:r>
-        <w:rPr>
-          <w:highlight w:val="yellow"/>
-        </w:rPr>
-        <w:t>operation</w:t>
-      </w:r>
-      <w:proofErr w:type="spellEnd"/>
-      <w:proofErr w:type="gramEnd"/>
-      <w:r>
-        <w:rPr>
-          <w:highlight w:val="yellow"/>
-        </w:rPr>
-        <w:t> :</w:t>
-      </w:r>
-      <w:r>
-        <w:t>ajout</w:t>
-      </w:r>
-      <w:r>
-        <w:rPr>
-          <w:highlight w:val="red"/>
-        </w:rPr>
+    <w:p>
+      <w:pPr>
+        <w:pStyle w:val="Titre5"/>
+      </w:pPr>
+      <w:bookmarkStart w:id="12" w:name="_Toc37700790"/>
+      <w:r>
+        <w:t xml:space="preserve">Etanchéité monocouche </w:t>
+      </w:r>
+      <w:r>
+        <w:t>soudée en plein</w:t>
+      </w:r>
+      <w:bookmarkEnd w:id="12"/>
+    </w:p>
+    <w:p/>
+    <w:p>
+      <w:pPr>
+        <w:pStyle w:val="Titre5"/>
+      </w:pPr>
+      <w:bookmarkStart w:id="13" w:name="_Toc37700791"/>
+      <w:r>
+        <w:t>Etanchéité monocouche soudée en semi indépendance</w:t>
+      </w:r>
+      <w:bookmarkEnd w:id="13"/>
+    </w:p>
+    <w:p/>
+    <w:p>
+      <w:pPr>
+        <w:pStyle w:val="Titre5"/>
+      </w:pPr>
+      <w:bookmarkStart w:id="14" w:name="_Toc37700792"/>
+      <w:r>
+        <w:t>Etanchéité monocouche soudée en indépendance</w:t>
+      </w:r>
+      <w:bookmarkEnd w:id="14"/>
+    </w:p>
+    <w:p/>
+    <w:p>
+      <w:pPr>
+        <w:pStyle w:val="Titre5"/>
+      </w:pPr>
+      <w:bookmarkStart w:id="15" w:name="_Toc37700793"/>
+      <w:r>
+        <w:t>Relevé d’étanchéité périphérique</w:t>
+      </w:r>
+      <w:bookmarkEnd w:id="15"/>
+    </w:p>
+    <w:p/>
+    <w:p>
+      <w:pPr>
+        <w:pStyle w:val="Titre5"/>
+      </w:pPr>
+      <w:bookmarkStart w:id="16" w:name="_Toc37700794"/>
+      <w:r>
+        <w:t>Relevé d’étanchéité sur émergence</w:t>
+      </w:r>
+      <w:bookmarkEnd w:id="16"/>
+    </w:p>
+    <w:p/>
+    <w:p>
+      <w:pPr>
+        <w:pStyle w:val="Titre5"/>
+      </w:pPr>
+      <w:bookmarkStart w:id="17" w:name="_Toc37700795"/>
+      <w:r>
+        <w:t>Relevé d’étanchéité sur pénétration circulaire</w:t>
+      </w:r>
+      <w:bookmarkEnd w:id="17"/>
+    </w:p>
+    <w:p/>
+    <w:p>
+      <w:pPr>
+        <w:pStyle w:val="Titre4"/>
+      </w:pPr>
+      <w:bookmarkStart w:id="18" w:name="_Toc37700796"/>
+      <w:r>
+        <w:t>Etanchéité b</w:t>
+      </w:r>
+      <w:r>
+        <w:t>itume b</w:t>
+      </w:r>
+      <w:r>
+        <w:t>icouche</w:t>
+      </w:r>
+      <w:bookmarkEnd w:id="18"/>
+    </w:p>
+    <w:p/>
+    <w:p>
+      <w:pPr>
+        <w:pStyle w:val="Titre5"/>
+      </w:pPr>
+      <w:bookmarkStart w:id="19" w:name="_Toc37700797"/>
+      <w:r>
+        <w:t>Dépose du complexe d’étanchéité</w:t>
+      </w:r>
+      <w:bookmarkEnd w:id="19"/>
+    </w:p>
+    <w:p/>
+    <w:p>
+      <w:pPr>
+        <w:pStyle w:val="Titre5"/>
+      </w:pPr>
+      <w:bookmarkStart w:id="20" w:name="_Toc37700798"/>
+      <w:r>
+        <w:t>Dépose des relevés d’étanchéité</w:t>
+      </w:r>
+      <w:bookmarkEnd w:id="20"/>
+    </w:p>
+    <w:p/>
+    <w:p>
+      <w:pPr>
+        <w:pStyle w:val="Titre5"/>
+      </w:pPr>
+      <w:bookmarkStart w:id="21" w:name="_Toc37700799"/>
+      <w:r>
+        <w:t xml:space="preserve">Etanchéité </w:t>
+      </w:r>
+      <w:r>
+        <w:t>bi</w:t>
+      </w:r>
+      <w:r>
+        <w:t>couche soudée en plein</w:t>
+      </w:r>
+      <w:bookmarkEnd w:id="21"/>
+    </w:p>
+    <w:p/>
+    <w:p>
+      <w:pPr>
+        <w:pStyle w:val="Titre5"/>
+      </w:pPr>
+      <w:bookmarkStart w:id="22" w:name="_Toc37700800"/>
+      <w:r>
+        <w:t xml:space="preserve">Etanchéité </w:t>
+      </w:r>
+      <w:r>
+        <w:t>bi</w:t>
+      </w:r>
+      <w:r>
+        <w:t>couche soudée en semi indépendance</w:t>
+      </w:r>
+      <w:bookmarkEnd w:id="22"/>
+    </w:p>
+    <w:p/>
+    <w:p>
+      <w:pPr>
+        <w:pStyle w:val="Titre5"/>
+      </w:pPr>
+      <w:bookmarkStart w:id="23" w:name="_Toc37700801"/>
+      <w:r>
+        <w:t xml:space="preserve">Etanchéité </w:t>
+      </w:r>
+      <w:r>
+        <w:t>bi</w:t>
+      </w:r>
+      <w:r>
+        <w:t>couche soudée en indépendance</w:t>
+      </w:r>
+      <w:bookmarkEnd w:id="23"/>
+    </w:p>
+    <w:p/>
+    <w:p>
+      <w:pPr>
+        <w:pStyle w:val="Titre5"/>
+      </w:pPr>
+      <w:bookmarkStart w:id="24" w:name="_Toc37700802"/>
+      <w:r>
+        <w:t>Relevé d’étanchéité périphérique</w:t>
+      </w:r>
+      <w:bookmarkEnd w:id="24"/>
+    </w:p>
+    <w:p/>
+    <w:p>
+      <w:pPr>
+        <w:pStyle w:val="Titre5"/>
+      </w:pPr>
+      <w:bookmarkStart w:id="25" w:name="_Toc37700803"/>
+      <w:r>
+        <w:t>Relevé d’étanchéité sur émergence</w:t>
+      </w:r>
+      <w:bookmarkEnd w:id="25"/>
+    </w:p>
+    <w:p/>
+    <w:p>
+      <w:pPr>
+        <w:pStyle w:val="Titre5"/>
+      </w:pPr>
+      <w:bookmarkStart w:id="26" w:name="_Toc37700804"/>
+      <w:r>
+        <w:t>Relevé d’étanchéité sur pénétration circulaire</w:t>
+      </w:r>
+      <w:bookmarkEnd w:id="26"/>
+    </w:p>
+    <w:p/>
+    <w:p/>
+    <w:p/>
+    <w:p>
+      <w:pPr>
+        <w:pStyle w:val="Titre4"/>
+      </w:pPr>
+      <w:bookmarkStart w:id="27" w:name="_Toc37700805"/>
+      <w:r>
+        <w:t>Etanchéité s</w:t>
+      </w:r>
+      <w:r>
+        <w:t xml:space="preserve">ynthétique </w:t>
+      </w:r>
+      <w:r>
+        <w:t>TPO</w:t>
+      </w:r>
+      <w:bookmarkEnd w:id="27"/>
+    </w:p>
+    <w:p/>
+    <w:p/>
+    <w:p/>
+    <w:p>
+      <w:pPr>
+        <w:pStyle w:val="Titre4"/>
+      </w:pPr>
+      <w:bookmarkStart w:id="28" w:name="_Toc37700806"/>
+      <w:r>
+        <w:t>Etanchéité s</w:t>
+      </w:r>
+      <w:r>
+        <w:t xml:space="preserve">ynthétique </w:t>
+      </w:r>
+      <w:r>
+        <w:t>EPDM</w:t>
+      </w:r>
+      <w:bookmarkEnd w:id="28"/>
+    </w:p>
+    <w:p/>
+    <w:p/>
+    <w:p/>
+    <w:p/>
+    <w:p>
+      <w:pPr>
+        <w:pStyle w:val="Titre3"/>
+      </w:pPr>
+      <w:bookmarkStart w:id="29" w:name="_Toc37700807"/>
+      <w:r>
+        <w:t xml:space="preserve">Etanchéité </w:t>
+      </w:r>
+      <w:r>
+        <w:t xml:space="preserve">toitures </w:t>
+      </w:r>
+      <w:r>
+        <w:t>terrasses accessibles</w:t>
+      </w:r>
+      <w:bookmarkEnd w:id="29"/>
+    </w:p>
+    <w:p/>
+    <w:p/>
+    <w:p>
+      <w:pPr>
+        <w:pStyle w:val="Titre2"/>
+      </w:pPr>
+      <w:bookmarkStart w:id="30" w:name="_Toc37700808"/>
+      <w:r>
+        <w:lastRenderedPageBreak/>
+        <w:t>Protection des étanchéités</w:t>
+      </w:r>
+      <w:bookmarkEnd w:id="30"/>
+    </w:p>
+    <w:p/>
+    <w:p>
+      <w:pPr>
+        <w:pStyle w:val="Titre3"/>
+      </w:pPr>
+      <w:bookmarkStart w:id="31" w:name="_Toc37700809"/>
+      <w:r>
+        <w:t>Dalles sur plot</w:t>
+      </w:r>
+      <w:r>
+        <w:t>s</w:t>
+      </w:r>
+      <w:bookmarkEnd w:id="31"/>
+    </w:p>
+    <w:p>
+      <w:pPr>
+        <w:pStyle w:val="Titre4"/>
+      </w:pPr>
+      <w:bookmarkStart w:id="32" w:name="_Toc37700810"/>
+      <w:r>
+        <w:t>Dalles sur plots courant</w:t>
+      </w:r>
+      <w:bookmarkEnd w:id="32"/>
+    </w:p>
+    <w:p/>
+    <w:p>
+      <w:pPr>
+        <w:pStyle w:val="Titre4"/>
+      </w:pPr>
+      <w:bookmarkStart w:id="33" w:name="_Toc37700811"/>
+      <w:r>
+        <w:t>Dalles sur plots bon standing</w:t>
+      </w:r>
+      <w:bookmarkEnd w:id="33"/>
+    </w:p>
+    <w:p/>
+    <w:p>
+      <w:pPr>
+        <w:pStyle w:val="Titre4"/>
+      </w:pPr>
+      <w:bookmarkStart w:id="34" w:name="_Toc37700812"/>
+      <w:r>
+        <w:t>Dalles sur plots grand standing</w:t>
+      </w:r>
+      <w:bookmarkEnd w:id="34"/>
+    </w:p>
+    <w:p/>
+    <w:p/>
+    <w:p/>
+    <w:p>
+      <w:pPr>
+        <w:pStyle w:val="Titre3"/>
+      </w:pPr>
+      <w:bookmarkStart w:id="35" w:name="_Toc37700813"/>
+      <w:r>
+        <w:t>Protection lourdes</w:t>
+      </w:r>
+      <w:bookmarkEnd w:id="35"/>
+    </w:p>
+    <w:p>
+      <w:pPr>
+        <w:pStyle w:val="Titre4"/>
+      </w:pPr>
+      <w:bookmarkStart w:id="36" w:name="_Toc37700814"/>
+      <w:r>
+        <w:t>Protection lourde d’étanchéité par g</w:t>
+      </w:r>
+      <w:r>
+        <w:t>ravillons</w:t>
+      </w:r>
+      <w:bookmarkEnd w:id="36"/>
+    </w:p>
+    <w:p/>
+    <w:p>
+      <w:pPr>
+        <w:pStyle w:val="Titre4"/>
+      </w:pPr>
+      <w:bookmarkStart w:id="37" w:name="_Toc37700815"/>
+      <w:r>
+        <w:t>Protection lourde d’étanchéité par d</w:t>
+      </w:r>
+      <w:r>
+        <w:t>allettes béton</w:t>
+      </w:r>
+      <w:bookmarkEnd w:id="37"/>
+    </w:p>
+    <w:p/>
+    <w:p>
+      <w:pPr>
+        <w:pStyle w:val="Titre4"/>
+      </w:pPr>
+      <w:bookmarkStart w:id="38" w:name="_Toc37700816"/>
+      <w:r>
+        <w:t>Protection lourde d’étanchéité par d</w:t>
+      </w:r>
+      <w:r>
+        <w:t>alle flottante</w:t>
+      </w:r>
+      <w:bookmarkEnd w:id="38"/>
+    </w:p>
+    <w:p/>
+    <w:p>
+      <w:pPr>
+        <w:pStyle w:val="Titre4"/>
+      </w:pPr>
+      <w:bookmarkStart w:id="39" w:name="_Toc37700817"/>
+      <w:r>
+        <w:t>Protection lourde d’étanchéité par t</w:t>
+      </w:r>
+      <w:r>
+        <w:t>erre (terrasse-jardin)</w:t>
+      </w:r>
+      <w:bookmarkEnd w:id="39"/>
+    </w:p>
+    <w:p/>
+    <w:p/>
+    <w:p/>
+    <w:p>
+      <w:pPr>
+        <w:pStyle w:val="Titre3"/>
+      </w:pPr>
+      <w:bookmarkStart w:id="40" w:name="_Toc37700818"/>
+      <w:r>
+        <w:t>Bâc</w:t>
+      </w:r>
+      <w:r>
+        <w:t>hage de toit</w:t>
+      </w:r>
+      <w:r>
+        <w:t>ure</w:t>
+      </w:r>
+      <w:r>
+        <w:t xml:space="preserve"> durant les travaux</w:t>
+      </w:r>
+      <w:bookmarkEnd w:id="40"/>
+    </w:p>
+    <w:p/>
+    <w:p>
+      <w:pPr>
+        <w:pStyle w:val="Titre4"/>
+      </w:pPr>
+      <w:bookmarkStart w:id="41" w:name="_Toc37700819"/>
+      <w:r>
+        <w:t>Bâchage de toit</w:t>
+      </w:r>
+      <w:r>
+        <w:t>ure s</w:t>
+      </w:r>
+      <w:r>
+        <w:t>ans remaniage</w:t>
+      </w:r>
+      <w:bookmarkEnd w:id="41"/>
+    </w:p>
+    <w:p/>
+    <w:p>
+      <w:pPr>
+        <w:pStyle w:val="Titre4"/>
+      </w:pPr>
+      <w:bookmarkStart w:id="42" w:name="_Toc37700820"/>
+      <w:r>
+        <w:t>Bâc</w:t>
+      </w:r>
+      <w:r>
+        <w:t>hage de toiture a</w:t>
+      </w:r>
+      <w:r>
+        <w:t>vec remaniage</w:t>
+      </w:r>
+      <w:bookmarkEnd w:id="42"/>
+    </w:p>
+    <w:p/>
+    <w:p>
+      <w:pPr>
+        <w:pStyle w:val="Titre2"/>
+      </w:pPr>
+      <w:bookmarkStart w:id="43" w:name="_Toc37700821"/>
+      <w:r>
+        <w:t xml:space="preserve">Isolation thermique des </w:t>
+      </w:r>
+      <w:r>
+        <w:t>toitures terrasses</w:t>
+      </w:r>
+      <w:bookmarkEnd w:id="43"/>
+    </w:p>
+    <w:p>
+      <w:pPr>
+        <w:pStyle w:val="Titre3"/>
+      </w:pPr>
+      <w:bookmarkStart w:id="44" w:name="_Toc37700822"/>
+      <w:r>
+        <w:t>Isolation toiture-terrasse r</w:t>
+      </w:r>
+      <w:r>
+        <w:t>ésistance R&lt;5 (m².</w:t>
+      </w:r>
+      <w:r>
+        <w:t>K</w:t>
+      </w:r>
+      <w:r>
+        <w:t>/W)</w:t>
+      </w:r>
+      <w:bookmarkEnd w:id="44"/>
+    </w:p>
+    <w:p>
+      <w:pPr>
+        <w:pStyle w:val="Titre4"/>
+      </w:pPr>
+      <w:bookmarkStart w:id="45" w:name="_Toc37700823"/>
+      <w:r>
+        <w:t>Dépose isolation existante</w:t>
+      </w:r>
+      <w:r>
         <w:t xml:space="preserve"> </w:t>
       </w:r>
-    </w:p>
-    <w:p>
-      <w:pPr>
-        <w:rPr>
-          <w:highlight w:val="red"/>
-        </w:rPr>
-      </w:pPr>
-    </w:p>
-    <w:p>
-      <w:pPr>
-        <w:rPr>
-          <w:highlight w:val="red"/>
-        </w:rPr>
-      </w:pPr>
-      <w:proofErr w:type="gramStart"/>
-      <w:r>
-        <w:rPr>
-          <w:highlight w:val="yellow"/>
-        </w:rPr>
-        <w:t>type</w:t>
-      </w:r>
-      <w:proofErr w:type="gramEnd"/>
-      <w:r>
-        <w:rPr>
-          <w:highlight w:val="yellow"/>
-        </w:rPr>
-        <w:t> :</w:t>
-      </w:r>
-      <w:r>
-        <w:t>PRESTATION</w:t>
-      </w:r>
-      <w:r>
-        <w:rPr>
-          <w:highlight w:val="red"/>
-        </w:rPr>
+      <w:r>
+        <w:t>r</w:t>
+      </w:r>
+      <w:r>
+        <w:t>ésistance R&lt;5 (m².</w:t>
+      </w:r>
+      <w:r>
+        <w:t>K</w:t>
+      </w:r>
+      <w:r>
+        <w:t>/W)</w:t>
+      </w:r>
+      <w:bookmarkEnd w:id="45"/>
+    </w:p>
+    <w:p/>
+    <w:p>
+      <w:pPr>
+        <w:pStyle w:val="Titre4"/>
+      </w:pPr>
+      <w:bookmarkStart w:id="46" w:name="_Toc37700824"/>
+      <w:r>
+        <w:t>Isolation s</w:t>
+      </w:r>
+      <w:r>
+        <w:t>urface courante</w:t>
+      </w:r>
+      <w:r>
         <w:t xml:space="preserve"> </w:t>
       </w:r>
-    </w:p>
-    <w:p>
-      <w:pPr>
-        <w:rPr>
-          <w:highlight w:val="red"/>
-        </w:rPr>
-      </w:pPr>
-    </w:p>
-    <w:p>
-      <w:pPr>
-        <w:rPr>
-          <w:rFonts w:ascii="Calibri" w:hAnsi="Calibri" w:cs="Calibri"/>
-          <w:color w:val="000000"/>
-        </w:rPr>
-      </w:pPr>
-      <w:proofErr w:type="spellStart"/>
-      <w:proofErr w:type="gramStart"/>
-      <w:r>
-        <w:rPr>
-          <w:highlight w:val="yellow"/>
-        </w:rPr>
-        <w:t>nomDescriptif</w:t>
-      </w:r>
-      <w:proofErr w:type="spellEnd"/>
-      <w:proofErr w:type="gramEnd"/>
-      <w:r>
-        <w:rPr>
-          <w:highlight w:val="yellow"/>
-        </w:rPr>
-        <w:t> :</w:t>
-      </w:r>
-      <w:r>
-        <w:rPr>
-          <w:rFonts w:ascii="Calibri" w:hAnsi="Calibri" w:cs="Calibri"/>
-          <w:color w:val="000000"/>
-        </w:rPr>
+      <w:r>
+        <w:t>r</w:t>
+      </w:r>
+      <w:r>
+        <w:t>ésistance R&lt;5 (m².</w:t>
+      </w:r>
+      <w:r>
+        <w:t>K</w:t>
+      </w:r>
+      <w:r>
+        <w:t>/W)</w:t>
+      </w:r>
+      <w:bookmarkEnd w:id="46"/>
+    </w:p>
+    <w:p/>
+    <w:p>
+      <w:pPr>
+        <w:pStyle w:val="Titre4"/>
+      </w:pPr>
+      <w:bookmarkStart w:id="47" w:name="_Toc37700825"/>
+      <w:r>
+        <w:t>Isolation des a</w:t>
+      </w:r>
+      <w:r>
+        <w:t>crotères</w:t>
+      </w:r>
+      <w:r>
         <w:t xml:space="preserve"> </w:t>
       </w:r>
-      <w:proofErr w:type="spellStart"/>
-      <w:r>
-        <w:rPr>
-          <w:rFonts w:ascii="Calibri" w:hAnsi="Calibri" w:cs="Calibri"/>
-          <w:color w:val="000000"/>
-        </w:rPr>
-        <w:t>Depose</w:t>
-      </w:r>
-      <w:proofErr w:type="spellEnd"/>
-      <w:r>
-        <w:rPr>
-          <w:rFonts w:ascii="Calibri" w:hAnsi="Calibri" w:cs="Calibri"/>
-          <w:color w:val="000000"/>
-        </w:rPr>
-        <w:t xml:space="preserve"> du complexe d'</w:t>
-      </w:r>
-      <w:proofErr w:type="spellStart"/>
-      <w:r>
-        <w:rPr>
-          <w:rFonts w:ascii="Calibri" w:hAnsi="Calibri" w:cs="Calibri"/>
-          <w:color w:val="000000"/>
-        </w:rPr>
-        <w:t>etancheite</w:t>
-      </w:r>
-      <w:proofErr w:type="spellEnd"/>
-    </w:p>
-    <w:p/>
-    <w:p>
-      <w:pPr>
-        <w:rPr>
-          <w:highlight w:val="red"/>
-        </w:rPr>
-      </w:pPr>
-      <w:proofErr w:type="gramStart"/>
-      <w:r>
-        <w:rPr>
-          <w:highlight w:val="yellow"/>
-        </w:rPr>
-        <w:t>description</w:t>
-      </w:r>
-      <w:proofErr w:type="gramEnd"/>
-      <w:r>
-        <w:rPr>
-          <w:highlight w:val="yellow"/>
-        </w:rPr>
-        <w:t> :</w:t>
-      </w:r>
-      <w:r>
-        <w:t xml:space="preserve">Une </w:t>
-      </w:r>
-      <w:r>
-        <w:rPr>
-          <w:b/>
-        </w:rPr>
-        <w:t>description détaillée</w:t>
-      </w:r>
-      <w:r>
-        <w:t xml:space="preserve"> de </w:t>
-      </w:r>
-      <w:r>
-        <w:t>la prestation</w:t>
-      </w:r>
-      <w:r>
-        <w:t>. Cette description apparaitra uniquement sur la CCTP</w:t>
-      </w:r>
-      <w:r>
-        <w:rPr>
-          <w:highlight w:val="red"/>
-        </w:rPr>
-        <w:t xml:space="preserve"> </w:t>
-      </w:r>
-    </w:p>
-    <w:p/>
-    <w:p>
-      <w:proofErr w:type="spellStart"/>
-      <w:proofErr w:type="gramStart"/>
-      <w:r>
-        <w:rPr>
-          <w:highlight w:val="yellow"/>
-        </w:rPr>
-        <w:t>courteDescription</w:t>
-      </w:r>
-      <w:proofErr w:type="spellEnd"/>
-      <w:proofErr w:type="gramEnd"/>
-      <w:r>
-        <w:rPr>
-          <w:highlight w:val="yellow"/>
-        </w:rPr>
-        <w:t> :</w:t>
-      </w:r>
-      <w:r>
-        <w:t>Courte description (pour la DPGF)</w:t>
-      </w:r>
-    </w:p>
-    <w:p/>
-    <w:p/>
-    <w:p/>
-    <w:p>
-      <w:proofErr w:type="spellStart"/>
-      <w:proofErr w:type="gramStart"/>
-      <w:r>
-        <w:rPr>
-          <w:highlight w:val="yellow"/>
-        </w:rPr>
-        <w:t>idDescriptif</w:t>
-      </w:r>
-      <w:proofErr w:type="spellEnd"/>
-      <w:proofErr w:type="gramEnd"/>
-      <w:r>
-        <w:rPr>
-          <w:highlight w:val="yellow"/>
-        </w:rPr>
-        <w:t> :</w:t>
-      </w:r>
-      <w:r>
-        <w:t>4/1/1/1/2</w:t>
-      </w:r>
-      <w:r>
-        <w:rPr>
-          <w:highlight w:val="red"/>
-        </w:rPr>
-        <w:t xml:space="preserve"> </w:t>
-      </w:r>
-    </w:p>
-    <w:p>
-      <w:pPr>
-        <w:rPr>
-          <w:highlight w:val="yellow"/>
-        </w:rPr>
-      </w:pPr>
-    </w:p>
-    <w:p>
-      <w:pPr>
-        <w:rPr>
-          <w:highlight w:val="red"/>
-        </w:rPr>
-      </w:pPr>
-      <w:proofErr w:type="spellStart"/>
-      <w:proofErr w:type="gramStart"/>
-      <w:r>
-        <w:rPr>
-          <w:highlight w:val="yellow"/>
-        </w:rPr>
-        <w:t>operation</w:t>
-      </w:r>
-      <w:proofErr w:type="spellEnd"/>
-      <w:proofErr w:type="gramEnd"/>
-      <w:r>
-        <w:rPr>
-          <w:highlight w:val="yellow"/>
-        </w:rPr>
-        <w:t> :</w:t>
-      </w:r>
-      <w:r>
-        <w:t>ajout</w:t>
-      </w:r>
-      <w:r>
-        <w:rPr>
-          <w:highlight w:val="red"/>
-        </w:rPr>
-        <w:t xml:space="preserve"> </w:t>
-      </w:r>
-    </w:p>
-    <w:p>
-      <w:pPr>
-        <w:rPr>
-          <w:highlight w:val="red"/>
-        </w:rPr>
-      </w:pPr>
-    </w:p>
-    <w:p>
-      <w:pPr>
-        <w:rPr>
-          <w:highlight w:val="red"/>
-        </w:rPr>
-      </w:pPr>
-      <w:proofErr w:type="gramStart"/>
-      <w:r>
-        <w:rPr>
-          <w:highlight w:val="yellow"/>
-        </w:rPr>
-        <w:t>type</w:t>
-      </w:r>
-      <w:proofErr w:type="gramEnd"/>
-      <w:r>
-        <w:rPr>
-          <w:highlight w:val="yellow"/>
-        </w:rPr>
-        <w:t> :</w:t>
-      </w:r>
-      <w:r>
-        <w:t>GENERIQUE</w:t>
-      </w:r>
-      <w:r>
-        <w:rPr>
-          <w:highlight w:val="red"/>
-        </w:rPr>
-        <w:t xml:space="preserve"> </w:t>
-      </w:r>
-    </w:p>
-    <w:p>
-      <w:pPr>
-        <w:rPr>
-          <w:highlight w:val="red"/>
-        </w:rPr>
-      </w:pPr>
-    </w:p>
-    <w:p>
-      <w:pPr>
-        <w:rPr>
-          <w:rFonts w:ascii="Calibri" w:hAnsi="Calibri" w:cs="Calibri"/>
-          <w:color w:val="000000"/>
-        </w:rPr>
-      </w:pPr>
-      <w:proofErr w:type="spellStart"/>
-      <w:proofErr w:type="gramStart"/>
-      <w:r>
-        <w:rPr>
-          <w:highlight w:val="yellow"/>
-        </w:rPr>
-        <w:t>nomDescriptif</w:t>
-      </w:r>
-      <w:proofErr w:type="spellEnd"/>
-      <w:proofErr w:type="gramEnd"/>
-      <w:r>
-        <w:rPr>
-          <w:highlight w:val="yellow"/>
-        </w:rPr>
-        <w:t> :</w:t>
-      </w:r>
-      <w:r>
-        <w:rPr>
-          <w:rFonts w:ascii="Calibri" w:hAnsi="Calibri" w:cs="Calibri"/>
-          <w:color w:val="000000"/>
-        </w:rPr>
-        <w:t xml:space="preserve"> </w:t>
-      </w:r>
-      <w:proofErr w:type="spellStart"/>
-      <w:r>
-        <w:rPr>
-          <w:rFonts w:ascii="Calibri" w:hAnsi="Calibri" w:cs="Calibri"/>
-          <w:color w:val="000000"/>
-        </w:rPr>
-        <w:t>Securite</w:t>
-      </w:r>
-      <w:proofErr w:type="spellEnd"/>
-      <w:r>
-        <w:rPr>
-          <w:rFonts w:ascii="Calibri" w:hAnsi="Calibri" w:cs="Calibri"/>
-          <w:color w:val="000000"/>
-        </w:rPr>
-        <w:t xml:space="preserve"> </w:t>
-      </w:r>
-    </w:p>
-    <w:p/>
-    <w:p>
-      <w:pPr>
-        <w:rPr>
-          <w:highlight w:val="red"/>
-        </w:rPr>
-      </w:pPr>
-      <w:proofErr w:type="gramStart"/>
-      <w:r>
-        <w:rPr>
-          <w:highlight w:val="yellow"/>
-        </w:rPr>
-        <w:t>description</w:t>
-      </w:r>
-      <w:proofErr w:type="gramEnd"/>
-      <w:r>
-        <w:rPr>
-          <w:highlight w:val="yellow"/>
-        </w:rPr>
-        <w:t> :</w:t>
-      </w:r>
-      <w:r>
-        <w:t xml:space="preserve">Une </w:t>
-      </w:r>
-      <w:r>
-        <w:rPr>
-          <w:b/>
-        </w:rPr>
-        <w:t>description détaillée</w:t>
-      </w:r>
-      <w:r>
-        <w:t xml:space="preserve"> de </w:t>
-      </w:r>
-      <w:r>
-        <w:t>la prestation</w:t>
-      </w:r>
-      <w:r>
-        <w:t>. Cette description apparaitra uniquement sur la CCTP</w:t>
-      </w:r>
-      <w:r>
-        <w:rPr>
-          <w:highlight w:val="red"/>
-        </w:rPr>
-        <w:t xml:space="preserve"> </w:t>
-      </w:r>
-    </w:p>
-    <w:p/>
-    <w:p>
-      <w:proofErr w:type="spellStart"/>
-      <w:proofErr w:type="gramStart"/>
-      <w:r>
-        <w:rPr>
-          <w:highlight w:val="yellow"/>
-        </w:rPr>
-        <w:t>courteDescription</w:t>
-      </w:r>
-      <w:proofErr w:type="spellEnd"/>
-      <w:proofErr w:type="gramEnd"/>
-      <w:r>
-        <w:rPr>
-          <w:highlight w:val="yellow"/>
-        </w:rPr>
-        <w:t> :</w:t>
-      </w:r>
-      <w:r>
-        <w:t>Courte description (pour la DPGF)</w:t>
-      </w:r>
-    </w:p>
-    <w:p/>
-    <w:p/>
-    <w:p/>
-    <w:p>
-      <w:proofErr w:type="spellStart"/>
-      <w:proofErr w:type="gramStart"/>
-      <w:r>
-        <w:rPr>
-          <w:highlight w:val="yellow"/>
-        </w:rPr>
-        <w:t>idDescriptif</w:t>
-      </w:r>
-      <w:proofErr w:type="spellEnd"/>
-      <w:proofErr w:type="gramEnd"/>
-      <w:r>
-        <w:rPr>
-          <w:highlight w:val="yellow"/>
-        </w:rPr>
-        <w:t> :</w:t>
-      </w:r>
-      <w:r>
-        <w:t>4/1/1/1/3</w:t>
-      </w:r>
-      <w:r>
-        <w:rPr>
-          <w:highlight w:val="red"/>
-        </w:rPr>
-        <w:t xml:space="preserve"> </w:t>
-      </w:r>
-    </w:p>
-    <w:p>
-      <w:pPr>
-        <w:rPr>
-          <w:highlight w:val="yellow"/>
-        </w:rPr>
-      </w:pPr>
-    </w:p>
-    <w:p>
-      <w:pPr>
-        <w:rPr>
-          <w:highlight w:val="red"/>
-        </w:rPr>
-      </w:pPr>
-      <w:proofErr w:type="spellStart"/>
-      <w:proofErr w:type="gramStart"/>
-      <w:r>
-        <w:rPr>
-          <w:highlight w:val="yellow"/>
-        </w:rPr>
-        <w:t>operation</w:t>
-      </w:r>
-      <w:proofErr w:type="spellEnd"/>
-      <w:proofErr w:type="gramEnd"/>
-      <w:r>
-        <w:rPr>
-          <w:highlight w:val="yellow"/>
-        </w:rPr>
-        <w:t> :</w:t>
-      </w:r>
-      <w:proofErr w:type="spellStart"/>
-      <w:r>
-        <w:t>suppr</w:t>
-      </w:r>
-      <w:proofErr w:type="spellEnd"/>
-    </w:p>
-    <w:p/>
-    <w:p/>
-    <w:p>
-      <w:pPr>
-        <w:pStyle w:val="Titre"/>
-      </w:pPr>
-    </w:p>
-    <w:p>
-      <w:pPr>
-        <w:pStyle w:val="Titre"/>
-      </w:pPr>
-    </w:p>
-    <w:p>
-      <w:pPr>
-        <w:pStyle w:val="Titre"/>
-      </w:pPr>
-    </w:p>
-    <w:p>
-      <w:pPr>
-        <w:pStyle w:val="Titre"/>
-      </w:pPr>
-    </w:p>
-    <w:p>
-      <w:pPr>
-        <w:pStyle w:val="Titre"/>
-      </w:pPr>
-    </w:p>
-    <w:p>
-      <w:pPr>
-        <w:pStyle w:val="Titre"/>
-      </w:pPr>
-    </w:p>
-    <w:p>
-      <w:pPr>
-        <w:pStyle w:val="Titre"/>
-      </w:pPr>
-    </w:p>
-    <w:p>
-      <w:pPr>
-        <w:pStyle w:val="Titre"/>
-      </w:pPr>
-    </w:p>
-    <w:p>
-      <w:pPr>
-        <w:pStyle w:val="Titre"/>
-      </w:pPr>
-    </w:p>
-    <w:p>
-      <w:pPr>
-        <w:pStyle w:val="Titre"/>
-      </w:pPr>
-    </w:p>
-    <w:p>
-      <w:pPr>
-        <w:pStyle w:val="Titre"/>
-      </w:pPr>
-    </w:p>
-    <w:p>
-      <w:pPr>
-        <w:pStyle w:val="Titre"/>
-      </w:pPr>
-    </w:p>
-    <w:p>
-      <w:pPr>
-        <w:pStyle w:val="Titre"/>
-      </w:pPr>
-    </w:p>
-    <w:p>
-      <w:pPr>
-        <w:pStyle w:val="Titre"/>
-      </w:pPr>
-    </w:p>
-    <w:p>
-      <w:pPr>
-        <w:pStyle w:val="Titre"/>
-      </w:pPr>
-      <w:r>
-        <w:t>04_</w:t>
-      </w:r>
-      <w:r>
-        <w:t>Couverture</w:t>
-      </w:r>
-      <w:r>
-        <w:t>_</w:t>
-      </w:r>
-      <w:r>
-        <w:t>étanchéité</w:t>
-      </w:r>
-      <w:bookmarkStart w:id="6" w:name="_Toc37700784"/>
-    </w:p>
-    <w:p>
-      <w:pPr>
-        <w:pStyle w:val="Titre1"/>
-      </w:pPr>
-      <w:r>
-        <w:t>SYSTEME D’ETANCHEITE</w:t>
-      </w:r>
-      <w:bookmarkEnd w:id="6"/>
-    </w:p>
-    <w:p>
-      <w:pPr>
-        <w:pStyle w:val="Titre2"/>
-      </w:pPr>
-      <w:bookmarkStart w:id="7" w:name="_Toc37700785"/>
-      <w:proofErr w:type="spellStart"/>
-      <w:r>
-        <w:t>Etanchéités</w:t>
-      </w:r>
-      <w:bookmarkEnd w:id="7"/>
-      <w:proofErr w:type="spellEnd"/>
-    </w:p>
+      <w:r>
+        <w:t>r</w:t>
+      </w:r>
+      <w:r>
+        <w:t>ésistance R&lt;5 (m².</w:t>
+      </w:r>
+      <w:r>
+        <w:t>K</w:t>
+      </w:r>
+      <w:r>
+        <w:t>/W)</w:t>
+      </w:r>
+      <w:bookmarkEnd w:id="47"/>
+    </w:p>
+    <w:p/>
+    <w:p/>
     <w:p>
       <w:pPr>
         <w:pStyle w:val="Titre3"/>
       </w:pPr>
-      <w:bookmarkStart w:id="8" w:name="_Toc37700786"/>
-      <w:proofErr w:type="spellStart"/>
-      <w:r>
-        <w:t>Etanchéités</w:t>
-      </w:r>
-      <w:proofErr w:type="spellEnd"/>
-      <w:r>
-        <w:t xml:space="preserve"> </w:t>
-      </w:r>
-      <w:r>
-        <w:t xml:space="preserve">toitures </w:t>
-      </w:r>
-      <w:r>
-        <w:t>terrasses inaccessibles</w:t>
-      </w:r>
-      <w:bookmarkEnd w:id="8"/>
-    </w:p>
-    <w:p>
-      <w:pPr>
-        <w:pStyle w:val="Titre4"/>
-      </w:pPr>
-      <w:bookmarkStart w:id="9" w:name="_Toc37700787"/>
-      <w:proofErr w:type="spellStart"/>
-      <w:r>
-        <w:t>Etanchéité</w:t>
-      </w:r>
-      <w:proofErr w:type="spellEnd"/>
-      <w:r>
-        <w:t xml:space="preserve"> b</w:t>
-      </w:r>
-      <w:r>
-        <w:t>itume</w:t>
-      </w:r>
-      <w:r>
-        <w:t xml:space="preserve"> monocouche</w:t>
-      </w:r>
-      <w:bookmarkEnd w:id="9"/>
-    </w:p>
-    <w:p>
-      <w:pPr>
-        <w:ind w:left="1416"/>
-      </w:pPr>
-    </w:p>
-    <w:p>
-      <w:pPr>
-        <w:ind w:left="1416"/>
-      </w:pPr>
-      <w:proofErr w:type="spellStart"/>
-      <w:proofErr w:type="gramStart"/>
-      <w:r>
-        <w:rPr>
-          <w:highlight w:val="yellow"/>
-        </w:rPr>
-        <w:t>operation</w:t>
-      </w:r>
-      <w:proofErr w:type="spellEnd"/>
-      <w:proofErr w:type="gramEnd"/>
-      <w:r>
-        <w:rPr>
-          <w:highlight w:val="yellow"/>
-        </w:rPr>
-        <w:t> :</w:t>
-      </w:r>
-      <w:proofErr w:type="spellStart"/>
-      <w:r>
-        <w:t>add</w:t>
-      </w:r>
-      <w:proofErr w:type="spellEnd"/>
-      <w:r>
-        <w:rPr>
-          <w:highlight w:val="red"/>
-        </w:rPr>
-        <w:t xml:space="preserve"> </w:t>
-      </w:r>
-    </w:p>
-    <w:p/>
-    <w:p>
-      <w:pPr>
-        <w:ind w:left="1416"/>
-        <w:rPr>
-          <w:highlight w:val="red"/>
-        </w:rPr>
-      </w:pPr>
-      <w:proofErr w:type="gramStart"/>
-      <w:r>
-        <w:rPr>
-          <w:highlight w:val="yellow"/>
-        </w:rPr>
-        <w:t>description</w:t>
-      </w:r>
-      <w:proofErr w:type="gramEnd"/>
-      <w:r>
-        <w:rPr>
-          <w:highlight w:val="yellow"/>
-        </w:rPr>
-        <w:t> :</w:t>
-      </w:r>
-      <w:r>
-        <w:t xml:space="preserve">Une </w:t>
-      </w:r>
-      <w:r>
-        <w:rPr>
-          <w:b/>
-        </w:rPr>
-        <w:t>description détaillée</w:t>
-      </w:r>
-      <w:r>
-        <w:t xml:space="preserve"> de l’ouvrage. Cette description apparaitra uniquement sur la CCTP</w:t>
-      </w:r>
-      <w:r>
-        <w:rPr>
-          <w:highlight w:val="red"/>
-        </w:rPr>
-        <w:t xml:space="preserve"> </w:t>
-      </w:r>
-    </w:p>
-    <w:p/>
-    <w:p>
-      <w:pPr>
-        <w:ind w:left="1416"/>
-      </w:pPr>
-      <w:proofErr w:type="spellStart"/>
-      <w:proofErr w:type="gramStart"/>
-      <w:r>
-        <w:rPr>
-          <w:highlight w:val="yellow"/>
-        </w:rPr>
-        <w:t>courteDescription</w:t>
-      </w:r>
-      <w:proofErr w:type="spellEnd"/>
-      <w:proofErr w:type="gramEnd"/>
-      <w:r>
-        <w:rPr>
-          <w:highlight w:val="yellow"/>
-        </w:rPr>
-        <w:t> :</w:t>
-      </w:r>
-      <w:r>
-        <w:t>Courte description (pour la DPGF)</w:t>
-      </w:r>
-    </w:p>
-    <w:p>
-      <w:pPr>
-        <w:pStyle w:val="Titre5"/>
-      </w:pPr>
-      <w:bookmarkStart w:id="10" w:name="_Toc37700788"/>
-      <w:r>
-        <w:t>Dépose du complexe d’étanchéité</w:t>
-      </w:r>
-      <w:bookmarkEnd w:id="10"/>
-    </w:p>
-    <w:p/>
-    <w:p>
-      <w:pPr>
-        <w:ind w:left="1701"/>
-      </w:pPr>
-      <w:proofErr w:type="spellStart"/>
-      <w:proofErr w:type="gramStart"/>
-      <w:r>
-        <w:rPr>
-          <w:highlight w:val="yellow"/>
-        </w:rPr>
-        <w:t>operation</w:t>
-      </w:r>
-      <w:proofErr w:type="spellEnd"/>
-      <w:proofErr w:type="gramEnd"/>
-      <w:r>
-        <w:rPr>
-          <w:highlight w:val="yellow"/>
-        </w:rPr>
-        <w:t> :</w:t>
-      </w:r>
-      <w:proofErr w:type="spellStart"/>
-      <w:r>
-        <w:t>add</w:t>
-      </w:r>
-      <w:proofErr w:type="spellEnd"/>
-      <w:r>
-        <w:rPr>
-          <w:highlight w:val="red"/>
-        </w:rPr>
-        <w:t xml:space="preserve"> </w:t>
-      </w:r>
-    </w:p>
-    <w:p>
-      <w:pPr>
-        <w:ind w:left="1701"/>
-      </w:pPr>
-    </w:p>
-    <w:p>
-      <w:pPr>
-        <w:ind w:left="1701"/>
-      </w:pPr>
-      <w:proofErr w:type="gramStart"/>
-      <w:r>
-        <w:rPr>
-          <w:highlight w:val="yellow"/>
-        </w:rPr>
-        <w:t>description</w:t>
-      </w:r>
-      <w:proofErr w:type="gramEnd"/>
-      <w:r>
-        <w:rPr>
-          <w:highlight w:val="yellow"/>
-        </w:rPr>
-        <w:t> :</w:t>
-      </w:r>
-      <w:r>
-        <w:t xml:space="preserve">Une description détaillée de </w:t>
-      </w:r>
-      <w:r>
-        <w:t>la procédure</w:t>
-      </w:r>
-      <w:r>
-        <w:t>. Cette description apparaitra uniquement sur la CCTP</w:t>
-      </w:r>
-      <w:r>
-        <w:rPr>
-          <w:highlight w:val="red"/>
-        </w:rPr>
-        <w:t xml:space="preserve"> </w:t>
-      </w:r>
-    </w:p>
-    <w:p>
-      <w:pPr>
-        <w:ind w:left="1701"/>
-      </w:pPr>
-    </w:p>
-    <w:p>
-      <w:pPr>
-        <w:ind w:left="1701"/>
-      </w:pPr>
-      <w:proofErr w:type="spellStart"/>
-      <w:proofErr w:type="gramStart"/>
-      <w:r>
-        <w:rPr>
-          <w:highlight w:val="yellow"/>
-        </w:rPr>
-        <w:t>courteDescription</w:t>
-      </w:r>
-      <w:proofErr w:type="spellEnd"/>
-      <w:proofErr w:type="gramEnd"/>
-      <w:r>
-        <w:rPr>
-          <w:highlight w:val="yellow"/>
-        </w:rPr>
-        <w:t> :</w:t>
-      </w:r>
-      <w:r>
-        <w:t>Courte description (pour la DPGF)</w:t>
-      </w:r>
-    </w:p>
-    <w:p/>
-    <w:p>
-      <w:pPr>
-        <w:pStyle w:val="Titre5"/>
-      </w:pPr>
-      <w:bookmarkStart w:id="11" w:name="_Toc37700789"/>
-      <w:r>
-        <w:t>Dépose des relevés d’étanchéité</w:t>
-      </w:r>
-      <w:bookmarkEnd w:id="11"/>
-    </w:p>
-    <w:p/>
-    <w:p>
-      <w:pPr>
-        <w:ind w:left="1701"/>
-      </w:pPr>
-      <w:proofErr w:type="spellStart"/>
-      <w:proofErr w:type="gramStart"/>
-      <w:r>
-        <w:rPr>
-          <w:highlight w:val="yellow"/>
-        </w:rPr>
-        <w:t>operation</w:t>
-      </w:r>
-      <w:proofErr w:type="spellEnd"/>
-      <w:proofErr w:type="gramEnd"/>
-      <w:r>
-        <w:rPr>
-          <w:highlight w:val="yellow"/>
-        </w:rPr>
-        <w:t> :</w:t>
-      </w:r>
-      <w:proofErr w:type="spellStart"/>
-      <w:r>
-        <w:t>suppr</w:t>
-      </w:r>
-      <w:proofErr w:type="spellEnd"/>
-      <w:r>
-        <w:rPr>
-          <w:highlight w:val="red"/>
-        </w:rPr>
-        <w:t xml:space="preserve"> </w:t>
-      </w:r>
-    </w:p>
-    <w:p>
-      <w:pPr>
-        <w:pStyle w:val="Titre5"/>
-      </w:pPr>
-      <w:bookmarkStart w:id="12" w:name="_Toc37700790"/>
+      <w:bookmarkStart w:id="48" w:name="_Toc37700826"/>
+      <w:r>
+        <w:t>Isolation toiture-terrasse r</w:t>
+      </w:r>
+      <w:r>
+        <w:t xml:space="preserve">ésistance </w:t>
+      </w:r>
+      <w:r>
+        <w:t>5&lt;R&lt;7</w:t>
+      </w:r>
+      <w:r>
+        <w:t xml:space="preserve"> (m².</w:t>
+      </w:r>
+      <w:r>
+        <w:t>K</w:t>
+      </w:r>
+      <w:r>
+        <w:t>/W)</w:t>
+      </w:r>
+      <w:bookmarkEnd w:id="48"/>
+    </w:p>
+    <w:p>
+      <w:pPr>
+        <w:pStyle w:val="Titre4"/>
+      </w:pPr>
+      <w:bookmarkStart w:id="49" w:name="_Toc37700827"/>
       <w:r>
         <w:lastRenderedPageBreak/>
-        <w:t xml:space="preserve">Etanchéité monocouche </w:t>
-      </w:r>
-      <w:r>
-        <w:t>soudée en plein</w:t>
-      </w:r>
-      <w:bookmarkEnd w:id="12"/>
-    </w:p>
-    <w:p/>
-    <w:p>
-      <w:pPr>
-        <w:pStyle w:val="Titre5"/>
-      </w:pPr>
-      <w:bookmarkStart w:id="13" w:name="_Toc37700791"/>
-      <w:r>
-        <w:t>Etanchéité monocouche soudée en semi indépendance</w:t>
-      </w:r>
-      <w:bookmarkEnd w:id="13"/>
-    </w:p>
-    <w:p/>
-    <w:p>
-      <w:pPr>
-        <w:pStyle w:val="Titre5"/>
-      </w:pPr>
-      <w:bookmarkStart w:id="14" w:name="_Toc37700792"/>
-      <w:r>
-        <w:t>Etanchéité monocouche soudée en indépendance</w:t>
-      </w:r>
-      <w:bookmarkEnd w:id="14"/>
-    </w:p>
-    <w:p/>
-    <w:p>
-      <w:pPr>
-        <w:pStyle w:val="Titre5"/>
-      </w:pPr>
-      <w:bookmarkStart w:id="15" w:name="_Toc37700793"/>
-      <w:r>
-        <w:t>Relevé d’étanchéité périphérique</w:t>
-      </w:r>
-      <w:bookmarkEnd w:id="15"/>
-    </w:p>
-    <w:p/>
-    <w:p>
-      <w:pPr>
-        <w:pStyle w:val="Titre5"/>
-      </w:pPr>
-      <w:bookmarkStart w:id="16" w:name="_Toc37700794"/>
-      <w:r>
-        <w:t>Relevé d’étanchéité sur émergence</w:t>
-      </w:r>
-      <w:bookmarkEnd w:id="16"/>
-    </w:p>
-    <w:p/>
-    <w:p>
-      <w:pPr>
-        <w:pStyle w:val="Titre5"/>
-      </w:pPr>
-      <w:bookmarkStart w:id="17" w:name="_Toc37700795"/>
-      <w:r>
-        <w:t>Relevé d’étanchéité sur pénétration circulaire</w:t>
-      </w:r>
-      <w:bookmarkEnd w:id="17"/>
-    </w:p>
-    <w:p/>
-    <w:p>
-      <w:pPr>
-        <w:pStyle w:val="Titre4"/>
-      </w:pPr>
-      <w:bookmarkStart w:id="18" w:name="_Toc37700796"/>
-      <w:r>
-        <w:t>Etanchéité b</w:t>
-      </w:r>
-      <w:r>
-        <w:t>itume b</w:t>
-      </w:r>
-      <w:r>
-        <w:t>icouche</w:t>
-      </w:r>
-      <w:bookmarkEnd w:id="18"/>
-    </w:p>
-    <w:p/>
-    <w:p>
-      <w:pPr>
-        <w:pStyle w:val="Titre5"/>
-      </w:pPr>
-      <w:bookmarkStart w:id="19" w:name="_Toc37700797"/>
-      <w:r>
-        <w:t>Dépose du complexe d’étanchéité</w:t>
-      </w:r>
-      <w:bookmarkEnd w:id="19"/>
-    </w:p>
-    <w:p/>
-    <w:p>
-      <w:pPr>
-        <w:pStyle w:val="Titre5"/>
-      </w:pPr>
-      <w:bookmarkStart w:id="20" w:name="_Toc37700798"/>
-      <w:r>
-        <w:t>Dépose des relevés d’étanchéité</w:t>
-      </w:r>
-      <w:bookmarkEnd w:id="20"/>
-    </w:p>
-    <w:p/>
-    <w:p>
-      <w:pPr>
-        <w:pStyle w:val="Titre5"/>
-      </w:pPr>
-      <w:bookmarkStart w:id="21" w:name="_Toc37700799"/>
-      <w:r>
-        <w:t xml:space="preserve">Etanchéité </w:t>
-      </w:r>
-      <w:r>
-        <w:t>bi</w:t>
-      </w:r>
-      <w:r>
-        <w:t>couche soudée en plein</w:t>
-      </w:r>
-      <w:bookmarkEnd w:id="21"/>
-    </w:p>
-    <w:p/>
-    <w:p>
-      <w:pPr>
-        <w:pStyle w:val="Titre5"/>
-      </w:pPr>
-      <w:bookmarkStart w:id="22" w:name="_Toc37700800"/>
-      <w:r>
-        <w:t xml:space="preserve">Etanchéité </w:t>
-      </w:r>
-      <w:r>
-        <w:t>bi</w:t>
-      </w:r>
-      <w:r>
-        <w:t>couche soudée en semi indépendance</w:t>
-      </w:r>
-      <w:bookmarkEnd w:id="22"/>
-    </w:p>
-    <w:p/>
-    <w:p>
-      <w:pPr>
-        <w:pStyle w:val="Titre5"/>
-      </w:pPr>
-      <w:bookmarkStart w:id="23" w:name="_Toc37700801"/>
-      <w:r>
-        <w:t xml:space="preserve">Etanchéité </w:t>
-      </w:r>
-      <w:r>
-        <w:t>bi</w:t>
-      </w:r>
-      <w:r>
-        <w:t>couche soudée en indépendance</w:t>
-      </w:r>
-      <w:bookmarkEnd w:id="23"/>
-    </w:p>
-    <w:p/>
-    <w:p>
-      <w:pPr>
-        <w:pStyle w:val="Titre5"/>
-      </w:pPr>
-      <w:bookmarkStart w:id="24" w:name="_Toc37700802"/>
-      <w:r>
-        <w:t>Relevé d’étanchéité périphérique</w:t>
-      </w:r>
-      <w:bookmarkEnd w:id="24"/>
-    </w:p>
-    <w:p/>
-    <w:p>
-      <w:pPr>
-        <w:pStyle w:val="Titre5"/>
-      </w:pPr>
-      <w:bookmarkStart w:id="25" w:name="_Toc37700803"/>
-      <w:r>
-        <w:t>Relevé d’étanchéité sur émergence</w:t>
-      </w:r>
-      <w:bookmarkEnd w:id="25"/>
-    </w:p>
-    <w:p/>
-    <w:p>
-      <w:pPr>
-        <w:pStyle w:val="Titre5"/>
-      </w:pPr>
-      <w:bookmarkStart w:id="26" w:name="_Toc37700804"/>
-      <w:r>
-        <w:t>Relevé d’étanchéité sur pénétration circulaire</w:t>
-      </w:r>
-      <w:bookmarkEnd w:id="26"/>
-    </w:p>
-    <w:p/>
-    <w:p/>
-    <w:p/>
-    <w:p>
-      <w:pPr>
-        <w:pStyle w:val="Titre4"/>
-      </w:pPr>
-      <w:bookmarkStart w:id="27" w:name="_Toc37700805"/>
-      <w:r>
-        <w:t>Etanchéité s</w:t>
-      </w:r>
-      <w:r>
-        <w:t xml:space="preserve">ynthétique </w:t>
-      </w:r>
-      <w:r>
-        <w:t>TPO</w:t>
-      </w:r>
-      <w:bookmarkEnd w:id="27"/>
-    </w:p>
-    <w:p/>
-    <w:p/>
-    <w:p/>
-    <w:p>
-      <w:pPr>
-        <w:pStyle w:val="Titre4"/>
-      </w:pPr>
-      <w:bookmarkStart w:id="28" w:name="_Toc37700806"/>
-      <w:r>
-        <w:t>Etanchéité s</w:t>
-      </w:r>
-      <w:r>
-        <w:t xml:space="preserve">ynthétique </w:t>
-      </w:r>
-      <w:r>
-        <w:t>EPDM</w:t>
-      </w:r>
-      <w:bookmarkEnd w:id="28"/>
-    </w:p>
-    <w:p/>
-    <w:p/>
-    <w:p/>
-    <w:p/>
-    <w:p>
-      <w:pPr>
-        <w:pStyle w:val="Titre3"/>
-      </w:pPr>
-      <w:bookmarkStart w:id="29" w:name="_Toc37700807"/>
-      <w:r>
-        <w:lastRenderedPageBreak/>
-        <w:t xml:space="preserve">Etanchéité </w:t>
-      </w:r>
-      <w:r>
-        <w:t xml:space="preserve">toitures </w:t>
-      </w:r>
-      <w:r>
-        <w:t>terrasses accessibles</w:t>
-      </w:r>
-      <w:bookmarkEnd w:id="29"/>
-    </w:p>
-    <w:p/>
-    <w:p/>
-    <w:p>
-      <w:pPr>
-        <w:pStyle w:val="Titre2"/>
-      </w:pPr>
-      <w:bookmarkStart w:id="30" w:name="_Toc37700808"/>
-      <w:r>
-        <w:t>Protection des étanchéités</w:t>
-      </w:r>
-      <w:bookmarkEnd w:id="30"/>
-    </w:p>
-    <w:p/>
-    <w:p>
-      <w:pPr>
-        <w:pStyle w:val="Titre3"/>
-      </w:pPr>
-      <w:bookmarkStart w:id="31" w:name="_Toc37700809"/>
-      <w:r>
-        <w:t>Dalles sur plot</w:t>
-      </w:r>
-      <w:r>
-        <w:t>s</w:t>
-      </w:r>
-      <w:bookmarkEnd w:id="31"/>
-    </w:p>
-    <w:p>
-      <w:pPr>
-        <w:pStyle w:val="Titre4"/>
-      </w:pPr>
-      <w:bookmarkStart w:id="32" w:name="_Toc37700810"/>
-      <w:r>
-        <w:t>Dalles sur plots courant</w:t>
-      </w:r>
-      <w:bookmarkEnd w:id="32"/>
-    </w:p>
-    <w:p/>
-    <w:p>
-      <w:pPr>
-        <w:pStyle w:val="Titre4"/>
-      </w:pPr>
-      <w:bookmarkStart w:id="33" w:name="_Toc37700811"/>
-      <w:r>
-        <w:t>Dalles sur plots bon standing</w:t>
-      </w:r>
-      <w:bookmarkEnd w:id="33"/>
-    </w:p>
-    <w:p/>
-    <w:p>
-      <w:pPr>
-        <w:pStyle w:val="Titre4"/>
-      </w:pPr>
-      <w:bookmarkStart w:id="34" w:name="_Toc37700812"/>
-      <w:r>
-        <w:t>Dalles sur plots grand standing</w:t>
-      </w:r>
-      <w:bookmarkEnd w:id="34"/>
-    </w:p>
-    <w:p/>
-    <w:p/>
-    <w:p/>
-    <w:p>
-      <w:pPr>
-        <w:pStyle w:val="Titre3"/>
-      </w:pPr>
-      <w:bookmarkStart w:id="35" w:name="_Toc37700813"/>
-      <w:r>
-        <w:t>Protection lourdes</w:t>
-      </w:r>
-      <w:bookmarkEnd w:id="35"/>
-    </w:p>
-    <w:p>
-      <w:pPr>
-        <w:pStyle w:val="Titre4"/>
-      </w:pPr>
-      <w:bookmarkStart w:id="36" w:name="_Toc37700814"/>
-      <w:r>
-        <w:t>Protection lourde d’étanchéité par g</w:t>
-      </w:r>
-      <w:r>
-        <w:t>ravillons</w:t>
-      </w:r>
-      <w:bookmarkEnd w:id="36"/>
-    </w:p>
-    <w:p/>
-    <w:p>
-      <w:pPr>
-        <w:pStyle w:val="Titre4"/>
-      </w:pPr>
-      <w:bookmarkStart w:id="37" w:name="_Toc37700815"/>
-      <w:r>
-        <w:t>Protection lourde d’étanchéité par d</w:t>
-      </w:r>
-      <w:r>
-        <w:t>allettes béton</w:t>
-      </w:r>
-      <w:bookmarkEnd w:id="37"/>
-    </w:p>
-    <w:p/>
-    <w:p>
-      <w:pPr>
-        <w:pStyle w:val="Titre4"/>
-      </w:pPr>
-      <w:bookmarkStart w:id="38" w:name="_Toc37700816"/>
-      <w:r>
-        <w:t>Protection lourde d’étanchéité par d</w:t>
-      </w:r>
-      <w:r>
-        <w:t>alle flottante</w:t>
-      </w:r>
-      <w:bookmarkEnd w:id="38"/>
-    </w:p>
-    <w:p/>
-    <w:p>
-      <w:pPr>
-        <w:pStyle w:val="Titre4"/>
-      </w:pPr>
-      <w:bookmarkStart w:id="39" w:name="_Toc37700817"/>
-      <w:r>
-        <w:t>Protection lourde d’étanchéité par t</w:t>
-      </w:r>
-      <w:r>
-        <w:t>erre (terrasse-jardin)</w:t>
-      </w:r>
-      <w:bookmarkEnd w:id="39"/>
-    </w:p>
-    <w:p/>
-    <w:p/>
-    <w:p/>
-    <w:p>
-      <w:pPr>
-        <w:pStyle w:val="Titre3"/>
-      </w:pPr>
-      <w:bookmarkStart w:id="40" w:name="_Toc37700818"/>
-      <w:r>
-        <w:t>Bâc</w:t>
-      </w:r>
-      <w:r>
-        <w:t>hage de toit</w:t>
-      </w:r>
-      <w:r>
-        <w:t>ure</w:t>
-      </w:r>
-      <w:r>
-        <w:t xml:space="preserve"> durant les travaux</w:t>
-      </w:r>
-      <w:bookmarkEnd w:id="40"/>
-    </w:p>
-    <w:p/>
-    <w:p>
-      <w:pPr>
-        <w:pStyle w:val="Titre4"/>
-      </w:pPr>
-      <w:bookmarkStart w:id="41" w:name="_Toc37700819"/>
-      <w:r>
-        <w:t>Bâchage de toit</w:t>
-      </w:r>
-      <w:r>
-        <w:t>ure s</w:t>
-      </w:r>
-      <w:r>
-        <w:t>ans remaniage</w:t>
-      </w:r>
-      <w:bookmarkEnd w:id="41"/>
-    </w:p>
-    <w:p/>
-    <w:p>
-      <w:pPr>
-        <w:pStyle w:val="Titre4"/>
-      </w:pPr>
-      <w:bookmarkStart w:id="42" w:name="_Toc37700820"/>
-      <w:r>
-        <w:t>Bâc</w:t>
-      </w:r>
-      <w:r>
-        <w:t>hage de toiture a</w:t>
-      </w:r>
-      <w:r>
-        <w:t>vec remaniage</w:t>
-      </w:r>
-      <w:bookmarkEnd w:id="42"/>
-    </w:p>
-    <w:p/>
-    <w:p>
-      <w:pPr>
-        <w:pStyle w:val="Titre2"/>
-      </w:pPr>
-      <w:bookmarkStart w:id="43" w:name="_Toc37700821"/>
-      <w:r>
-        <w:t xml:space="preserve">Isolation thermique des </w:t>
-      </w:r>
-      <w:r>
-        <w:t>toitures terrasses</w:t>
-      </w:r>
-      <w:bookmarkEnd w:id="43"/>
-    </w:p>
-    <w:p>
-      <w:pPr>
-        <w:pStyle w:val="Titre3"/>
-      </w:pPr>
-      <w:bookmarkStart w:id="44" w:name="_Toc37700822"/>
-      <w:r>
-        <w:t>Isolation toiture-terrasse r</w:t>
-      </w:r>
-      <w:r>
-        <w:t>ésistance R&lt;5 (m².</w:t>
-      </w:r>
-      <w:r>
-        <w:t>K</w:t>
-      </w:r>
-      <w:r>
-        <w:t>/W)</w:t>
-      </w:r>
-      <w:bookmarkEnd w:id="44"/>
-    </w:p>
-    <w:p>
-      <w:pPr>
-        <w:pStyle w:val="Titre4"/>
-      </w:pPr>
-      <w:bookmarkStart w:id="45" w:name="_Toc37700823"/>
-      <w:r>
-        <w:t>Dépose isolation existante</w:t>
-      </w:r>
-      <w:r>
-        <w:t xml:space="preserve"> </w:t>
-      </w:r>
-      <w:r>
-        <w:t>r</w:t>
-      </w:r>
-      <w:r>
-        <w:t>ésistance R&lt;5 (m².</w:t>
-      </w:r>
-      <w:r>
-        <w:t>K</w:t>
-      </w:r>
-      <w:r>
-        <w:t>/W)</w:t>
-      </w:r>
-      <w:bookmarkEnd w:id="45"/>
-    </w:p>
-    <w:p/>
-    <w:p>
-      <w:pPr>
-        <w:pStyle w:val="Titre4"/>
-      </w:pPr>
-      <w:bookmarkStart w:id="46" w:name="_Toc37700824"/>
-      <w:r>
-        <w:t>Isolation s</w:t>
-      </w:r>
-      <w:r>
-        <w:t>urface courante</w:t>
-      </w:r>
-      <w:r>
-        <w:t xml:space="preserve"> </w:t>
-      </w:r>
-      <w:r>
-        <w:t>r</w:t>
-      </w:r>
-      <w:r>
-        <w:t>ésistance R&lt;5 (m².</w:t>
-      </w:r>
-      <w:r>
-        <w:t>K</w:t>
-      </w:r>
-      <w:r>
-        <w:t>/W)</w:t>
-      </w:r>
-      <w:bookmarkEnd w:id="46"/>
-    </w:p>
-    <w:p/>
-    <w:p>
-      <w:pPr>
-        <w:pStyle w:val="Titre4"/>
-      </w:pPr>
-      <w:bookmarkStart w:id="47" w:name="_Toc37700825"/>
-      <w:r>
-        <w:t>Isolation des a</w:t>
-      </w:r>
-      <w:r>
-        <w:t>crotères</w:t>
-      </w:r>
-      <w:r>
-        <w:t xml:space="preserve"> </w:t>
-      </w:r>
-      <w:r>
-        <w:t>r</w:t>
-      </w:r>
-      <w:r>
-        <w:t>ésistance R&lt;5 (m².</w:t>
-      </w:r>
-      <w:r>
-        <w:t>K</w:t>
-      </w:r>
-      <w:r>
-        <w:t>/W)</w:t>
-      </w:r>
-      <w:bookmarkEnd w:id="47"/>
-    </w:p>
-    <w:p/>
-    <w:p/>
-    <w:p>
-      <w:pPr>
-        <w:pStyle w:val="Titre3"/>
-      </w:pPr>
-      <w:bookmarkStart w:id="48" w:name="_Toc37700826"/>
-      <w:r>
-        <w:t>Isolation toiture-terrasse r</w:t>
-      </w:r>
-      <w:r>
-        <w:t xml:space="preserve">ésistance </w:t>
-      </w:r>
-      <w:r>
-        <w:t>5&lt;R&lt;7</w:t>
-      </w:r>
-      <w:r>
-        <w:t xml:space="preserve"> (m².</w:t>
-      </w:r>
-      <w:r>
-        <w:t>K</w:t>
-      </w:r>
-      <w:r>
-        <w:t>/W)</w:t>
-      </w:r>
-      <w:bookmarkEnd w:id="48"/>
-    </w:p>
-    <w:p>
-      <w:pPr>
-        <w:pStyle w:val="Titre4"/>
-      </w:pPr>
-      <w:bookmarkStart w:id="49" w:name="_Toc37700827"/>
-      <w:r>
         <w:t>Dépose isolation existante</w:t>
       </w:r>
       <w:r>
@@ -5524,6 +5369,119 @@
     </w:lvl>
   </w:abstractNum>
   <w:abstractNum w:abstractNumId="6" w15:restartNumberingAfterBreak="0">
+    <w:nsid w:val="07062B62"/>
+    <w:multiLevelType w:val="hybridMultilevel"/>
+    <w:tmpl w:val="387C7B4C"/>
+    <w:lvl w:ilvl="0" w:tplc="040C0001">
+      <w:start w:val="1"/>
+      <w:numFmt w:val="bullet"/>
+      <w:lvlText w:val=""/>
+      <w:lvlJc w:val="left"/>
+      <w:pPr>
+        <w:ind w:left="720" w:hanging="360"/>
+      </w:pPr>
+      <w:rPr>
+        <w:rFonts w:ascii="Symbol" w:hAnsi="Symbol" w:hint="default"/>
+      </w:rPr>
+    </w:lvl>
+    <w:lvl w:ilvl="1" w:tplc="040C0003" w:tentative="1">
+      <w:start w:val="1"/>
+      <w:numFmt w:val="bullet"/>
+      <w:lvlText w:val="o"/>
+      <w:lvlJc w:val="left"/>
+      <w:pPr>
+        <w:ind w:left="1440" w:hanging="360"/>
+      </w:pPr>
+      <w:rPr>
+        <w:rFonts w:ascii="Courier New" w:hAnsi="Courier New" w:cs="Courier New" w:hint="default"/>
+      </w:rPr>
+    </w:lvl>
+    <w:lvl w:ilvl="2" w:tplc="040C0005" w:tentative="1">
+      <w:start w:val="1"/>
+      <w:numFmt w:val="bullet"/>
+      <w:lvlText w:val=""/>
+      <w:lvlJc w:val="left"/>
+      <w:pPr>
+        <w:ind w:left="2160" w:hanging="360"/>
+      </w:pPr>
+      <w:rPr>
+        <w:rFonts w:ascii="Wingdings" w:hAnsi="Wingdings" w:hint="default"/>
+      </w:rPr>
+    </w:lvl>
+    <w:lvl w:ilvl="3" w:tplc="040C0001" w:tentative="1">
+      <w:start w:val="1"/>
+      <w:numFmt w:val="bullet"/>
+      <w:lvlText w:val=""/>
+      <w:lvlJc w:val="left"/>
+      <w:pPr>
+        <w:ind w:left="2880" w:hanging="360"/>
+      </w:pPr>
+      <w:rPr>
+        <w:rFonts w:ascii="Symbol" w:hAnsi="Symbol" w:hint="default"/>
+      </w:rPr>
+    </w:lvl>
+    <w:lvl w:ilvl="4" w:tplc="040C0003" w:tentative="1">
+      <w:start w:val="1"/>
+      <w:numFmt w:val="bullet"/>
+      <w:lvlText w:val="o"/>
+      <w:lvlJc w:val="left"/>
+      <w:pPr>
+        <w:ind w:left="3600" w:hanging="360"/>
+      </w:pPr>
+      <w:rPr>
+        <w:rFonts w:ascii="Courier New" w:hAnsi="Courier New" w:cs="Courier New" w:hint="default"/>
+      </w:rPr>
+    </w:lvl>
+    <w:lvl w:ilvl="5" w:tplc="040C0005" w:tentative="1">
+      <w:start w:val="1"/>
+      <w:numFmt w:val="bullet"/>
+      <w:lvlText w:val=""/>
+      <w:lvlJc w:val="left"/>
+      <w:pPr>
+        <w:ind w:left="4320" w:hanging="360"/>
+      </w:pPr>
+      <w:rPr>
+        <w:rFonts w:ascii="Wingdings" w:hAnsi="Wingdings" w:hint="default"/>
+      </w:rPr>
+    </w:lvl>
+    <w:lvl w:ilvl="6" w:tplc="040C0001" w:tentative="1">
+      <w:start w:val="1"/>
+      <w:numFmt w:val="bullet"/>
+      <w:lvlText w:val=""/>
+      <w:lvlJc w:val="left"/>
+      <w:pPr>
+        <w:ind w:left="5040" w:hanging="360"/>
+      </w:pPr>
+      <w:rPr>
+        <w:rFonts w:ascii="Symbol" w:hAnsi="Symbol" w:hint="default"/>
+      </w:rPr>
+    </w:lvl>
+    <w:lvl w:ilvl="7" w:tplc="040C0003" w:tentative="1">
+      <w:start w:val="1"/>
+      <w:numFmt w:val="bullet"/>
+      <w:lvlText w:val="o"/>
+      <w:lvlJc w:val="left"/>
+      <w:pPr>
+        <w:ind w:left="5760" w:hanging="360"/>
+      </w:pPr>
+      <w:rPr>
+        <w:rFonts w:ascii="Courier New" w:hAnsi="Courier New" w:cs="Courier New" w:hint="default"/>
+      </w:rPr>
+    </w:lvl>
+    <w:lvl w:ilvl="8" w:tplc="040C0005" w:tentative="1">
+      <w:start w:val="1"/>
+      <w:numFmt w:val="bullet"/>
+      <w:lvlText w:val=""/>
+      <w:lvlJc w:val="left"/>
+      <w:pPr>
+        <w:ind w:left="6480" w:hanging="360"/>
+      </w:pPr>
+      <w:rPr>
+        <w:rFonts w:ascii="Wingdings" w:hAnsi="Wingdings" w:hint="default"/>
+      </w:rPr>
+    </w:lvl>
+  </w:abstractNum>
+  <w:abstractNum w:abstractNumId="7" w15:restartNumberingAfterBreak="0">
     <w:nsid w:val="077B2F29"/>
     <w:multiLevelType w:val="hybridMultilevel"/>
     <w:tmpl w:val="F8BABEBE"/>
@@ -5636,7 +5594,7 @@
       </w:rPr>
     </w:lvl>
   </w:abstractNum>
-  <w:abstractNum w:abstractNumId="7" w15:restartNumberingAfterBreak="0">
+  <w:abstractNum w:abstractNumId="8" w15:restartNumberingAfterBreak="0">
     <w:nsid w:val="090371FC"/>
     <w:multiLevelType w:val="multilevel"/>
     <w:tmpl w:val="8EFE2FEC"/>
@@ -5794,7 +5752,7 @@
       </w:rPr>
     </w:lvl>
   </w:abstractNum>
-  <w:abstractNum w:abstractNumId="8" w15:restartNumberingAfterBreak="0">
+  <w:abstractNum w:abstractNumId="9" w15:restartNumberingAfterBreak="0">
     <w:nsid w:val="0BD04AB4"/>
     <w:multiLevelType w:val="multilevel"/>
     <w:tmpl w:val="2F1CCA1A"/>
@@ -5908,7 +5866,7 @@
       </w:rPr>
     </w:lvl>
   </w:abstractNum>
-  <w:abstractNum w:abstractNumId="9" w15:restartNumberingAfterBreak="0">
+  <w:abstractNum w:abstractNumId="10" w15:restartNumberingAfterBreak="0">
     <w:nsid w:val="123C486C"/>
     <w:multiLevelType w:val="hybridMultilevel"/>
     <w:tmpl w:val="1D967DFE"/>
@@ -6021,7 +5979,7 @@
       </w:rPr>
     </w:lvl>
   </w:abstractNum>
-  <w:abstractNum w:abstractNumId="10" w15:restartNumberingAfterBreak="0">
+  <w:abstractNum w:abstractNumId="11" w15:restartNumberingAfterBreak="0">
     <w:nsid w:val="137114F8"/>
     <w:multiLevelType w:val="hybridMultilevel"/>
     <w:tmpl w:val="50008A0A"/>
@@ -6132,7 +6090,7 @@
       </w:rPr>
     </w:lvl>
   </w:abstractNum>
-  <w:abstractNum w:abstractNumId="11" w15:restartNumberingAfterBreak="0">
+  <w:abstractNum w:abstractNumId="12" w15:restartNumberingAfterBreak="0">
     <w:nsid w:val="17084DAE"/>
     <w:multiLevelType w:val="hybridMultilevel"/>
     <w:tmpl w:val="74649302"/>
@@ -6244,7 +6202,7 @@
       </w:rPr>
     </w:lvl>
   </w:abstractNum>
-  <w:abstractNum w:abstractNumId="12" w15:restartNumberingAfterBreak="0">
+  <w:abstractNum w:abstractNumId="13" w15:restartNumberingAfterBreak="0">
     <w:nsid w:val="18104A51"/>
     <w:multiLevelType w:val="hybridMultilevel"/>
     <w:tmpl w:val="E182CD02"/>
@@ -6357,7 +6315,7 @@
       </w:rPr>
     </w:lvl>
   </w:abstractNum>
-  <w:abstractNum w:abstractNumId="13" w15:restartNumberingAfterBreak="0">
+  <w:abstractNum w:abstractNumId="14" w15:restartNumberingAfterBreak="0">
     <w:nsid w:val="1FB653DA"/>
     <w:multiLevelType w:val="hybridMultilevel"/>
     <w:tmpl w:val="560C9580"/>
@@ -6469,7 +6427,7 @@
       </w:rPr>
     </w:lvl>
   </w:abstractNum>
-  <w:abstractNum w:abstractNumId="14" w15:restartNumberingAfterBreak="0">
+  <w:abstractNum w:abstractNumId="15" w15:restartNumberingAfterBreak="0">
     <w:nsid w:val="1FFC36DD"/>
     <w:multiLevelType w:val="hybridMultilevel"/>
     <w:tmpl w:val="FCCA8D18"/>
@@ -6555,7 +6513,7 @@
       </w:pPr>
     </w:lvl>
   </w:abstractNum>
-  <w:abstractNum w:abstractNumId="15" w15:restartNumberingAfterBreak="0">
+  <w:abstractNum w:abstractNumId="16" w15:restartNumberingAfterBreak="0">
     <w:nsid w:val="2C266E8E"/>
     <w:multiLevelType w:val="hybridMultilevel"/>
     <w:tmpl w:val="AFAAACC2"/>
@@ -6667,7 +6625,7 @@
       </w:rPr>
     </w:lvl>
   </w:abstractNum>
-  <w:abstractNum w:abstractNumId="16" w15:restartNumberingAfterBreak="0">
+  <w:abstractNum w:abstractNumId="17" w15:restartNumberingAfterBreak="0">
     <w:nsid w:val="32CA268A"/>
     <w:multiLevelType w:val="hybridMultilevel"/>
     <w:tmpl w:val="FCCA8D18"/>
@@ -6753,7 +6711,7 @@
       </w:pPr>
     </w:lvl>
   </w:abstractNum>
-  <w:abstractNum w:abstractNumId="17" w15:restartNumberingAfterBreak="0">
+  <w:abstractNum w:abstractNumId="18" w15:restartNumberingAfterBreak="0">
     <w:nsid w:val="367C7A9F"/>
     <w:multiLevelType w:val="hybridMultilevel"/>
     <w:tmpl w:val="4A6A2A32"/>
@@ -6865,7 +6823,7 @@
       </w:rPr>
     </w:lvl>
   </w:abstractNum>
-  <w:abstractNum w:abstractNumId="18" w15:restartNumberingAfterBreak="0">
+  <w:abstractNum w:abstractNumId="19" w15:restartNumberingAfterBreak="0">
     <w:nsid w:val="3D9F4D22"/>
     <w:multiLevelType w:val="hybridMultilevel"/>
     <w:tmpl w:val="6A40B678"/>
@@ -6977,7 +6935,7 @@
       </w:rPr>
     </w:lvl>
   </w:abstractNum>
-  <w:abstractNum w:abstractNumId="19" w15:restartNumberingAfterBreak="0">
+  <w:abstractNum w:abstractNumId="20" w15:restartNumberingAfterBreak="0">
     <w:nsid w:val="3F06094F"/>
     <w:multiLevelType w:val="hybridMultilevel"/>
     <w:tmpl w:val="83CC9F8C"/>
@@ -7089,7 +7047,7 @@
       </w:rPr>
     </w:lvl>
   </w:abstractNum>
-  <w:abstractNum w:abstractNumId="20" w15:restartNumberingAfterBreak="0">
+  <w:abstractNum w:abstractNumId="21" w15:restartNumberingAfterBreak="0">
     <w:nsid w:val="41AB7FFE"/>
     <w:multiLevelType w:val="hybridMultilevel"/>
     <w:tmpl w:val="F3BAF17C"/>
@@ -7201,7 +7159,7 @@
       </w:rPr>
     </w:lvl>
   </w:abstractNum>
-  <w:abstractNum w:abstractNumId="21" w15:restartNumberingAfterBreak="0">
+  <w:abstractNum w:abstractNumId="22" w15:restartNumberingAfterBreak="0">
     <w:nsid w:val="41EA6E4A"/>
     <w:multiLevelType w:val="multilevel"/>
     <w:tmpl w:val="23ACDDF6"/>
@@ -7342,7 +7300,7 @@
       </w:rPr>
     </w:lvl>
   </w:abstractNum>
-  <w:abstractNum w:abstractNumId="22" w15:restartNumberingAfterBreak="0">
+  <w:abstractNum w:abstractNumId="23" w15:restartNumberingAfterBreak="0">
     <w:nsid w:val="48344523"/>
     <w:multiLevelType w:val="hybridMultilevel"/>
     <w:tmpl w:val="EC3C48A4"/>
@@ -7454,7 +7412,7 @@
       </w:rPr>
     </w:lvl>
   </w:abstractNum>
-  <w:abstractNum w:abstractNumId="23" w15:restartNumberingAfterBreak="0">
+  <w:abstractNum w:abstractNumId="24" w15:restartNumberingAfterBreak="0">
     <w:nsid w:val="4AD91BE7"/>
     <w:multiLevelType w:val="hybridMultilevel"/>
     <w:tmpl w:val="51F8253C"/>
@@ -7567,7 +7525,7 @@
       </w:rPr>
     </w:lvl>
   </w:abstractNum>
-  <w:abstractNum w:abstractNumId="24" w15:restartNumberingAfterBreak="0">
+  <w:abstractNum w:abstractNumId="25" w15:restartNumberingAfterBreak="0">
     <w:nsid w:val="4FA77FDB"/>
     <w:multiLevelType w:val="hybridMultilevel"/>
     <w:tmpl w:val="3C9CA23A"/>
@@ -7679,7 +7637,7 @@
       </w:rPr>
     </w:lvl>
   </w:abstractNum>
-  <w:abstractNum w:abstractNumId="25" w15:restartNumberingAfterBreak="0">
+  <w:abstractNum w:abstractNumId="26" w15:restartNumberingAfterBreak="0">
     <w:nsid w:val="50FA59B1"/>
     <w:multiLevelType w:val="multilevel"/>
     <w:tmpl w:val="C6BEFDDE"/>
@@ -7802,7 +7760,7 @@
       </w:rPr>
     </w:lvl>
   </w:abstractNum>
-  <w:abstractNum w:abstractNumId="26" w15:restartNumberingAfterBreak="0">
+  <w:abstractNum w:abstractNumId="27" w15:restartNumberingAfterBreak="0">
     <w:nsid w:val="514F1C8D"/>
     <w:multiLevelType w:val="hybridMultilevel"/>
     <w:tmpl w:val="FE687A28"/>
@@ -7890,7 +7848,7 @@
       </w:pPr>
     </w:lvl>
   </w:abstractNum>
-  <w:abstractNum w:abstractNumId="27" w15:restartNumberingAfterBreak="0">
+  <w:abstractNum w:abstractNumId="28" w15:restartNumberingAfterBreak="0">
     <w:nsid w:val="53941913"/>
     <w:multiLevelType w:val="hybridMultilevel"/>
     <w:tmpl w:val="45EAB0A4"/>
@@ -8002,7 +7960,7 @@
       </w:rPr>
     </w:lvl>
   </w:abstractNum>
-  <w:abstractNum w:abstractNumId="28" w15:restartNumberingAfterBreak="0">
+  <w:abstractNum w:abstractNumId="29" w15:restartNumberingAfterBreak="0">
     <w:nsid w:val="539535A7"/>
     <w:multiLevelType w:val="hybridMultilevel"/>
     <w:tmpl w:val="0AC6A73A"/>
@@ -8114,7 +8072,7 @@
       </w:rPr>
     </w:lvl>
   </w:abstractNum>
-  <w:abstractNum w:abstractNumId="29" w15:restartNumberingAfterBreak="0">
+  <w:abstractNum w:abstractNumId="30" w15:restartNumberingAfterBreak="0">
     <w:nsid w:val="55514D0E"/>
     <w:multiLevelType w:val="hybridMultilevel"/>
     <w:tmpl w:val="9EE64DE6"/>
@@ -8203,7 +8161,7 @@
       </w:pPr>
     </w:lvl>
   </w:abstractNum>
-  <w:abstractNum w:abstractNumId="30" w15:restartNumberingAfterBreak="0">
+  <w:abstractNum w:abstractNumId="31" w15:restartNumberingAfterBreak="0">
     <w:nsid w:val="5A5B115E"/>
     <w:multiLevelType w:val="hybridMultilevel"/>
     <w:tmpl w:val="42B6CCA4"/>
@@ -8316,7 +8274,7 @@
       </w:rPr>
     </w:lvl>
   </w:abstractNum>
-  <w:abstractNum w:abstractNumId="31" w15:restartNumberingAfterBreak="0">
+  <w:abstractNum w:abstractNumId="32" w15:restartNumberingAfterBreak="0">
     <w:nsid w:val="5A8020B4"/>
     <w:multiLevelType w:val="hybridMultilevel"/>
     <w:tmpl w:val="199CBC94"/>
@@ -8428,7 +8386,7 @@
       </w:rPr>
     </w:lvl>
   </w:abstractNum>
-  <w:abstractNum w:abstractNumId="32" w15:restartNumberingAfterBreak="0">
+  <w:abstractNum w:abstractNumId="33" w15:restartNumberingAfterBreak="0">
     <w:nsid w:val="5AC20B13"/>
     <w:multiLevelType w:val="hybridMultilevel"/>
     <w:tmpl w:val="F7B0A436"/>
@@ -8540,7 +8498,7 @@
       </w:rPr>
     </w:lvl>
   </w:abstractNum>
-  <w:abstractNum w:abstractNumId="33" w15:restartNumberingAfterBreak="0">
+  <w:abstractNum w:abstractNumId="34" w15:restartNumberingAfterBreak="0">
     <w:nsid w:val="5C585AA9"/>
     <w:multiLevelType w:val="hybridMultilevel"/>
     <w:tmpl w:val="92B81934"/>
@@ -8652,7 +8610,7 @@
       </w:rPr>
     </w:lvl>
   </w:abstractNum>
-  <w:abstractNum w:abstractNumId="34" w15:restartNumberingAfterBreak="0">
+  <w:abstractNum w:abstractNumId="35" w15:restartNumberingAfterBreak="0">
     <w:nsid w:val="5FFA430A"/>
     <w:multiLevelType w:val="hybridMultilevel"/>
     <w:tmpl w:val="4F561A9E"/>
@@ -8764,7 +8722,7 @@
       </w:rPr>
     </w:lvl>
   </w:abstractNum>
-  <w:abstractNum w:abstractNumId="35" w15:restartNumberingAfterBreak="0">
+  <w:abstractNum w:abstractNumId="36" w15:restartNumberingAfterBreak="0">
     <w:nsid w:val="651657A3"/>
     <w:multiLevelType w:val="hybridMultilevel"/>
     <w:tmpl w:val="35CE74A6"/>
@@ -8876,7 +8834,7 @@
       </w:rPr>
     </w:lvl>
   </w:abstractNum>
-  <w:abstractNum w:abstractNumId="36" w15:restartNumberingAfterBreak="0">
+  <w:abstractNum w:abstractNumId="37" w15:restartNumberingAfterBreak="0">
     <w:nsid w:val="65444004"/>
     <w:multiLevelType w:val="hybridMultilevel"/>
     <w:tmpl w:val="48508C10"/>
@@ -8988,7 +8946,7 @@
       </w:rPr>
     </w:lvl>
   </w:abstractNum>
-  <w:abstractNum w:abstractNumId="37" w15:restartNumberingAfterBreak="0">
+  <w:abstractNum w:abstractNumId="38" w15:restartNumberingAfterBreak="0">
     <w:nsid w:val="69B64251"/>
     <w:multiLevelType w:val="hybridMultilevel"/>
     <w:tmpl w:val="0BDC34AA"/>
@@ -9077,7 +9035,7 @@
       </w:pPr>
     </w:lvl>
   </w:abstractNum>
-  <w:abstractNum w:abstractNumId="38" w15:restartNumberingAfterBreak="0">
+  <w:abstractNum w:abstractNumId="39" w15:restartNumberingAfterBreak="0">
     <w:nsid w:val="6C8E58BF"/>
     <w:multiLevelType w:val="hybridMultilevel"/>
     <w:tmpl w:val="FDD8E4A4"/>
@@ -9190,7 +9148,7 @@
       </w:rPr>
     </w:lvl>
   </w:abstractNum>
-  <w:abstractNum w:abstractNumId="39" w15:restartNumberingAfterBreak="0">
+  <w:abstractNum w:abstractNumId="40" w15:restartNumberingAfterBreak="0">
     <w:nsid w:val="6E4D4F55"/>
     <w:multiLevelType w:val="hybridMultilevel"/>
     <w:tmpl w:val="2D94D4B6"/>
@@ -9302,7 +9260,7 @@
       </w:rPr>
     </w:lvl>
   </w:abstractNum>
-  <w:abstractNum w:abstractNumId="40" w15:restartNumberingAfterBreak="0">
+  <w:abstractNum w:abstractNumId="41" w15:restartNumberingAfterBreak="0">
     <w:nsid w:val="6FE152CE"/>
     <w:multiLevelType w:val="hybridMultilevel"/>
     <w:tmpl w:val="DD8E3DEA"/>
@@ -9414,7 +9372,7 @@
       </w:rPr>
     </w:lvl>
   </w:abstractNum>
-  <w:abstractNum w:abstractNumId="41" w15:restartNumberingAfterBreak="0">
+  <w:abstractNum w:abstractNumId="42" w15:restartNumberingAfterBreak="0">
     <w:nsid w:val="71EA6103"/>
     <w:multiLevelType w:val="hybridMultilevel"/>
     <w:tmpl w:val="E952AC4A"/>
@@ -9526,7 +9484,7 @@
       </w:rPr>
     </w:lvl>
   </w:abstractNum>
-  <w:abstractNum w:abstractNumId="42" w15:restartNumberingAfterBreak="0">
+  <w:abstractNum w:abstractNumId="43" w15:restartNumberingAfterBreak="0">
     <w:nsid w:val="728104BB"/>
     <w:multiLevelType w:val="hybridMultilevel"/>
     <w:tmpl w:val="775093A4"/>
@@ -9638,7 +9596,7 @@
       </w:rPr>
     </w:lvl>
   </w:abstractNum>
-  <w:abstractNum w:abstractNumId="43" w15:restartNumberingAfterBreak="0">
+  <w:abstractNum w:abstractNumId="44" w15:restartNumberingAfterBreak="0">
     <w:nsid w:val="7F2F7836"/>
     <w:multiLevelType w:val="hybridMultilevel"/>
     <w:tmpl w:val="CC94E420"/>
@@ -9752,7 +9710,7 @@
     </w:lvl>
   </w:abstractNum>
   <w:num w:numId="1">
-    <w:abstractNumId w:val="25"/>
+    <w:abstractNumId w:val="26"/>
   </w:num>
   <w:num w:numId="2">
     <w:abstractNumId w:val="0"/>
@@ -9777,121 +9735,124 @@
     </w:lvlOverride>
   </w:num>
   <w:num w:numId="4">
-    <w:abstractNumId w:val="21"/>
+    <w:abstractNumId w:val="22"/>
   </w:num>
   <w:num w:numId="5">
-    <w:abstractNumId w:val="8"/>
+    <w:abstractNumId w:val="9"/>
   </w:num>
   <w:num w:numId="6">
     <w:abstractNumId w:val="4"/>
   </w:num>
   <w:num w:numId="7">
-    <w:abstractNumId w:val="41"/>
+    <w:abstractNumId w:val="42"/>
   </w:num>
   <w:num w:numId="8">
+    <w:abstractNumId w:val="36"/>
+  </w:num>
+  <w:num w:numId="9">
+    <w:abstractNumId w:val="16"/>
+  </w:num>
+  <w:num w:numId="10">
+    <w:abstractNumId w:val="20"/>
+  </w:num>
+  <w:num w:numId="11">
+    <w:abstractNumId w:val="28"/>
+  </w:num>
+  <w:num w:numId="12">
+    <w:abstractNumId w:val="23"/>
+  </w:num>
+  <w:num w:numId="13">
+    <w:abstractNumId w:val="12"/>
+  </w:num>
+  <w:num w:numId="14">
+    <w:abstractNumId w:val="44"/>
+  </w:num>
+  <w:num w:numId="15">
+    <w:abstractNumId w:val="21"/>
+  </w:num>
+  <w:num w:numId="16">
+    <w:abstractNumId w:val="17"/>
+  </w:num>
+  <w:num w:numId="17">
+    <w:abstractNumId w:val="29"/>
+  </w:num>
+  <w:num w:numId="18">
     <w:abstractNumId w:val="35"/>
   </w:num>
-  <w:num w:numId="9">
-    <w:abstractNumId w:val="15"/>
+  <w:num w:numId="19">
+    <w:abstractNumId w:val="11"/>
   </w:num>
-  <w:num w:numId="10">
+  <w:num w:numId="20">
+    <w:abstractNumId w:val="14"/>
+  </w:num>
+  <w:num w:numId="21">
+    <w:abstractNumId w:val="40"/>
+  </w:num>
+  <w:num w:numId="22">
+    <w:abstractNumId w:val="27"/>
+  </w:num>
+  <w:num w:numId="23">
+    <w:abstractNumId w:val="10"/>
+  </w:num>
+  <w:num w:numId="24">
+    <w:abstractNumId w:val="7"/>
+  </w:num>
+  <w:num w:numId="25">
+    <w:abstractNumId w:val="39"/>
+  </w:num>
+  <w:num w:numId="26">
+    <w:abstractNumId w:val="30"/>
+  </w:num>
+  <w:num w:numId="27">
+    <w:abstractNumId w:val="25"/>
+  </w:num>
+  <w:num w:numId="28">
+    <w:abstractNumId w:val="31"/>
+  </w:num>
+  <w:num w:numId="29">
+    <w:abstractNumId w:val="37"/>
+  </w:num>
+  <w:num w:numId="30">
     <w:abstractNumId w:val="19"/>
   </w:num>
-  <w:num w:numId="11">
-    <w:abstractNumId w:val="27"/>
+  <w:num w:numId="31">
+    <w:abstractNumId w:val="24"/>
   </w:num>
-  <w:num w:numId="12">
-    <w:abstractNumId w:val="22"/>
-  </w:num>
-  <w:num w:numId="13">
-    <w:abstractNumId w:val="11"/>
-  </w:num>
-  <w:num w:numId="14">
+  <w:num w:numId="32">
     <w:abstractNumId w:val="43"/>
   </w:num>
-  <w:num w:numId="15">
-    <w:abstractNumId w:val="20"/>
-  </w:num>
-  <w:num w:numId="16">
-    <w:abstractNumId w:val="16"/>
-  </w:num>
-  <w:num w:numId="17">
-    <w:abstractNumId w:val="28"/>
-  </w:num>
-  <w:num w:numId="18">
-    <w:abstractNumId w:val="34"/>
-  </w:num>
-  <w:num w:numId="19">
-    <w:abstractNumId w:val="10"/>
-  </w:num>
-  <w:num w:numId="20">
+  <w:num w:numId="33">
     <w:abstractNumId w:val="13"/>
   </w:num>
-  <w:num w:numId="21">
-    <w:abstractNumId w:val="39"/>
-  </w:num>
-  <w:num w:numId="22">
-    <w:abstractNumId w:val="26"/>
-  </w:num>
-  <w:num w:numId="23">
-    <w:abstractNumId w:val="9"/>
-  </w:num>
-  <w:num w:numId="24">
-    <w:abstractNumId w:val="6"/>
-  </w:num>
-  <w:num w:numId="25">
-    <w:abstractNumId w:val="38"/>
-  </w:num>
-  <w:num w:numId="26">
-    <w:abstractNumId w:val="29"/>
-  </w:num>
-  <w:num w:numId="27">
-    <w:abstractNumId w:val="24"/>
-  </w:num>
-  <w:num w:numId="28">
-    <w:abstractNumId w:val="30"/>
-  </w:num>
-  <w:num w:numId="29">
-    <w:abstractNumId w:val="36"/>
-  </w:num>
-  <w:num w:numId="30">
-    <w:abstractNumId w:val="18"/>
-  </w:num>
-  <w:num w:numId="31">
-    <w:abstractNumId w:val="23"/>
-  </w:num>
-  <w:num w:numId="32">
-    <w:abstractNumId w:val="42"/>
-  </w:num>
-  <w:num w:numId="33">
-    <w:abstractNumId w:val="12"/>
-  </w:num>
   <w:num w:numId="34">
-    <w:abstractNumId w:val="31"/>
+    <w:abstractNumId w:val="32"/>
   </w:num>
   <w:num w:numId="35">
-    <w:abstractNumId w:val="40"/>
+    <w:abstractNumId w:val="41"/>
   </w:num>
   <w:num w:numId="36">
     <w:abstractNumId w:val="5"/>
   </w:num>
   <w:num w:numId="37">
-    <w:abstractNumId w:val="17"/>
+    <w:abstractNumId w:val="18"/>
   </w:num>
   <w:num w:numId="38">
-    <w:abstractNumId w:val="14"/>
+    <w:abstractNumId w:val="15"/>
   </w:num>
   <w:num w:numId="39">
-    <w:abstractNumId w:val="32"/>
+    <w:abstractNumId w:val="33"/>
   </w:num>
   <w:num w:numId="40">
-    <w:abstractNumId w:val="33"/>
+    <w:abstractNumId w:val="34"/>
   </w:num>
   <w:num w:numId="41">
-    <w:abstractNumId w:val="7"/>
+    <w:abstractNumId w:val="8"/>
   </w:num>
   <w:num w:numId="42">
-    <w:abstractNumId w:val="37"/>
+    <w:abstractNumId w:val="38"/>
+  </w:num>
+  <w:num w:numId="43">
+    <w:abstractNumId w:val="6"/>
   </w:num>
   <w:numIdMacAtCleanup w:val="40"/>
 </w:numbering>
@@ -11999,7 +11960,7 @@
 </file>
 
 <file path=customXml/itemProps1.xml><?xml version="1.0" encoding="utf-8"?>
-<ds:datastoreItem xmlns:ds="http://schemas.openxmlformats.org/officeDocument/2006/customXml" ds:itemID="{DFCF7A47-DFBA-A947-88D4-F4102FAC1FCC}">
+<ds:datastoreItem xmlns:ds="http://schemas.openxmlformats.org/officeDocument/2006/customXml" ds:itemID="{BC668406-3397-1441-85A4-C2FCDCCE2825}">
   <ds:schemaRefs>
     <ds:schemaRef ds:uri="http://schemas.openxmlformats.org/officeDocument/2006/bibliography"/>
   </ds:schemaRefs>

--- a/templates & procedures/templateBaseDescriptif.docx
+++ b/templates & procedures/templateBaseDescriptif.docx
@@ -8,6 +8,20 @@
       <w:bookmarkStart w:id="2" w:name="_Toc353033828"/>
       <w:bookmarkStart w:id="3" w:name="_Toc368563959"/>
       <w:bookmarkStart w:id="4" w:name="_Toc368563978"/>
+    </w:p>
+    <w:p/>
+    <w:p/>
+    <w:p>
+      <w:pPr>
+        <w:pStyle w:val="Titre1"/>
+      </w:pPr>
+      <w:r>
+        <w:t>gestion arborescence</w:t>
+      </w:r>
+    </w:p>
+    <w:p>
+      <w:bookmarkStart w:id="5" w:name="_GoBack"/>
+      <w:bookmarkEnd w:id="5"/>
     </w:p>
     <w:tbl>
       <w:tblPr>
@@ -24,8 +38,11 @@
             <w:tcW w:w="10194" w:type="dxa"/>
           </w:tcPr>
           <w:p>
+            <w:pPr>
+              <w:spacing w:line="276" w:lineRule="auto"/>
+            </w:pPr>
             <w:r>
-              <w:t>4/1/1/1/1</w:t>
+              <w:t>04</w:t>
             </w:r>
           </w:p>
         </w:tc>
@@ -36,6 +53,121 @@
             <w:tcW w:w="10194" w:type="dxa"/>
           </w:tcPr>
           <w:p>
+            <w:pPr>
+              <w:spacing w:line="276" w:lineRule="auto"/>
+            </w:pPr>
+            <w:r>
+              <w:t>Couverture étanchéité</w:t>
+            </w:r>
+          </w:p>
+        </w:tc>
+      </w:tr>
+    </w:tbl>
+    <w:p/>
+    <w:tbl>
+      <w:tblPr>
+        <w:tblStyle w:val="Grilledutableau"/>
+        <w:tblW w:w="0" w:type="auto"/>
+        <w:tblLook w:val="04A0" w:firstRow="1" w:lastRow="0" w:firstColumn="1" w:lastColumn="0" w:noHBand="0" w:noVBand="1"/>
+      </w:tblPr>
+      <w:tblGrid>
+        <w:gridCol w:w="10194"/>
+      </w:tblGrid>
+      <w:tr>
+        <w:tc>
+          <w:tcPr>
+            <w:tcW w:w="10194" w:type="dxa"/>
+          </w:tcPr>
+          <w:p>
+            <w:pPr>
+              <w:spacing w:line="276" w:lineRule="auto"/>
+            </w:pPr>
+            <w:r>
+              <w:t>04_AAA</w:t>
+            </w:r>
+          </w:p>
+        </w:tc>
+      </w:tr>
+      <w:tr>
+        <w:tc>
+          <w:tcPr>
+            <w:tcW w:w="10194" w:type="dxa"/>
+          </w:tcPr>
+          <w:p>
+            <w:pPr>
+              <w:spacing w:line="276" w:lineRule="auto"/>
+            </w:pPr>
+            <w:r>
+              <w:t>Système d’étanchéité</w:t>
+            </w:r>
+          </w:p>
+        </w:tc>
+      </w:tr>
+    </w:tbl>
+    <w:p/>
+    <w:p>
+      <w:pPr>
+        <w:pStyle w:val="Titre1"/>
+      </w:pPr>
+      <w:r>
+        <w:t>Ouvrages, Génériques et Prestations</w:t>
+      </w:r>
+    </w:p>
+    <w:p/>
+    <w:tbl>
+      <w:tblPr>
+        <w:tblStyle w:val="Grilledutableau"/>
+        <w:tblW w:w="0" w:type="auto"/>
+        <w:tblLook w:val="04A0" w:firstRow="1" w:lastRow="0" w:firstColumn="1" w:lastColumn="0" w:noHBand="0" w:noVBand="1"/>
+      </w:tblPr>
+      <w:tblGrid>
+        <w:gridCol w:w="10194"/>
+      </w:tblGrid>
+      <w:tr>
+        <w:tc>
+          <w:tcPr>
+            <w:tcW w:w="10194" w:type="dxa"/>
+          </w:tcPr>
+          <w:p>
+            <w:pPr>
+              <w:spacing w:line="276" w:lineRule="auto"/>
+            </w:pPr>
+            <w:r>
+              <w:t>0</w:t>
+            </w:r>
+            <w:r>
+              <w:t>4</w:t>
+            </w:r>
+            <w:r>
+              <w:t>_AAA_0</w:t>
+            </w:r>
+            <w:r>
+              <w:t>1</w:t>
+            </w:r>
+            <w:r>
+              <w:t>_0</w:t>
+            </w:r>
+            <w:r>
+              <w:t>1</w:t>
+            </w:r>
+            <w:r>
+              <w:t>_0</w:t>
+            </w:r>
+            <w:r>
+              <w:t>1</w:t>
+            </w:r>
+          </w:p>
+        </w:tc>
+      </w:tr>
+      <w:tr>
+        <w:tc>
+          <w:tcPr>
+            <w:tcW w:w="10194" w:type="dxa"/>
+          </w:tcPr>
+          <w:p>
+            <w:pPr>
+              <w:spacing w:line="276" w:lineRule="auto"/>
+            </w:pPr>
             <w:r>
               <w:t>AJOUT</w:t>
             </w:r>
@@ -48,6 +180,9 @@
             <w:tcW w:w="10194" w:type="dxa"/>
           </w:tcPr>
           <w:p>
+            <w:pPr>
+              <w:spacing w:line="276" w:lineRule="auto"/>
+            </w:pPr>
             <w:r>
               <w:t>OUVRAGE</w:t>
             </w:r>
@@ -60,6 +195,9 @@
             <w:tcW w:w="10194" w:type="dxa"/>
           </w:tcPr>
           <w:p>
+            <w:pPr>
+              <w:spacing w:line="276" w:lineRule="auto"/>
+            </w:pPr>
             <w:r>
               <w:rPr>
                 <w:rFonts w:ascii="Calibri" w:hAnsi="Calibri" w:cs="Calibri"/>
@@ -91,6 +229,7 @@
           </w:tcPr>
           <w:p>
             <w:pPr>
+              <w:spacing w:line="276" w:lineRule="auto"/>
               <w:rPr>
                 <w:highlight w:val="red"/>
               </w:rPr>
@@ -139,6 +278,7 @@
                 <w:ilvl w:val="0"/>
                 <w:numId w:val="43"/>
               </w:numPr>
+              <w:spacing w:line="276" w:lineRule="auto"/>
               <w:rPr>
                 <w:color w:val="000000" w:themeColor="text1"/>
               </w:rPr>
@@ -157,6 +297,7 @@
                 <w:ilvl w:val="0"/>
                 <w:numId w:val="43"/>
               </w:numPr>
+              <w:spacing w:line="276" w:lineRule="auto"/>
               <w:rPr>
                 <w:color w:val="000000" w:themeColor="text1"/>
               </w:rPr>
@@ -168,7 +309,11 @@
               <w:t>Option 2</w:t>
             </w:r>
           </w:p>
-          <w:p/>
+          <w:p>
+            <w:pPr>
+              <w:spacing w:line="276" w:lineRule="auto"/>
+            </w:pPr>
+          </w:p>
         </w:tc>
       </w:tr>
       <w:tr>
@@ -177,6 +322,9 @@
             <w:tcW w:w="10194" w:type="dxa"/>
           </w:tcPr>
           <w:p>
+            <w:pPr>
+              <w:spacing w:line="276" w:lineRule="auto"/>
+            </w:pPr>
             <w:r>
               <w:t>Courte description (pour la DPGF)</w:t>
             </w:r>
@@ -189,6 +337,9 @@
             <w:tcW w:w="10194" w:type="dxa"/>
           </w:tcPr>
           <w:p>
+            <w:pPr>
+              <w:spacing w:line="276" w:lineRule="auto"/>
+            </w:pPr>
             <w:proofErr w:type="gramStart"/>
             <w:r>
               <w:t>m</w:t>
@@ -201,8 +352,6 @@
         </w:tc>
       </w:tr>
     </w:tbl>
-    <w:p/>
-    <w:p/>
     <w:p/>
     <w:p/>
     <w:tbl>
@@ -220,8 +369,11 @@
             <w:tcW w:w="10194" w:type="dxa"/>
           </w:tcPr>
           <w:p>
+            <w:pPr>
+              <w:spacing w:line="276" w:lineRule="auto"/>
+            </w:pPr>
             <w:r>
-              <w:t>4/1/1/1/1</w:t>
+              <w:t>04_AAA_01_01_01_01</w:t>
             </w:r>
           </w:p>
         </w:tc>
@@ -232,6 +384,9 @@
             <w:tcW w:w="10194" w:type="dxa"/>
           </w:tcPr>
           <w:p>
+            <w:pPr>
+              <w:spacing w:line="276" w:lineRule="auto"/>
+            </w:pPr>
             <w:r>
               <w:t>AJOUT</w:t>
             </w:r>
@@ -244,6 +399,9 @@
             <w:tcW w:w="10194" w:type="dxa"/>
           </w:tcPr>
           <w:p>
+            <w:pPr>
+              <w:spacing w:line="276" w:lineRule="auto"/>
+            </w:pPr>
             <w:r>
               <w:t>PRESTATION</w:t>
             </w:r>
@@ -256,6 +414,9 @@
             <w:tcW w:w="10194" w:type="dxa"/>
           </w:tcPr>
           <w:p>
+            <w:pPr>
+              <w:spacing w:line="276" w:lineRule="auto"/>
+            </w:pPr>
             <w:r>
               <w:rPr>
                 <w:rFonts w:ascii="Calibri" w:hAnsi="Calibri" w:cs="Calibri"/>
@@ -273,6 +434,7 @@
           </w:tcPr>
           <w:p>
             <w:pPr>
+              <w:spacing w:line="276" w:lineRule="auto"/>
               <w:rPr>
                 <w:highlight w:val="red"/>
               </w:rPr>
@@ -321,6 +483,7 @@
                 <w:ilvl w:val="0"/>
                 <w:numId w:val="43"/>
               </w:numPr>
+              <w:spacing w:line="276" w:lineRule="auto"/>
               <w:rPr>
                 <w:color w:val="000000" w:themeColor="text1"/>
               </w:rPr>
@@ -339,6 +502,7 @@
                 <w:ilvl w:val="0"/>
                 <w:numId w:val="43"/>
               </w:numPr>
+              <w:spacing w:line="276" w:lineRule="auto"/>
               <w:rPr>
                 <w:color w:val="000000" w:themeColor="text1"/>
               </w:rPr>
@@ -350,7 +514,11 @@
               <w:t>Option 2</w:t>
             </w:r>
           </w:p>
-          <w:p/>
+          <w:p>
+            <w:pPr>
+              <w:spacing w:line="276" w:lineRule="auto"/>
+            </w:pPr>
+          </w:p>
         </w:tc>
       </w:tr>
       <w:tr>
@@ -359,6 +527,9 @@
             <w:tcW w:w="10194" w:type="dxa"/>
           </w:tcPr>
           <w:p>
+            <w:pPr>
+              <w:spacing w:line="276" w:lineRule="auto"/>
+            </w:pPr>
             <w:r>
               <w:t>Courte description (pour la DPGF)</w:t>
             </w:r>
@@ -371,6 +542,9 @@
             <w:tcW w:w="10194" w:type="dxa"/>
           </w:tcPr>
           <w:p>
+            <w:pPr>
+              <w:spacing w:line="276" w:lineRule="auto"/>
+            </w:pPr>
             <w:proofErr w:type="gramStart"/>
             <w:r>
               <w:t>m</w:t>
@@ -383,7 +557,6 @@
         </w:tc>
       </w:tr>
     </w:tbl>
-    <w:p/>
     <w:p/>
     <w:p/>
     <w:tbl>
@@ -401,8 +574,14 @@
             <w:tcW w:w="10194" w:type="dxa"/>
           </w:tcPr>
           <w:p>
+            <w:pPr>
+              <w:spacing w:line="276" w:lineRule="auto"/>
+            </w:pPr>
             <w:r>
-              <w:t>4/1/1/1/1</w:t>
+              <w:t>04_AAA_01_01_0</w:t>
+            </w:r>
+            <w:r>
+              <w:t>5</w:t>
             </w:r>
           </w:p>
         </w:tc>
@@ -413,6 +592,9 @@
             <w:tcW w:w="10194" w:type="dxa"/>
           </w:tcPr>
           <w:p>
+            <w:pPr>
+              <w:spacing w:line="276" w:lineRule="auto"/>
+            </w:pPr>
             <w:r>
               <w:t>AJOUT</w:t>
             </w:r>
@@ -425,6 +607,9 @@
             <w:tcW w:w="10194" w:type="dxa"/>
           </w:tcPr>
           <w:p>
+            <w:pPr>
+              <w:spacing w:line="276" w:lineRule="auto"/>
+            </w:pPr>
             <w:r>
               <w:t>GENERIQUE</w:t>
             </w:r>
@@ -437,6 +622,9 @@
             <w:tcW w:w="10194" w:type="dxa"/>
           </w:tcPr>
           <w:p>
+            <w:pPr>
+              <w:spacing w:line="276" w:lineRule="auto"/>
+            </w:pPr>
             <w:r>
               <w:rPr>
                 <w:rFonts w:ascii="Calibri" w:hAnsi="Calibri" w:cs="Calibri"/>
@@ -454,6 +642,7 @@
           </w:tcPr>
           <w:p>
             <w:pPr>
+              <w:spacing w:line="276" w:lineRule="auto"/>
               <w:rPr>
                 <w:highlight w:val="red"/>
               </w:rPr>
@@ -468,13 +657,10 @@
               <w:t>description détaillée</w:t>
             </w:r>
             <w:r>
-              <w:t xml:space="preserve"> de </w:t>
+              <w:t xml:space="preserve"> </w:t>
             </w:r>
             <w:r>
-              <w:rPr>
-                <w:u w:val="single"/>
-              </w:rPr>
-              <w:t>l’ouvrage</w:t>
+              <w:t>du générique</w:t>
             </w:r>
             <w:r>
               <w:t xml:space="preserve">. Cette </w:t>
@@ -502,6 +688,7 @@
                 <w:ilvl w:val="0"/>
                 <w:numId w:val="43"/>
               </w:numPr>
+              <w:spacing w:line="276" w:lineRule="auto"/>
               <w:rPr>
                 <w:color w:val="000000" w:themeColor="text1"/>
               </w:rPr>
@@ -520,6 +707,7 @@
                 <w:ilvl w:val="0"/>
                 <w:numId w:val="43"/>
               </w:numPr>
+              <w:spacing w:line="276" w:lineRule="auto"/>
               <w:rPr>
                 <w:color w:val="000000" w:themeColor="text1"/>
               </w:rPr>
@@ -531,7 +719,11 @@
               <w:t>Option 2</w:t>
             </w:r>
           </w:p>
-          <w:p/>
+          <w:p>
+            <w:pPr>
+              <w:spacing w:line="276" w:lineRule="auto"/>
+            </w:pPr>
+          </w:p>
         </w:tc>
       </w:tr>
       <w:tr>
@@ -540,6 +732,9 @@
             <w:tcW w:w="10194" w:type="dxa"/>
           </w:tcPr>
           <w:p>
+            <w:pPr>
+              <w:spacing w:line="276" w:lineRule="auto"/>
+            </w:pPr>
             <w:r>
               <w:t>Courte description (pour la DPGF)</w:t>
             </w:r>
@@ -552,6 +747,9 @@
             <w:tcW w:w="10194" w:type="dxa"/>
           </w:tcPr>
           <w:p>
+            <w:pPr>
+              <w:spacing w:line="276" w:lineRule="auto"/>
+            </w:pPr>
             <w:proofErr w:type="spellStart"/>
             <w:proofErr w:type="gramStart"/>
             <w:r>
@@ -565,6 +763,194 @@
     </w:tbl>
     <w:p/>
     <w:p/>
+    <w:tbl>
+      <w:tblPr>
+        <w:tblStyle w:val="Grilledutableau"/>
+        <w:tblW w:w="0" w:type="auto"/>
+        <w:tblLook w:val="04A0" w:firstRow="1" w:lastRow="0" w:firstColumn="1" w:lastColumn="0" w:noHBand="0" w:noVBand="1"/>
+      </w:tblPr>
+      <w:tblGrid>
+        <w:gridCol w:w="10194"/>
+      </w:tblGrid>
+      <w:tr>
+        <w:tc>
+          <w:tcPr>
+            <w:tcW w:w="10194" w:type="dxa"/>
+          </w:tcPr>
+          <w:p>
+            <w:pPr>
+              <w:spacing w:line="276" w:lineRule="auto"/>
+            </w:pPr>
+            <w:r>
+              <w:lastRenderedPageBreak/>
+              <w:t>04_AAA_01_01_0</w:t>
+            </w:r>
+            <w:r>
+              <w:t>2</w:t>
+            </w:r>
+          </w:p>
+        </w:tc>
+      </w:tr>
+      <w:tr>
+        <w:tc>
+          <w:tcPr>
+            <w:tcW w:w="10194" w:type="dxa"/>
+          </w:tcPr>
+          <w:p>
+            <w:pPr>
+              <w:spacing w:line="276" w:lineRule="auto"/>
+            </w:pPr>
+            <w:r>
+              <w:t>AJOUT</w:t>
+            </w:r>
+          </w:p>
+        </w:tc>
+      </w:tr>
+      <w:tr>
+        <w:tc>
+          <w:tcPr>
+            <w:tcW w:w="10194" w:type="dxa"/>
+          </w:tcPr>
+          <w:p>
+            <w:pPr>
+              <w:spacing w:line="276" w:lineRule="auto"/>
+            </w:pPr>
+            <w:r>
+              <w:t>OUVRAGE</w:t>
+            </w:r>
+          </w:p>
+        </w:tc>
+      </w:tr>
+      <w:tr>
+        <w:tc>
+          <w:tcPr>
+            <w:tcW w:w="10194" w:type="dxa"/>
+          </w:tcPr>
+          <w:p>
+            <w:pPr>
+              <w:rPr>
+                <w:rFonts w:ascii="Calibri" w:hAnsi="Calibri" w:cs="Calibri"/>
+                <w:color w:val="000000"/>
+              </w:rPr>
+            </w:pPr>
+            <w:r>
+              <w:rPr>
+                <w:rFonts w:ascii="Calibri" w:hAnsi="Calibri" w:cs="Calibri"/>
+                <w:color w:val="000000"/>
+              </w:rPr>
+              <w:t>D</w:t>
+            </w:r>
+            <w:r>
+              <w:rPr>
+                <w:rFonts w:ascii="Calibri" w:hAnsi="Calibri" w:cs="Calibri"/>
+                <w:color w:val="000000"/>
+              </w:rPr>
+              <w:t>é</w:t>
+            </w:r>
+            <w:r>
+              <w:rPr>
+                <w:rFonts w:ascii="Calibri" w:hAnsi="Calibri" w:cs="Calibri"/>
+                <w:color w:val="000000"/>
+              </w:rPr>
+              <w:t>pose des relev</w:t>
+            </w:r>
+            <w:r>
+              <w:rPr>
+                <w:rFonts w:ascii="Calibri" w:hAnsi="Calibri" w:cs="Calibri"/>
+                <w:color w:val="000000"/>
+              </w:rPr>
+              <w:t>é</w:t>
+            </w:r>
+            <w:r>
+              <w:rPr>
+                <w:rFonts w:ascii="Calibri" w:hAnsi="Calibri" w:cs="Calibri"/>
+                <w:color w:val="000000"/>
+              </w:rPr>
+              <w:t>s d'</w:t>
+            </w:r>
+            <w:r>
+              <w:rPr>
+                <w:rFonts w:ascii="Calibri" w:hAnsi="Calibri" w:cs="Calibri"/>
+                <w:color w:val="000000"/>
+              </w:rPr>
+              <w:t>é</w:t>
+            </w:r>
+            <w:r>
+              <w:rPr>
+                <w:rFonts w:ascii="Calibri" w:hAnsi="Calibri" w:cs="Calibri"/>
+                <w:color w:val="000000"/>
+              </w:rPr>
+              <w:t>tanch</w:t>
+            </w:r>
+            <w:r>
+              <w:rPr>
+                <w:rFonts w:ascii="Calibri" w:hAnsi="Calibri" w:cs="Calibri"/>
+                <w:color w:val="000000"/>
+              </w:rPr>
+              <w:t>é</w:t>
+            </w:r>
+            <w:r>
+              <w:rPr>
+                <w:rFonts w:ascii="Calibri" w:hAnsi="Calibri" w:cs="Calibri"/>
+                <w:color w:val="000000"/>
+              </w:rPr>
+              <w:t>it</w:t>
+            </w:r>
+            <w:r>
+              <w:rPr>
+                <w:rFonts w:ascii="Calibri" w:hAnsi="Calibri" w:cs="Calibri"/>
+                <w:color w:val="000000"/>
+              </w:rPr>
+              <w:t>é</w:t>
+            </w:r>
+          </w:p>
+        </w:tc>
+      </w:tr>
+      <w:tr>
+        <w:tc>
+          <w:tcPr>
+            <w:tcW w:w="10194" w:type="dxa"/>
+          </w:tcPr>
+          <w:p>
+            <w:pPr>
+              <w:spacing w:line="276" w:lineRule="auto"/>
+            </w:pPr>
+          </w:p>
+        </w:tc>
+      </w:tr>
+      <w:tr>
+        <w:tc>
+          <w:tcPr>
+            <w:tcW w:w="10194" w:type="dxa"/>
+          </w:tcPr>
+          <w:p>
+            <w:pPr>
+              <w:spacing w:line="276" w:lineRule="auto"/>
+            </w:pPr>
+          </w:p>
+        </w:tc>
+      </w:tr>
+      <w:tr>
+        <w:tc>
+          <w:tcPr>
+            <w:tcW w:w="10194" w:type="dxa"/>
+          </w:tcPr>
+          <w:p>
+            <w:pPr>
+              <w:spacing w:line="276" w:lineRule="auto"/>
+            </w:pPr>
+            <w:proofErr w:type="gramStart"/>
+            <w:r>
+              <w:t>m</w:t>
+            </w:r>
+            <w:proofErr w:type="gramEnd"/>
+            <w:r>
+              <w:t>2</w:t>
+            </w:r>
+          </w:p>
+        </w:tc>
+      </w:tr>
+    </w:tbl>
     <w:p/>
     <w:p/>
     <w:tbl>
@@ -583,10 +969,7 @@
           </w:tcPr>
           <w:p>
             <w:r>
-              <w:t>4/1/1/1/</w:t>
-            </w:r>
-            <w:r>
-              <w:t>3</w:t>
+              <w:t>04_AAA_01_01_04</w:t>
             </w:r>
           </w:p>
         </w:tc>
@@ -600,4169 +983,15 @@
             <w:r>
               <w:t>SUPPR</w:t>
             </w:r>
-            <w:bookmarkStart w:id="5" w:name="_GoBack"/>
-            <w:bookmarkEnd w:id="5"/>
           </w:p>
         </w:tc>
       </w:tr>
+      <w:bookmarkEnd w:id="0"/>
+      <w:bookmarkEnd w:id="1"/>
+      <w:bookmarkEnd w:id="2"/>
+      <w:bookmarkEnd w:id="3"/>
+      <w:bookmarkEnd w:id="4"/>
     </w:tbl>
-    <w:p/>
-    <w:p/>
-    <w:p>
-      <w:pPr>
-        <w:pStyle w:val="Titre"/>
-      </w:pPr>
-    </w:p>
-    <w:p>
-      <w:pPr>
-        <w:pStyle w:val="Titre"/>
-      </w:pPr>
-    </w:p>
-    <w:p>
-      <w:pPr>
-        <w:pStyle w:val="Titre"/>
-      </w:pPr>
-    </w:p>
-    <w:p>
-      <w:pPr>
-        <w:pStyle w:val="Titre"/>
-      </w:pPr>
-    </w:p>
-    <w:p>
-      <w:pPr>
-        <w:pStyle w:val="Titre"/>
-      </w:pPr>
-    </w:p>
-    <w:p>
-      <w:pPr>
-        <w:pStyle w:val="Titre"/>
-      </w:pPr>
-    </w:p>
-    <w:p>
-      <w:pPr>
-        <w:pStyle w:val="Titre"/>
-      </w:pPr>
-    </w:p>
-    <w:p>
-      <w:pPr>
-        <w:pStyle w:val="Titre"/>
-      </w:pPr>
-    </w:p>
-    <w:p>
-      <w:pPr>
-        <w:pStyle w:val="Titre"/>
-      </w:pPr>
-    </w:p>
-    <w:p>
-      <w:pPr>
-        <w:pStyle w:val="Titre"/>
-      </w:pPr>
-    </w:p>
-    <w:p>
-      <w:pPr>
-        <w:pStyle w:val="Titre"/>
-      </w:pPr>
-    </w:p>
-    <w:p>
-      <w:pPr>
-        <w:pStyle w:val="Titre"/>
-      </w:pPr>
-    </w:p>
-    <w:p>
-      <w:pPr>
-        <w:pStyle w:val="Titre"/>
-      </w:pPr>
-    </w:p>
-    <w:p>
-      <w:pPr>
-        <w:pStyle w:val="Titre"/>
-      </w:pPr>
-      <w:r>
-        <w:t>04_</w:t>
-      </w:r>
-      <w:r>
-        <w:t>Couverture</w:t>
-      </w:r>
-      <w:r>
-        <w:t>_</w:t>
-      </w:r>
-      <w:r>
-        <w:t>étanchéité</w:t>
-      </w:r>
-      <w:bookmarkStart w:id="6" w:name="_Toc37700784"/>
-    </w:p>
-    <w:p>
-      <w:pPr>
-        <w:pStyle w:val="Titre1"/>
-      </w:pPr>
-      <w:r>
-        <w:t>SYSTEME D’ETANCHEITE</w:t>
-      </w:r>
-      <w:bookmarkEnd w:id="6"/>
-    </w:p>
-    <w:p>
-      <w:pPr>
-        <w:pStyle w:val="Titre2"/>
-      </w:pPr>
-      <w:bookmarkStart w:id="7" w:name="_Toc37700785"/>
-      <w:proofErr w:type="spellStart"/>
-      <w:r>
-        <w:t>Etanchéités</w:t>
-      </w:r>
-      <w:bookmarkEnd w:id="7"/>
-      <w:proofErr w:type="spellEnd"/>
-    </w:p>
-    <w:p>
-      <w:pPr>
-        <w:pStyle w:val="Titre3"/>
-      </w:pPr>
-      <w:bookmarkStart w:id="8" w:name="_Toc37700786"/>
-      <w:proofErr w:type="spellStart"/>
-      <w:r>
-        <w:t>Etanchéités</w:t>
-      </w:r>
-      <w:proofErr w:type="spellEnd"/>
-      <w:r>
-        <w:t xml:space="preserve"> </w:t>
-      </w:r>
-      <w:r>
-        <w:t xml:space="preserve">toitures </w:t>
-      </w:r>
-      <w:r>
-        <w:t>terrasses inaccessibles</w:t>
-      </w:r>
-      <w:bookmarkEnd w:id="8"/>
-    </w:p>
-    <w:p>
-      <w:pPr>
-        <w:pStyle w:val="Titre4"/>
-      </w:pPr>
-      <w:bookmarkStart w:id="9" w:name="_Toc37700787"/>
-      <w:proofErr w:type="spellStart"/>
-      <w:r>
-        <w:t>Etanchéité</w:t>
-      </w:r>
-      <w:proofErr w:type="spellEnd"/>
-      <w:r>
-        <w:t xml:space="preserve"> b</w:t>
-      </w:r>
-      <w:r>
-        <w:t>itume</w:t>
-      </w:r>
-      <w:r>
-        <w:t xml:space="preserve"> monocouche</w:t>
-      </w:r>
-      <w:bookmarkEnd w:id="9"/>
-    </w:p>
-    <w:p>
-      <w:pPr>
-        <w:ind w:left="1416"/>
-      </w:pPr>
-    </w:p>
-    <w:p>
-      <w:pPr>
-        <w:ind w:left="1416"/>
-      </w:pPr>
-      <w:proofErr w:type="spellStart"/>
-      <w:proofErr w:type="gramStart"/>
-      <w:r>
-        <w:rPr>
-          <w:highlight w:val="yellow"/>
-        </w:rPr>
-        <w:t>operation</w:t>
-      </w:r>
-      <w:proofErr w:type="spellEnd"/>
-      <w:proofErr w:type="gramEnd"/>
-      <w:r>
-        <w:rPr>
-          <w:highlight w:val="yellow"/>
-        </w:rPr>
-        <w:t> :</w:t>
-      </w:r>
-      <w:proofErr w:type="spellStart"/>
-      <w:r>
-        <w:t>add</w:t>
-      </w:r>
-      <w:proofErr w:type="spellEnd"/>
-      <w:r>
-        <w:rPr>
-          <w:highlight w:val="red"/>
-        </w:rPr>
-        <w:t xml:space="preserve"> </w:t>
-      </w:r>
-    </w:p>
-    <w:p/>
-    <w:p>
-      <w:pPr>
-        <w:ind w:left="1416"/>
-        <w:rPr>
-          <w:highlight w:val="red"/>
-        </w:rPr>
-      </w:pPr>
-      <w:proofErr w:type="gramStart"/>
-      <w:r>
-        <w:rPr>
-          <w:highlight w:val="yellow"/>
-        </w:rPr>
-        <w:t>description</w:t>
-      </w:r>
-      <w:proofErr w:type="gramEnd"/>
-      <w:r>
-        <w:rPr>
-          <w:highlight w:val="yellow"/>
-        </w:rPr>
-        <w:t> :</w:t>
-      </w:r>
-      <w:r>
-        <w:t xml:space="preserve">Une </w:t>
-      </w:r>
-      <w:r>
-        <w:rPr>
-          <w:b/>
-        </w:rPr>
-        <w:t>description détaillée</w:t>
-      </w:r>
-      <w:r>
-        <w:t xml:space="preserve"> de l’ouvrage. Cette description apparaitra uniquement sur la CCTP</w:t>
-      </w:r>
-      <w:r>
-        <w:rPr>
-          <w:highlight w:val="red"/>
-        </w:rPr>
-        <w:t xml:space="preserve"> </w:t>
-      </w:r>
-    </w:p>
-    <w:p/>
-    <w:p>
-      <w:pPr>
-        <w:ind w:left="1416"/>
-      </w:pPr>
-      <w:proofErr w:type="spellStart"/>
-      <w:proofErr w:type="gramStart"/>
-      <w:r>
-        <w:rPr>
-          <w:highlight w:val="yellow"/>
-        </w:rPr>
-        <w:t>courteDescription</w:t>
-      </w:r>
-      <w:proofErr w:type="spellEnd"/>
-      <w:proofErr w:type="gramEnd"/>
-      <w:r>
-        <w:rPr>
-          <w:highlight w:val="yellow"/>
-        </w:rPr>
-        <w:t> :</w:t>
-      </w:r>
-      <w:r>
-        <w:t>Courte description (pour la DPGF)</w:t>
-      </w:r>
-    </w:p>
-    <w:p>
-      <w:pPr>
-        <w:pStyle w:val="Titre5"/>
-      </w:pPr>
-      <w:bookmarkStart w:id="10" w:name="_Toc37700788"/>
-      <w:r>
-        <w:t>Dépose du complexe d’étanchéité</w:t>
-      </w:r>
-      <w:bookmarkEnd w:id="10"/>
-    </w:p>
-    <w:p/>
-    <w:p>
-      <w:pPr>
-        <w:ind w:left="1701"/>
-      </w:pPr>
-      <w:proofErr w:type="spellStart"/>
-      <w:proofErr w:type="gramStart"/>
-      <w:r>
-        <w:rPr>
-          <w:highlight w:val="yellow"/>
-        </w:rPr>
-        <w:t>operation</w:t>
-      </w:r>
-      <w:proofErr w:type="spellEnd"/>
-      <w:proofErr w:type="gramEnd"/>
-      <w:r>
-        <w:rPr>
-          <w:highlight w:val="yellow"/>
-        </w:rPr>
-        <w:t> :</w:t>
-      </w:r>
-      <w:proofErr w:type="spellStart"/>
-      <w:r>
-        <w:t>add</w:t>
-      </w:r>
-      <w:proofErr w:type="spellEnd"/>
-      <w:r>
-        <w:rPr>
-          <w:highlight w:val="red"/>
-        </w:rPr>
-        <w:t xml:space="preserve"> </w:t>
-      </w:r>
-    </w:p>
-    <w:p>
-      <w:pPr>
-        <w:ind w:left="1701"/>
-      </w:pPr>
-    </w:p>
-    <w:p>
-      <w:pPr>
-        <w:ind w:left="1701"/>
-      </w:pPr>
-      <w:proofErr w:type="gramStart"/>
-      <w:r>
-        <w:rPr>
-          <w:highlight w:val="yellow"/>
-        </w:rPr>
-        <w:t>description</w:t>
-      </w:r>
-      <w:proofErr w:type="gramEnd"/>
-      <w:r>
-        <w:rPr>
-          <w:highlight w:val="yellow"/>
-        </w:rPr>
-        <w:t> :</w:t>
-      </w:r>
-      <w:r>
-        <w:t xml:space="preserve">Une description détaillée de </w:t>
-      </w:r>
-      <w:r>
-        <w:t>la procédure</w:t>
-      </w:r>
-      <w:r>
-        <w:t>. Cette description apparaitra uniquement sur la CCTP</w:t>
-      </w:r>
-      <w:r>
-        <w:rPr>
-          <w:highlight w:val="red"/>
-        </w:rPr>
-        <w:t xml:space="preserve"> </w:t>
-      </w:r>
-    </w:p>
-    <w:p>
-      <w:pPr>
-        <w:ind w:left="1701"/>
-      </w:pPr>
-    </w:p>
-    <w:p>
-      <w:pPr>
-        <w:ind w:left="1701"/>
-      </w:pPr>
-      <w:proofErr w:type="spellStart"/>
-      <w:proofErr w:type="gramStart"/>
-      <w:r>
-        <w:rPr>
-          <w:highlight w:val="yellow"/>
-        </w:rPr>
-        <w:t>courteDescription</w:t>
-      </w:r>
-      <w:proofErr w:type="spellEnd"/>
-      <w:proofErr w:type="gramEnd"/>
-      <w:r>
-        <w:rPr>
-          <w:highlight w:val="yellow"/>
-        </w:rPr>
-        <w:t> :</w:t>
-      </w:r>
-      <w:r>
-        <w:t>Courte description (pour la DPGF)</w:t>
-      </w:r>
-    </w:p>
-    <w:p/>
-    <w:p>
-      <w:pPr>
-        <w:pStyle w:val="Titre5"/>
-      </w:pPr>
-      <w:bookmarkStart w:id="11" w:name="_Toc37700789"/>
-      <w:r>
-        <w:t>Dépose des relevés d’étanchéité</w:t>
-      </w:r>
-      <w:bookmarkEnd w:id="11"/>
-    </w:p>
-    <w:p/>
-    <w:p>
-      <w:pPr>
-        <w:ind w:left="1701"/>
-      </w:pPr>
-      <w:proofErr w:type="spellStart"/>
-      <w:proofErr w:type="gramStart"/>
-      <w:r>
-        <w:rPr>
-          <w:highlight w:val="yellow"/>
-        </w:rPr>
-        <w:t>operation</w:t>
-      </w:r>
-      <w:proofErr w:type="spellEnd"/>
-      <w:proofErr w:type="gramEnd"/>
-      <w:r>
-        <w:rPr>
-          <w:highlight w:val="yellow"/>
-        </w:rPr>
-        <w:t> :</w:t>
-      </w:r>
-      <w:proofErr w:type="spellStart"/>
-      <w:r>
-        <w:t>suppr</w:t>
-      </w:r>
-      <w:proofErr w:type="spellEnd"/>
-      <w:r>
-        <w:rPr>
-          <w:highlight w:val="red"/>
-        </w:rPr>
-        <w:t xml:space="preserve"> </w:t>
-      </w:r>
-    </w:p>
-    <w:p>
-      <w:pPr>
-        <w:pStyle w:val="Titre5"/>
-      </w:pPr>
-      <w:bookmarkStart w:id="12" w:name="_Toc37700790"/>
-      <w:r>
-        <w:t xml:space="preserve">Etanchéité monocouche </w:t>
-      </w:r>
-      <w:r>
-        <w:t>soudée en plein</w:t>
-      </w:r>
-      <w:bookmarkEnd w:id="12"/>
-    </w:p>
-    <w:p/>
-    <w:p>
-      <w:pPr>
-        <w:pStyle w:val="Titre5"/>
-      </w:pPr>
-      <w:bookmarkStart w:id="13" w:name="_Toc37700791"/>
-      <w:r>
-        <w:t>Etanchéité monocouche soudée en semi indépendance</w:t>
-      </w:r>
-      <w:bookmarkEnd w:id="13"/>
-    </w:p>
-    <w:p/>
-    <w:p>
-      <w:pPr>
-        <w:pStyle w:val="Titre5"/>
-      </w:pPr>
-      <w:bookmarkStart w:id="14" w:name="_Toc37700792"/>
-      <w:r>
-        <w:t>Etanchéité monocouche soudée en indépendance</w:t>
-      </w:r>
-      <w:bookmarkEnd w:id="14"/>
-    </w:p>
-    <w:p/>
-    <w:p>
-      <w:pPr>
-        <w:pStyle w:val="Titre5"/>
-      </w:pPr>
-      <w:bookmarkStart w:id="15" w:name="_Toc37700793"/>
-      <w:r>
-        <w:t>Relevé d’étanchéité périphérique</w:t>
-      </w:r>
-      <w:bookmarkEnd w:id="15"/>
-    </w:p>
-    <w:p/>
-    <w:p>
-      <w:pPr>
-        <w:pStyle w:val="Titre5"/>
-      </w:pPr>
-      <w:bookmarkStart w:id="16" w:name="_Toc37700794"/>
-      <w:r>
-        <w:t>Relevé d’étanchéité sur émergence</w:t>
-      </w:r>
-      <w:bookmarkEnd w:id="16"/>
-    </w:p>
-    <w:p/>
-    <w:p>
-      <w:pPr>
-        <w:pStyle w:val="Titre5"/>
-      </w:pPr>
-      <w:bookmarkStart w:id="17" w:name="_Toc37700795"/>
-      <w:r>
-        <w:t>Relevé d’étanchéité sur pénétration circulaire</w:t>
-      </w:r>
-      <w:bookmarkEnd w:id="17"/>
-    </w:p>
-    <w:p/>
-    <w:p>
-      <w:pPr>
-        <w:pStyle w:val="Titre4"/>
-      </w:pPr>
-      <w:bookmarkStart w:id="18" w:name="_Toc37700796"/>
-      <w:r>
-        <w:t>Etanchéité b</w:t>
-      </w:r>
-      <w:r>
-        <w:t>itume b</w:t>
-      </w:r>
-      <w:r>
-        <w:t>icouche</w:t>
-      </w:r>
-      <w:bookmarkEnd w:id="18"/>
-    </w:p>
-    <w:p/>
-    <w:p>
-      <w:pPr>
-        <w:pStyle w:val="Titre5"/>
-      </w:pPr>
-      <w:bookmarkStart w:id="19" w:name="_Toc37700797"/>
-      <w:r>
-        <w:t>Dépose du complexe d’étanchéité</w:t>
-      </w:r>
-      <w:bookmarkEnd w:id="19"/>
-    </w:p>
-    <w:p/>
-    <w:p>
-      <w:pPr>
-        <w:pStyle w:val="Titre5"/>
-      </w:pPr>
-      <w:bookmarkStart w:id="20" w:name="_Toc37700798"/>
-      <w:r>
-        <w:t>Dépose des relevés d’étanchéité</w:t>
-      </w:r>
-      <w:bookmarkEnd w:id="20"/>
-    </w:p>
-    <w:p/>
-    <w:p>
-      <w:pPr>
-        <w:pStyle w:val="Titre5"/>
-      </w:pPr>
-      <w:bookmarkStart w:id="21" w:name="_Toc37700799"/>
-      <w:r>
-        <w:t xml:space="preserve">Etanchéité </w:t>
-      </w:r>
-      <w:r>
-        <w:t>bi</w:t>
-      </w:r>
-      <w:r>
-        <w:t>couche soudée en plein</w:t>
-      </w:r>
-      <w:bookmarkEnd w:id="21"/>
-    </w:p>
-    <w:p/>
-    <w:p>
-      <w:pPr>
-        <w:pStyle w:val="Titre5"/>
-      </w:pPr>
-      <w:bookmarkStart w:id="22" w:name="_Toc37700800"/>
-      <w:r>
-        <w:t xml:space="preserve">Etanchéité </w:t>
-      </w:r>
-      <w:r>
-        <w:t>bi</w:t>
-      </w:r>
-      <w:r>
-        <w:t>couche soudée en semi indépendance</w:t>
-      </w:r>
-      <w:bookmarkEnd w:id="22"/>
-    </w:p>
-    <w:p/>
-    <w:p>
-      <w:pPr>
-        <w:pStyle w:val="Titre5"/>
-      </w:pPr>
-      <w:bookmarkStart w:id="23" w:name="_Toc37700801"/>
-      <w:r>
-        <w:t xml:space="preserve">Etanchéité </w:t>
-      </w:r>
-      <w:r>
-        <w:t>bi</w:t>
-      </w:r>
-      <w:r>
-        <w:t>couche soudée en indépendance</w:t>
-      </w:r>
-      <w:bookmarkEnd w:id="23"/>
-    </w:p>
-    <w:p/>
-    <w:p>
-      <w:pPr>
-        <w:pStyle w:val="Titre5"/>
-      </w:pPr>
-      <w:bookmarkStart w:id="24" w:name="_Toc37700802"/>
-      <w:r>
-        <w:t>Relevé d’étanchéité périphérique</w:t>
-      </w:r>
-      <w:bookmarkEnd w:id="24"/>
-    </w:p>
-    <w:p/>
-    <w:p>
-      <w:pPr>
-        <w:pStyle w:val="Titre5"/>
-      </w:pPr>
-      <w:bookmarkStart w:id="25" w:name="_Toc37700803"/>
-      <w:r>
-        <w:t>Relevé d’étanchéité sur émergence</w:t>
-      </w:r>
-      <w:bookmarkEnd w:id="25"/>
-    </w:p>
-    <w:p/>
-    <w:p>
-      <w:pPr>
-        <w:pStyle w:val="Titre5"/>
-      </w:pPr>
-      <w:bookmarkStart w:id="26" w:name="_Toc37700804"/>
-      <w:r>
-        <w:t>Relevé d’étanchéité sur pénétration circulaire</w:t>
-      </w:r>
-      <w:bookmarkEnd w:id="26"/>
-    </w:p>
-    <w:p/>
-    <w:p/>
-    <w:p/>
-    <w:p>
-      <w:pPr>
-        <w:pStyle w:val="Titre4"/>
-      </w:pPr>
-      <w:bookmarkStart w:id="27" w:name="_Toc37700805"/>
-      <w:r>
-        <w:t>Etanchéité s</w:t>
-      </w:r>
-      <w:r>
-        <w:t xml:space="preserve">ynthétique </w:t>
-      </w:r>
-      <w:r>
-        <w:t>TPO</w:t>
-      </w:r>
-      <w:bookmarkEnd w:id="27"/>
-    </w:p>
-    <w:p/>
-    <w:p/>
-    <w:p/>
-    <w:p>
-      <w:pPr>
-        <w:pStyle w:val="Titre4"/>
-      </w:pPr>
-      <w:bookmarkStart w:id="28" w:name="_Toc37700806"/>
-      <w:r>
-        <w:t>Etanchéité s</w:t>
-      </w:r>
-      <w:r>
-        <w:t xml:space="preserve">ynthétique </w:t>
-      </w:r>
-      <w:r>
-        <w:t>EPDM</w:t>
-      </w:r>
-      <w:bookmarkEnd w:id="28"/>
-    </w:p>
-    <w:p/>
-    <w:p/>
-    <w:p/>
-    <w:p/>
-    <w:p>
-      <w:pPr>
-        <w:pStyle w:val="Titre3"/>
-      </w:pPr>
-      <w:bookmarkStart w:id="29" w:name="_Toc37700807"/>
-      <w:r>
-        <w:t xml:space="preserve">Etanchéité </w:t>
-      </w:r>
-      <w:r>
-        <w:t xml:space="preserve">toitures </w:t>
-      </w:r>
-      <w:r>
-        <w:t>terrasses accessibles</w:t>
-      </w:r>
-      <w:bookmarkEnd w:id="29"/>
-    </w:p>
-    <w:p/>
-    <w:p/>
-    <w:p>
-      <w:pPr>
-        <w:pStyle w:val="Titre2"/>
-      </w:pPr>
-      <w:bookmarkStart w:id="30" w:name="_Toc37700808"/>
-      <w:r>
-        <w:lastRenderedPageBreak/>
-        <w:t>Protection des étanchéités</w:t>
-      </w:r>
-      <w:bookmarkEnd w:id="30"/>
-    </w:p>
-    <w:p/>
-    <w:p>
-      <w:pPr>
-        <w:pStyle w:val="Titre3"/>
-      </w:pPr>
-      <w:bookmarkStart w:id="31" w:name="_Toc37700809"/>
-      <w:r>
-        <w:t>Dalles sur plot</w:t>
-      </w:r>
-      <w:r>
-        <w:t>s</w:t>
-      </w:r>
-      <w:bookmarkEnd w:id="31"/>
-    </w:p>
-    <w:p>
-      <w:pPr>
-        <w:pStyle w:val="Titre4"/>
-      </w:pPr>
-      <w:bookmarkStart w:id="32" w:name="_Toc37700810"/>
-      <w:r>
-        <w:t>Dalles sur plots courant</w:t>
-      </w:r>
-      <w:bookmarkEnd w:id="32"/>
-    </w:p>
-    <w:p/>
-    <w:p>
-      <w:pPr>
-        <w:pStyle w:val="Titre4"/>
-      </w:pPr>
-      <w:bookmarkStart w:id="33" w:name="_Toc37700811"/>
-      <w:r>
-        <w:t>Dalles sur plots bon standing</w:t>
-      </w:r>
-      <w:bookmarkEnd w:id="33"/>
-    </w:p>
-    <w:p/>
-    <w:p>
-      <w:pPr>
-        <w:pStyle w:val="Titre4"/>
-      </w:pPr>
-      <w:bookmarkStart w:id="34" w:name="_Toc37700812"/>
-      <w:r>
-        <w:t>Dalles sur plots grand standing</w:t>
-      </w:r>
-      <w:bookmarkEnd w:id="34"/>
-    </w:p>
-    <w:p/>
-    <w:p/>
-    <w:p/>
-    <w:p>
-      <w:pPr>
-        <w:pStyle w:val="Titre3"/>
-      </w:pPr>
-      <w:bookmarkStart w:id="35" w:name="_Toc37700813"/>
-      <w:r>
-        <w:t>Protection lourdes</w:t>
-      </w:r>
-      <w:bookmarkEnd w:id="35"/>
-    </w:p>
-    <w:p>
-      <w:pPr>
-        <w:pStyle w:val="Titre4"/>
-      </w:pPr>
-      <w:bookmarkStart w:id="36" w:name="_Toc37700814"/>
-      <w:r>
-        <w:t>Protection lourde d’étanchéité par g</w:t>
-      </w:r>
-      <w:r>
-        <w:t>ravillons</w:t>
-      </w:r>
-      <w:bookmarkEnd w:id="36"/>
-    </w:p>
-    <w:p/>
-    <w:p>
-      <w:pPr>
-        <w:pStyle w:val="Titre4"/>
-      </w:pPr>
-      <w:bookmarkStart w:id="37" w:name="_Toc37700815"/>
-      <w:r>
-        <w:t>Protection lourde d’étanchéité par d</w:t>
-      </w:r>
-      <w:r>
-        <w:t>allettes béton</w:t>
-      </w:r>
-      <w:bookmarkEnd w:id="37"/>
-    </w:p>
-    <w:p/>
-    <w:p>
-      <w:pPr>
-        <w:pStyle w:val="Titre4"/>
-      </w:pPr>
-      <w:bookmarkStart w:id="38" w:name="_Toc37700816"/>
-      <w:r>
-        <w:t>Protection lourde d’étanchéité par d</w:t>
-      </w:r>
-      <w:r>
-        <w:t>alle flottante</w:t>
-      </w:r>
-      <w:bookmarkEnd w:id="38"/>
-    </w:p>
-    <w:p/>
-    <w:p>
-      <w:pPr>
-        <w:pStyle w:val="Titre4"/>
-      </w:pPr>
-      <w:bookmarkStart w:id="39" w:name="_Toc37700817"/>
-      <w:r>
-        <w:t>Protection lourde d’étanchéité par t</w:t>
-      </w:r>
-      <w:r>
-        <w:t>erre (terrasse-jardin)</w:t>
-      </w:r>
-      <w:bookmarkEnd w:id="39"/>
-    </w:p>
-    <w:p/>
-    <w:p/>
-    <w:p/>
-    <w:p>
-      <w:pPr>
-        <w:pStyle w:val="Titre3"/>
-      </w:pPr>
-      <w:bookmarkStart w:id="40" w:name="_Toc37700818"/>
-      <w:r>
-        <w:t>Bâc</w:t>
-      </w:r>
-      <w:r>
-        <w:t>hage de toit</w:t>
-      </w:r>
-      <w:r>
-        <w:t>ure</w:t>
-      </w:r>
-      <w:r>
-        <w:t xml:space="preserve"> durant les travaux</w:t>
-      </w:r>
-      <w:bookmarkEnd w:id="40"/>
-    </w:p>
-    <w:p/>
-    <w:p>
-      <w:pPr>
-        <w:pStyle w:val="Titre4"/>
-      </w:pPr>
-      <w:bookmarkStart w:id="41" w:name="_Toc37700819"/>
-      <w:r>
-        <w:t>Bâchage de toit</w:t>
-      </w:r>
-      <w:r>
-        <w:t>ure s</w:t>
-      </w:r>
-      <w:r>
-        <w:t>ans remaniage</w:t>
-      </w:r>
-      <w:bookmarkEnd w:id="41"/>
-    </w:p>
-    <w:p/>
-    <w:p>
-      <w:pPr>
-        <w:pStyle w:val="Titre4"/>
-      </w:pPr>
-      <w:bookmarkStart w:id="42" w:name="_Toc37700820"/>
-      <w:r>
-        <w:t>Bâc</w:t>
-      </w:r>
-      <w:r>
-        <w:t>hage de toiture a</w:t>
-      </w:r>
-      <w:r>
-        <w:t>vec remaniage</w:t>
-      </w:r>
-      <w:bookmarkEnd w:id="42"/>
-    </w:p>
-    <w:p/>
-    <w:p>
-      <w:pPr>
-        <w:pStyle w:val="Titre2"/>
-      </w:pPr>
-      <w:bookmarkStart w:id="43" w:name="_Toc37700821"/>
-      <w:r>
-        <w:t xml:space="preserve">Isolation thermique des </w:t>
-      </w:r>
-      <w:r>
-        <w:t>toitures terrasses</w:t>
-      </w:r>
-      <w:bookmarkEnd w:id="43"/>
-    </w:p>
-    <w:p>
-      <w:pPr>
-        <w:pStyle w:val="Titre3"/>
-      </w:pPr>
-      <w:bookmarkStart w:id="44" w:name="_Toc37700822"/>
-      <w:r>
-        <w:t>Isolation toiture-terrasse r</w:t>
-      </w:r>
-      <w:r>
-        <w:t>ésistance R&lt;5 (m².</w:t>
-      </w:r>
-      <w:r>
-        <w:t>K</w:t>
-      </w:r>
-      <w:r>
-        <w:t>/W)</w:t>
-      </w:r>
-      <w:bookmarkEnd w:id="44"/>
-    </w:p>
-    <w:p>
-      <w:pPr>
-        <w:pStyle w:val="Titre4"/>
-      </w:pPr>
-      <w:bookmarkStart w:id="45" w:name="_Toc37700823"/>
-      <w:r>
-        <w:t>Dépose isolation existante</w:t>
-      </w:r>
-      <w:r>
-        <w:t xml:space="preserve"> </w:t>
-      </w:r>
-      <w:r>
-        <w:t>r</w:t>
-      </w:r>
-      <w:r>
-        <w:t>ésistance R&lt;5 (m².</w:t>
-      </w:r>
-      <w:r>
-        <w:t>K</w:t>
-      </w:r>
-      <w:r>
-        <w:t>/W)</w:t>
-      </w:r>
-      <w:bookmarkEnd w:id="45"/>
-    </w:p>
-    <w:p/>
-    <w:p>
-      <w:pPr>
-        <w:pStyle w:val="Titre4"/>
-      </w:pPr>
-      <w:bookmarkStart w:id="46" w:name="_Toc37700824"/>
-      <w:r>
-        <w:t>Isolation s</w:t>
-      </w:r>
-      <w:r>
-        <w:t>urface courante</w:t>
-      </w:r>
-      <w:r>
-        <w:t xml:space="preserve"> </w:t>
-      </w:r>
-      <w:r>
-        <w:t>r</w:t>
-      </w:r>
-      <w:r>
-        <w:t>ésistance R&lt;5 (m².</w:t>
-      </w:r>
-      <w:r>
-        <w:t>K</w:t>
-      </w:r>
-      <w:r>
-        <w:t>/W)</w:t>
-      </w:r>
-      <w:bookmarkEnd w:id="46"/>
-    </w:p>
-    <w:p/>
-    <w:p>
-      <w:pPr>
-        <w:pStyle w:val="Titre4"/>
-      </w:pPr>
-      <w:bookmarkStart w:id="47" w:name="_Toc37700825"/>
-      <w:r>
-        <w:t>Isolation des a</w:t>
-      </w:r>
-      <w:r>
-        <w:t>crotères</w:t>
-      </w:r>
-      <w:r>
-        <w:t xml:space="preserve"> </w:t>
-      </w:r>
-      <w:r>
-        <w:t>r</w:t>
-      </w:r>
-      <w:r>
-        <w:t>ésistance R&lt;5 (m².</w:t>
-      </w:r>
-      <w:r>
-        <w:t>K</w:t>
-      </w:r>
-      <w:r>
-        <w:t>/W)</w:t>
-      </w:r>
-      <w:bookmarkEnd w:id="47"/>
-    </w:p>
-    <w:p/>
-    <w:p/>
-    <w:p>
-      <w:pPr>
-        <w:pStyle w:val="Titre3"/>
-      </w:pPr>
-      <w:bookmarkStart w:id="48" w:name="_Toc37700826"/>
-      <w:r>
-        <w:t>Isolation toiture-terrasse r</w:t>
-      </w:r>
-      <w:r>
-        <w:t xml:space="preserve">ésistance </w:t>
-      </w:r>
-      <w:r>
-        <w:t>5&lt;R&lt;7</w:t>
-      </w:r>
-      <w:r>
-        <w:t xml:space="preserve"> (m².</w:t>
-      </w:r>
-      <w:r>
-        <w:t>K</w:t>
-      </w:r>
-      <w:r>
-        <w:t>/W)</w:t>
-      </w:r>
-      <w:bookmarkEnd w:id="48"/>
-    </w:p>
-    <w:p>
-      <w:pPr>
-        <w:pStyle w:val="Titre4"/>
-      </w:pPr>
-      <w:bookmarkStart w:id="49" w:name="_Toc37700827"/>
-      <w:r>
-        <w:lastRenderedPageBreak/>
-        <w:t>Dépose isolation existante</w:t>
-      </w:r>
-      <w:r>
-        <w:t xml:space="preserve"> </w:t>
-      </w:r>
-      <w:r>
-        <w:t>r</w:t>
-      </w:r>
-      <w:r>
-        <w:t xml:space="preserve">ésistance </w:t>
-      </w:r>
-      <w:r>
-        <w:t>5&lt;R&lt;7</w:t>
-      </w:r>
-      <w:r>
-        <w:t xml:space="preserve"> (m².</w:t>
-      </w:r>
-      <w:r>
-        <w:t>K</w:t>
-      </w:r>
-      <w:r>
-        <w:t>/W)</w:t>
-      </w:r>
-      <w:bookmarkEnd w:id="49"/>
-    </w:p>
-    <w:p/>
-    <w:p>
-      <w:pPr>
-        <w:pStyle w:val="Titre4"/>
-      </w:pPr>
-      <w:bookmarkStart w:id="50" w:name="_Toc37700828"/>
-      <w:r>
-        <w:t xml:space="preserve">Isolation surface </w:t>
-      </w:r>
-      <w:r>
-        <w:t>courante</w:t>
-      </w:r>
-      <w:r>
-        <w:t xml:space="preserve"> </w:t>
-      </w:r>
-      <w:r>
-        <w:t>r</w:t>
-      </w:r>
-      <w:r>
-        <w:t xml:space="preserve">ésistance </w:t>
-      </w:r>
-      <w:r>
-        <w:t>5&lt;R&lt;7</w:t>
-      </w:r>
-      <w:r>
-        <w:t xml:space="preserve"> (m².</w:t>
-      </w:r>
-      <w:r>
-        <w:t>K</w:t>
-      </w:r>
-      <w:r>
-        <w:t>/W)</w:t>
-      </w:r>
-      <w:bookmarkEnd w:id="50"/>
-    </w:p>
-    <w:p/>
-    <w:p>
-      <w:pPr>
-        <w:pStyle w:val="Titre4"/>
-      </w:pPr>
-      <w:bookmarkStart w:id="51" w:name="_Toc37700829"/>
-      <w:r>
-        <w:t>Isolation des a</w:t>
-      </w:r>
-      <w:r>
-        <w:t>crotères</w:t>
-      </w:r>
-      <w:r>
-        <w:t xml:space="preserve"> </w:t>
-      </w:r>
-      <w:r>
-        <w:t>r</w:t>
-      </w:r>
-      <w:r>
-        <w:t xml:space="preserve">ésistance </w:t>
-      </w:r>
-      <w:r>
-        <w:t>5&lt;R&lt;7</w:t>
-      </w:r>
-      <w:r>
-        <w:t xml:space="preserve"> (m².</w:t>
-      </w:r>
-      <w:r>
-        <w:t>K</w:t>
-      </w:r>
-      <w:r>
-        <w:t>/W)</w:t>
-      </w:r>
-      <w:bookmarkEnd w:id="51"/>
-    </w:p>
-    <w:p/>
-    <w:p/>
-    <w:p/>
-    <w:p>
-      <w:pPr>
-        <w:pStyle w:val="Titre3"/>
-      </w:pPr>
-      <w:bookmarkStart w:id="52" w:name="_Toc37700830"/>
-      <w:r>
-        <w:t xml:space="preserve">Isolation toiture-terrasse </w:t>
-      </w:r>
-      <w:r>
-        <w:t xml:space="preserve">Résistance </w:t>
-      </w:r>
-      <w:r>
-        <w:t>R&gt;</w:t>
-      </w:r>
-      <w:r>
-        <w:t>7</w:t>
-      </w:r>
-      <w:r>
-        <w:t xml:space="preserve"> (m².</w:t>
-      </w:r>
-      <w:r>
-        <w:t>K</w:t>
-      </w:r>
-      <w:r>
-        <w:t>/W)</w:t>
-      </w:r>
-      <w:bookmarkEnd w:id="52"/>
-    </w:p>
-    <w:p>
-      <w:pPr>
-        <w:pStyle w:val="Titre4"/>
-      </w:pPr>
-      <w:bookmarkStart w:id="53" w:name="_Toc37700831"/>
-      <w:r>
-        <w:t>Dépose isolation existante</w:t>
-      </w:r>
-      <w:r>
-        <w:t xml:space="preserve"> </w:t>
-      </w:r>
-      <w:r>
-        <w:t>r</w:t>
-      </w:r>
-      <w:r>
-        <w:t xml:space="preserve">ésistance </w:t>
-      </w:r>
-      <w:r>
-        <w:t>R&gt;</w:t>
-      </w:r>
-      <w:r>
-        <w:t>7</w:t>
-      </w:r>
-      <w:r>
-        <w:t xml:space="preserve"> (m².</w:t>
-      </w:r>
-      <w:r>
-        <w:t>K</w:t>
-      </w:r>
-      <w:r>
-        <w:t>/W)</w:t>
-      </w:r>
-      <w:bookmarkEnd w:id="53"/>
-    </w:p>
-    <w:p/>
-    <w:p>
-      <w:pPr>
-        <w:pStyle w:val="Titre4"/>
-      </w:pPr>
-      <w:bookmarkStart w:id="54" w:name="_Toc37700832"/>
-      <w:r>
-        <w:t xml:space="preserve">Isolation surface </w:t>
-      </w:r>
-      <w:r>
-        <w:t>courante</w:t>
-      </w:r>
-      <w:r>
-        <w:t xml:space="preserve"> </w:t>
-      </w:r>
-      <w:r>
-        <w:t>r</w:t>
-      </w:r>
-      <w:r>
-        <w:t xml:space="preserve">ésistance </w:t>
-      </w:r>
-      <w:r>
-        <w:t>R&gt;</w:t>
-      </w:r>
-      <w:r>
-        <w:t>7</w:t>
-      </w:r>
-      <w:r>
-        <w:t xml:space="preserve"> (m².</w:t>
-      </w:r>
-      <w:r>
-        <w:t>K</w:t>
-      </w:r>
-      <w:r>
-        <w:t>/W)</w:t>
-      </w:r>
-      <w:bookmarkEnd w:id="54"/>
-    </w:p>
-    <w:p/>
-    <w:p>
-      <w:pPr>
-        <w:pStyle w:val="Titre4"/>
-      </w:pPr>
-      <w:bookmarkStart w:id="55" w:name="_Toc37700833"/>
-      <w:r>
-        <w:t>Isolation des a</w:t>
-      </w:r>
-      <w:r>
-        <w:t>crotères</w:t>
-      </w:r>
-      <w:r>
-        <w:t xml:space="preserve"> </w:t>
-      </w:r>
-      <w:r>
-        <w:t>r</w:t>
-      </w:r>
-      <w:r>
-        <w:t xml:space="preserve">ésistance </w:t>
-      </w:r>
-      <w:r>
-        <w:t>R&gt;</w:t>
-      </w:r>
-      <w:r>
-        <w:t>7</w:t>
-      </w:r>
-      <w:r>
-        <w:t xml:space="preserve"> (m².</w:t>
-      </w:r>
-      <w:r>
-        <w:t>K</w:t>
-      </w:r>
-      <w:r>
-        <w:t>/W)</w:t>
-      </w:r>
-      <w:bookmarkEnd w:id="55"/>
-    </w:p>
-    <w:p/>
-    <w:p/>
-    <w:p>
-      <w:pPr>
-        <w:pStyle w:val="Titre2"/>
-      </w:pPr>
-      <w:bookmarkStart w:id="56" w:name="_Toc37700834"/>
-      <w:r>
-        <w:t>Ouvrages particuliers</w:t>
-      </w:r>
-      <w:bookmarkEnd w:id="56"/>
-    </w:p>
-    <w:p>
-      <w:pPr>
-        <w:pStyle w:val="Titre3"/>
-      </w:pPr>
-      <w:bookmarkStart w:id="57" w:name="_Toc37700835"/>
-      <w:r>
-        <w:t>Végétalisation</w:t>
-      </w:r>
-      <w:bookmarkEnd w:id="57"/>
-    </w:p>
-    <w:p>
-      <w:pPr>
-        <w:pStyle w:val="Titre4"/>
-      </w:pPr>
-      <w:bookmarkStart w:id="58" w:name="_Toc37700836"/>
-      <w:r>
-        <w:t xml:space="preserve">Végétalisation </w:t>
-      </w:r>
-      <w:r>
-        <w:t>Extensive</w:t>
-      </w:r>
-      <w:bookmarkEnd w:id="58"/>
-    </w:p>
-    <w:p/>
-    <w:p>
-      <w:pPr>
-        <w:pStyle w:val="Titre4"/>
-      </w:pPr>
-      <w:bookmarkStart w:id="59" w:name="_Toc37700837"/>
-      <w:r>
-        <w:t xml:space="preserve">Végétalisation </w:t>
-      </w:r>
-      <w:r>
-        <w:t>Semi intensive</w:t>
-      </w:r>
-      <w:bookmarkEnd w:id="59"/>
-    </w:p>
-    <w:p/>
-    <w:p>
-      <w:pPr>
-        <w:pStyle w:val="Titre4"/>
-      </w:pPr>
-      <w:bookmarkStart w:id="60" w:name="_Toc37700838"/>
-      <w:r>
-        <w:t xml:space="preserve">Végétalisation </w:t>
-      </w:r>
-      <w:r>
-        <w:t>Intensive</w:t>
-      </w:r>
-      <w:bookmarkEnd w:id="60"/>
-    </w:p>
-    <w:p/>
-    <w:p>
-      <w:pPr>
-        <w:pStyle w:val="Titre5"/>
-      </w:pPr>
-      <w:bookmarkStart w:id="61" w:name="_Toc37700839"/>
-      <w:r>
-        <w:t>Remplacement de terre de terrasses-jardin</w:t>
-      </w:r>
-      <w:bookmarkEnd w:id="61"/>
-    </w:p>
-    <w:p>
-      <w:pPr>
-        <w:spacing w:after="200" w:line="276" w:lineRule="auto"/>
-      </w:pPr>
-    </w:p>
-    <w:p>
-      <w:pPr>
-        <w:spacing w:after="200" w:line="276" w:lineRule="auto"/>
-      </w:pPr>
-      <w:r>
-        <w:br w:type="page"/>
-      </w:r>
-    </w:p>
-    <w:p>
-      <w:pPr>
-        <w:pStyle w:val="Titre1"/>
-      </w:pPr>
-      <w:bookmarkStart w:id="62" w:name="_Toc37700840"/>
-      <w:r>
-        <w:lastRenderedPageBreak/>
-        <w:t>COUVERTUR</w:t>
-      </w:r>
-      <w:r>
-        <w:t>ES RAMPANTES</w:t>
-      </w:r>
-      <w:bookmarkEnd w:id="62"/>
-      <w:r>
-        <w:t xml:space="preserve"> </w:t>
-      </w:r>
-    </w:p>
-    <w:p>
-      <w:pPr>
-        <w:pStyle w:val="Titre2"/>
-      </w:pPr>
-      <w:bookmarkStart w:id="63" w:name="_Toc37700841"/>
-      <w:r>
-        <w:t>C</w:t>
-      </w:r>
-      <w:r>
-        <w:t>ouvertur</w:t>
-      </w:r>
-      <w:r>
-        <w:t>es rampantes en petits éléments</w:t>
-      </w:r>
-      <w:bookmarkEnd w:id="63"/>
-    </w:p>
-    <w:p>
-      <w:pPr>
-        <w:pStyle w:val="Titre3"/>
-      </w:pPr>
-      <w:bookmarkStart w:id="64" w:name="_Toc37700842"/>
-      <w:r>
-        <w:t>Couvertures en tuiles terre cuite</w:t>
-      </w:r>
-      <w:bookmarkEnd w:id="64"/>
-    </w:p>
-    <w:p>
-      <w:pPr>
-        <w:pStyle w:val="Titre4"/>
-      </w:pPr>
-      <w:bookmarkStart w:id="65" w:name="_Toc37700843"/>
-      <w:r>
-        <w:t>Dépose sans réemploi couverture en tuiles terre cuite</w:t>
-      </w:r>
-      <w:bookmarkEnd w:id="65"/>
-    </w:p>
-    <w:p/>
-    <w:p>
-      <w:pPr>
-        <w:pStyle w:val="Titre4"/>
-      </w:pPr>
-      <w:bookmarkStart w:id="66" w:name="_Toc37700844"/>
-      <w:r>
-        <w:t>Couverture en tuiles terre cuite mécaniques</w:t>
-      </w:r>
-      <w:bookmarkEnd w:id="66"/>
-    </w:p>
-    <w:p/>
-    <w:p>
-      <w:pPr>
-        <w:pStyle w:val="Titre4"/>
-      </w:pPr>
-      <w:bookmarkStart w:id="67" w:name="_Toc37700845"/>
-      <w:r>
-        <w:t>Couverture en tuiles terre cuite plates</w:t>
-      </w:r>
-      <w:bookmarkEnd w:id="67"/>
-    </w:p>
-    <w:p/>
-    <w:p>
-      <w:pPr>
-        <w:pStyle w:val="Titre4"/>
-      </w:pPr>
-      <w:bookmarkStart w:id="68" w:name="_Toc37700846"/>
-      <w:r>
-        <w:t>Couverture en t</w:t>
-      </w:r>
-      <w:r>
-        <w:rPr>
-          <w:rStyle w:val="Titre4Car"/>
-        </w:rPr>
-        <w:t>u</w:t>
-      </w:r>
-      <w:r>
-        <w:t>iles terre cuite canal</w:t>
-      </w:r>
-      <w:bookmarkEnd w:id="68"/>
-    </w:p>
-    <w:p/>
-    <w:p>
-      <w:pPr>
-        <w:pStyle w:val="Titre4"/>
-      </w:pPr>
-      <w:bookmarkStart w:id="69" w:name="_Toc37700847"/>
-      <w:r>
-        <w:t>Remaniage couverture tuiles terre cuite</w:t>
-      </w:r>
-      <w:bookmarkEnd w:id="69"/>
-    </w:p>
-    <w:p/>
-    <w:p/>
-    <w:p/>
-    <w:p>
-      <w:pPr>
-        <w:pStyle w:val="Titre3"/>
-      </w:pPr>
-      <w:bookmarkStart w:id="70" w:name="_Toc37700848"/>
-      <w:r>
-        <w:t>Couverture</w:t>
-      </w:r>
-      <w:r>
-        <w:t>s</w:t>
-      </w:r>
-      <w:r>
-        <w:t xml:space="preserve"> en tuiles béton</w:t>
-      </w:r>
-      <w:bookmarkEnd w:id="70"/>
-    </w:p>
-    <w:p/>
-    <w:p>
-      <w:pPr>
-        <w:pStyle w:val="Titre4"/>
-      </w:pPr>
-      <w:bookmarkStart w:id="71" w:name="_Toc37700849"/>
-      <w:r>
-        <w:t>Dépose sans réemploi couverture en tuiles béton</w:t>
-      </w:r>
-      <w:bookmarkEnd w:id="71"/>
-    </w:p>
-    <w:p/>
-    <w:p>
-      <w:pPr>
-        <w:pStyle w:val="Titre4"/>
-      </w:pPr>
-      <w:bookmarkStart w:id="72" w:name="_Toc37700850"/>
-      <w:r>
-        <w:t>Couverture en tuiles béton mécaniques</w:t>
-      </w:r>
-      <w:bookmarkEnd w:id="72"/>
-    </w:p>
-    <w:p/>
-    <w:p>
-      <w:pPr>
-        <w:pStyle w:val="Titre4"/>
-      </w:pPr>
-      <w:bookmarkStart w:id="73" w:name="_Toc37700851"/>
-      <w:r>
-        <w:t>Couverture en tuiles béton plates</w:t>
-      </w:r>
-      <w:bookmarkEnd w:id="73"/>
-    </w:p>
-    <w:p/>
-    <w:p>
-      <w:pPr>
-        <w:pStyle w:val="Titre4"/>
-      </w:pPr>
-      <w:bookmarkStart w:id="74" w:name="_Toc37700852"/>
-      <w:r>
-        <w:t>Couverture en tuiles béton canal</w:t>
-      </w:r>
-      <w:bookmarkEnd w:id="74"/>
-    </w:p>
-    <w:p/>
-    <w:p>
-      <w:pPr>
-        <w:pStyle w:val="Titre4"/>
-      </w:pPr>
-      <w:bookmarkStart w:id="75" w:name="_Toc37700853"/>
-      <w:r>
-        <w:t>Remaniage couverture tuiles béton</w:t>
-      </w:r>
-      <w:bookmarkEnd w:id="75"/>
-    </w:p>
-    <w:p/>
-    <w:p/>
-    <w:p>
-      <w:pPr>
-        <w:pStyle w:val="Titre3"/>
-      </w:pPr>
-      <w:bookmarkStart w:id="76" w:name="_Toc37700854"/>
-      <w:r>
-        <w:t>Couvertures en ardoise</w:t>
-      </w:r>
-      <w:bookmarkEnd w:id="76"/>
-    </w:p>
-    <w:p/>
-    <w:p>
-      <w:pPr>
-        <w:pStyle w:val="Titre4"/>
-      </w:pPr>
-      <w:bookmarkStart w:id="77" w:name="_Toc37700855"/>
-      <w:r>
-        <w:t>Dépose sans réemploi couverture ardoise</w:t>
-      </w:r>
-      <w:bookmarkEnd w:id="77"/>
-    </w:p>
-    <w:p/>
-    <w:p>
-      <w:pPr>
-        <w:pStyle w:val="Titre4"/>
-      </w:pPr>
-      <w:bookmarkStart w:id="78" w:name="_Toc37700856"/>
-      <w:r>
-        <w:t xml:space="preserve">Couverture en ardoise de </w:t>
-      </w:r>
-      <w:r>
-        <w:t>schiste</w:t>
-      </w:r>
-      <w:r>
-        <w:t xml:space="preserve"> 32/22</w:t>
-      </w:r>
-      <w:bookmarkEnd w:id="78"/>
-    </w:p>
-    <w:p/>
-    <w:p>
-      <w:pPr>
-        <w:pStyle w:val="Titre4"/>
-      </w:pPr>
-      <w:bookmarkStart w:id="79" w:name="_Toc37700857"/>
-      <w:r>
-        <w:t xml:space="preserve">Couverture en ardoise de </w:t>
-      </w:r>
-      <w:r>
-        <w:t>schiste</w:t>
-      </w:r>
-      <w:r>
-        <w:t xml:space="preserve"> MH</w:t>
-      </w:r>
-      <w:bookmarkEnd w:id="79"/>
-    </w:p>
-    <w:p/>
-    <w:p>
-      <w:pPr>
-        <w:pStyle w:val="Titre4"/>
-      </w:pPr>
-      <w:bookmarkStart w:id="80" w:name="_Toc37700858"/>
-      <w:r>
-        <w:t>Couverture en ardoise fibre ciment</w:t>
-      </w:r>
-      <w:bookmarkEnd w:id="80"/>
-    </w:p>
-    <w:p/>
-    <w:p>
-      <w:pPr>
-        <w:pStyle w:val="Titre4"/>
-      </w:pPr>
-      <w:bookmarkStart w:id="81" w:name="_Toc37700859"/>
-      <w:r>
-        <w:lastRenderedPageBreak/>
-        <w:t>Remaniage couverture ardoises</w:t>
-      </w:r>
-      <w:bookmarkEnd w:id="81"/>
-    </w:p>
-    <w:p/>
-    <w:p>
-      <w:pPr>
-        <w:pStyle w:val="Titre3"/>
-      </w:pPr>
-      <w:bookmarkStart w:id="82" w:name="_Toc37700860"/>
-      <w:r>
-        <w:t>Couvertures en bardeaux</w:t>
-      </w:r>
-      <w:bookmarkEnd w:id="82"/>
-    </w:p>
-    <w:p/>
-    <w:p>
-      <w:pPr>
-        <w:pStyle w:val="Titre4"/>
-      </w:pPr>
-      <w:bookmarkStart w:id="83" w:name="_Toc37700861"/>
-      <w:r>
-        <w:t>Dépose sans réemploi couverture en bardeaux</w:t>
-      </w:r>
-      <w:bookmarkEnd w:id="83"/>
-    </w:p>
-    <w:p/>
-    <w:p>
-      <w:pPr>
-        <w:pStyle w:val="Titre4"/>
-      </w:pPr>
-      <w:bookmarkStart w:id="84" w:name="_Toc37700862"/>
-      <w:r>
-        <w:t>Couverture en bardeaux bitumineux</w:t>
-      </w:r>
-      <w:bookmarkEnd w:id="84"/>
-    </w:p>
-    <w:p/>
-    <w:p>
-      <w:pPr>
-        <w:pStyle w:val="Titre4"/>
-      </w:pPr>
-      <w:bookmarkStart w:id="85" w:name="_Toc37700863"/>
-      <w:r>
-        <w:t>Couverture en bardeaux bois</w:t>
-      </w:r>
-      <w:bookmarkEnd w:id="85"/>
-    </w:p>
-    <w:p/>
-    <w:p/>
-    <w:p>
-      <w:pPr>
-        <w:pStyle w:val="Titre3"/>
-      </w:pPr>
-      <w:bookmarkStart w:id="86" w:name="_Toc37700864"/>
-      <w:r>
-        <w:t>Couverture en Lauze</w:t>
-      </w:r>
-      <w:bookmarkEnd w:id="86"/>
-    </w:p>
-    <w:p/>
-    <w:p>
-      <w:pPr>
-        <w:pStyle w:val="Titre4"/>
-      </w:pPr>
-      <w:bookmarkStart w:id="87" w:name="_Toc37700865"/>
-      <w:r>
-        <w:t>Dépose sans réemploi couverture en lauze</w:t>
-      </w:r>
-      <w:bookmarkEnd w:id="87"/>
-    </w:p>
-    <w:p/>
-    <w:p>
-      <w:pPr>
-        <w:pStyle w:val="Titre4"/>
-      </w:pPr>
-      <w:bookmarkStart w:id="88" w:name="_Toc37700866"/>
-      <w:r>
-        <w:t xml:space="preserve">Couverture </w:t>
-      </w:r>
-      <w:r>
-        <w:t>en lauze</w:t>
-      </w:r>
-      <w:bookmarkEnd w:id="88"/>
-    </w:p>
-    <w:p/>
-    <w:p>
-      <w:pPr>
-        <w:pStyle w:val="Titre4"/>
-      </w:pPr>
-      <w:bookmarkStart w:id="89" w:name="_Toc37700867"/>
-      <w:r>
-        <w:t>Remaniage couverture lauze</w:t>
-      </w:r>
-      <w:bookmarkEnd w:id="89"/>
-    </w:p>
-    <w:p/>
-    <w:p/>
-    <w:p>
-      <w:pPr>
-        <w:spacing w:after="200" w:line="276" w:lineRule="auto"/>
-      </w:pPr>
-    </w:p>
-    <w:p>
-      <w:pPr>
-        <w:spacing w:after="200" w:line="276" w:lineRule="auto"/>
-        <w:rPr>
-          <w:rFonts w:asciiTheme="majorHAnsi" w:hAnsiTheme="majorHAnsi"/>
-          <w:smallCaps/>
-          <w:color w:val="0070C0"/>
-          <w:sz w:val="36"/>
-          <w:szCs w:val="28"/>
-        </w:rPr>
-      </w:pPr>
-      <w:r>
-        <w:br w:type="page"/>
-      </w:r>
-    </w:p>
-    <w:p>
-      <w:pPr>
-        <w:pStyle w:val="Titre2"/>
-      </w:pPr>
-      <w:bookmarkStart w:id="90" w:name="_Toc37700868"/>
-      <w:r>
-        <w:lastRenderedPageBreak/>
-        <w:t>C</w:t>
-      </w:r>
-      <w:r>
-        <w:t>ouvertur</w:t>
-      </w:r>
-      <w:r>
-        <w:t>es rampantes en grands éléments</w:t>
-      </w:r>
-      <w:bookmarkEnd w:id="90"/>
-    </w:p>
-    <w:p>
-      <w:pPr>
-        <w:pStyle w:val="Titre3"/>
-      </w:pPr>
-      <w:bookmarkStart w:id="91" w:name="_Toc37700869"/>
-      <w:r>
-        <w:t>Travaux préparatoires</w:t>
-      </w:r>
-      <w:bookmarkEnd w:id="91"/>
-    </w:p>
-    <w:p>
-      <w:pPr>
-        <w:pStyle w:val="Titre4"/>
-      </w:pPr>
-      <w:bookmarkStart w:id="92" w:name="_Toc37700870"/>
-      <w:r>
-        <w:t>Dépose sans réemploi de plaques ondulées</w:t>
-      </w:r>
-      <w:bookmarkEnd w:id="92"/>
-    </w:p>
-    <w:p>
-      <w:pPr>
-        <w:pStyle w:val="Titre4"/>
-      </w:pPr>
-      <w:bookmarkStart w:id="93" w:name="_Toc37700871"/>
-      <w:r>
-        <w:t>Dépose sans réemploi de bacs métalliques</w:t>
-      </w:r>
-      <w:bookmarkEnd w:id="93"/>
-    </w:p>
-    <w:p>
-      <w:pPr>
-        <w:pStyle w:val="Titre4"/>
-      </w:pPr>
-      <w:bookmarkStart w:id="94" w:name="_Toc37700872"/>
-      <w:r>
-        <w:t>Dépose sans réemploi de feuilles métalliques</w:t>
-      </w:r>
-      <w:bookmarkEnd w:id="94"/>
-    </w:p>
-    <w:p>
-      <w:pPr>
-        <w:pStyle w:val="Titre4"/>
-      </w:pPr>
-      <w:bookmarkStart w:id="95" w:name="_Toc37700873"/>
-      <w:r>
-        <w:t>Remplacement du support de couverture</w:t>
-      </w:r>
-      <w:bookmarkEnd w:id="95"/>
-    </w:p>
-    <w:p>
-      <w:pPr>
-        <w:pStyle w:val="Titre4"/>
-      </w:pPr>
-      <w:bookmarkStart w:id="96" w:name="_Toc37700874"/>
-      <w:r>
-        <w:t>Bâchage de toits durant les travaux</w:t>
-      </w:r>
-      <w:bookmarkEnd w:id="96"/>
-    </w:p>
-    <w:p>
-      <w:r>
-        <w:t xml:space="preserve"> </w:t>
-      </w:r>
-    </w:p>
-    <w:p>
-      <w:pPr>
-        <w:pStyle w:val="Titre3"/>
-      </w:pPr>
-      <w:bookmarkStart w:id="97" w:name="_Toc37700875"/>
-      <w:r>
-        <w:t>Couverture Plaques ondulées</w:t>
-      </w:r>
-      <w:bookmarkEnd w:id="97"/>
-    </w:p>
-    <w:p>
-      <w:pPr>
-        <w:pStyle w:val="Titre4"/>
-      </w:pPr>
-      <w:bookmarkStart w:id="98" w:name="_Toc37700876"/>
-      <w:r>
-        <w:t>Plaques ondulées fibres-ciment teinte naturelle</w:t>
-      </w:r>
-      <w:bookmarkEnd w:id="98"/>
-    </w:p>
-    <w:p>
-      <w:pPr>
-        <w:pStyle w:val="Titre4"/>
-      </w:pPr>
-      <w:bookmarkStart w:id="99" w:name="_Toc37700877"/>
-      <w:r>
-        <w:t>Plaques ondulées fibres-ciment colorées</w:t>
-      </w:r>
-      <w:bookmarkEnd w:id="99"/>
-    </w:p>
-    <w:p>
-      <w:pPr>
-        <w:pStyle w:val="Titre4"/>
-      </w:pPr>
-      <w:bookmarkStart w:id="100" w:name="_Toc37700878"/>
-      <w:r>
-        <w:t>Plaques ondulées PVC</w:t>
-      </w:r>
-      <w:bookmarkEnd w:id="100"/>
-      <w:r>
-        <w:t xml:space="preserve"> </w:t>
-      </w:r>
-    </w:p>
-    <w:p>
-      <w:pPr>
-        <w:pStyle w:val="Titre4"/>
-      </w:pPr>
-      <w:bookmarkStart w:id="101" w:name="_Toc37700879"/>
-      <w:r>
-        <w:t>Plaques ondulées d'éclairement</w:t>
-      </w:r>
-      <w:bookmarkEnd w:id="101"/>
-    </w:p>
-    <w:p/>
-    <w:p/>
-    <w:p>
-      <w:pPr>
-        <w:pStyle w:val="Titre3"/>
-      </w:pPr>
-      <w:bookmarkStart w:id="102" w:name="_Toc37700880"/>
-      <w:r>
-        <w:t>Couverture bacs secs</w:t>
-      </w:r>
-      <w:bookmarkEnd w:id="102"/>
-    </w:p>
-    <w:p>
-      <w:pPr>
-        <w:pStyle w:val="Titre4"/>
-      </w:pPr>
-      <w:bookmarkStart w:id="103" w:name="_Toc37700881"/>
-      <w:r>
-        <w:t>Bacs secs acier galvanisé</w:t>
-      </w:r>
-      <w:bookmarkEnd w:id="103"/>
-    </w:p>
-    <w:p>
-      <w:pPr>
-        <w:pStyle w:val="Titre4"/>
-      </w:pPr>
-      <w:bookmarkStart w:id="104" w:name="_Toc37700882"/>
-      <w:r>
-        <w:t>Bacs secs acier laqué</w:t>
-      </w:r>
-      <w:bookmarkEnd w:id="104"/>
-    </w:p>
-    <w:p>
-      <w:pPr>
-        <w:pStyle w:val="Titre4"/>
-      </w:pPr>
-      <w:bookmarkStart w:id="105" w:name="_Toc37700883"/>
-      <w:r>
-        <w:t>Bacs secs aluminium brut</w:t>
-      </w:r>
-      <w:bookmarkEnd w:id="105"/>
-    </w:p>
-    <w:p>
-      <w:pPr>
-        <w:pStyle w:val="Titre4"/>
-      </w:pPr>
-      <w:bookmarkStart w:id="106" w:name="_Toc37700884"/>
-      <w:r>
-        <w:t>Bacs secs aluminium laqué</w:t>
-      </w:r>
-      <w:bookmarkEnd w:id="106"/>
-    </w:p>
-    <w:p>
-      <w:pPr>
-        <w:pStyle w:val="Titre4"/>
-      </w:pPr>
-      <w:bookmarkStart w:id="107" w:name="_Toc37700885"/>
-      <w:r>
-        <w:t>Plaques d'éclairement de bacs secs</w:t>
-      </w:r>
-      <w:bookmarkEnd w:id="107"/>
-    </w:p>
-    <w:p/>
-    <w:p>
-      <w:pPr>
-        <w:pStyle w:val="Titre3"/>
-      </w:pPr>
-      <w:bookmarkStart w:id="108" w:name="_Toc37700886"/>
-      <w:r>
-        <w:t>Couverture bacs double peau</w:t>
-      </w:r>
-      <w:bookmarkEnd w:id="108"/>
-    </w:p>
-    <w:p>
-      <w:pPr>
-        <w:pStyle w:val="Titre4"/>
-      </w:pPr>
-      <w:bookmarkStart w:id="109" w:name="_Toc37700887"/>
-      <w:r>
-        <w:t>Bacs double peau acier galva + isolant polyuréthane</w:t>
-      </w:r>
-      <w:bookmarkEnd w:id="109"/>
-    </w:p>
-    <w:p>
-      <w:pPr>
-        <w:pStyle w:val="Titre4"/>
-      </w:pPr>
-      <w:bookmarkStart w:id="110" w:name="_Toc37700888"/>
-      <w:r>
-        <w:t>Bacs double peau acier laqué + isolant polyuréthane</w:t>
-      </w:r>
-      <w:bookmarkEnd w:id="110"/>
-    </w:p>
-    <w:p>
-      <w:pPr>
-        <w:pStyle w:val="Titre4"/>
-      </w:pPr>
-      <w:bookmarkStart w:id="111" w:name="_Toc37700889"/>
-      <w:r>
-        <w:t>Bacs d'éclairement double peau PVC translucide</w:t>
-      </w:r>
-      <w:bookmarkEnd w:id="111"/>
-    </w:p>
-    <w:p/>
-    <w:p/>
-    <w:p>
-      <w:pPr>
-        <w:spacing w:after="200" w:line="276" w:lineRule="auto"/>
-      </w:pPr>
-      <w:r>
-        <w:br w:type="page"/>
-      </w:r>
-    </w:p>
-    <w:p>
-      <w:pPr>
-        <w:pStyle w:val="Titre3"/>
-      </w:pPr>
-      <w:bookmarkStart w:id="112" w:name="_Toc37700890"/>
-      <w:r>
-        <w:lastRenderedPageBreak/>
-        <w:t>Couverture à feuilles</w:t>
-      </w:r>
-      <w:bookmarkEnd w:id="112"/>
-    </w:p>
-    <w:p>
-      <w:pPr>
-        <w:pStyle w:val="Titre4"/>
-      </w:pPr>
-      <w:bookmarkStart w:id="113" w:name="_Toc37700891"/>
-      <w:r>
-        <w:t>Feuilles de zinc à tasseaux</w:t>
-      </w:r>
-      <w:bookmarkEnd w:id="113"/>
-    </w:p>
-    <w:p>
-      <w:pPr>
-        <w:pStyle w:val="Titre4"/>
-      </w:pPr>
-      <w:bookmarkStart w:id="114" w:name="_Toc37700892"/>
-      <w:r>
-        <w:t>Feuilles de zinc à joints debout</w:t>
-      </w:r>
-      <w:bookmarkEnd w:id="114"/>
-    </w:p>
-    <w:p>
-      <w:pPr>
-        <w:pStyle w:val="Titre4"/>
-      </w:pPr>
-      <w:bookmarkStart w:id="115" w:name="_Toc37700893"/>
-      <w:r>
-        <w:t>Feuilles de cuivre à tasseaux</w:t>
-      </w:r>
-      <w:bookmarkEnd w:id="115"/>
-    </w:p>
-    <w:p>
-      <w:pPr>
-        <w:pStyle w:val="Titre4"/>
-      </w:pPr>
-      <w:bookmarkStart w:id="116" w:name="_Toc37700894"/>
-      <w:r>
-        <w:t>Feuilles de cuivre à joints debout</w:t>
-      </w:r>
-      <w:bookmarkEnd w:id="116"/>
-    </w:p>
-    <w:p>
-      <w:pPr>
-        <w:pStyle w:val="Titre4"/>
-      </w:pPr>
-      <w:bookmarkStart w:id="117" w:name="_Toc37700895"/>
-      <w:r>
-        <w:t>Feuilles d'acier inox à tasseaux</w:t>
-      </w:r>
-      <w:bookmarkEnd w:id="117"/>
-    </w:p>
-    <w:p>
-      <w:pPr>
-        <w:pStyle w:val="Titre4"/>
-      </w:pPr>
-      <w:bookmarkStart w:id="118" w:name="_Toc37700896"/>
-      <w:r>
-        <w:t>Feuilles d'acier inox à joints debout</w:t>
-      </w:r>
-      <w:bookmarkEnd w:id="118"/>
-    </w:p>
-    <w:p/>
-    <w:p>
-      <w:pPr>
-        <w:pStyle w:val="Titre3"/>
-      </w:pPr>
-      <w:bookmarkStart w:id="119" w:name="_Toc37700897"/>
-      <w:r>
-        <w:t>Surtoitures</w:t>
-      </w:r>
-      <w:bookmarkEnd w:id="119"/>
-    </w:p>
-    <w:p>
-      <w:pPr>
-        <w:pStyle w:val="Titre4"/>
-      </w:pPr>
-      <w:bookmarkStart w:id="120" w:name="_Toc37700898"/>
-      <w:proofErr w:type="spellStart"/>
-      <w:r>
-        <w:t>Surtoitures</w:t>
-      </w:r>
-      <w:proofErr w:type="spellEnd"/>
-      <w:r>
-        <w:t xml:space="preserve"> en plaques </w:t>
-      </w:r>
-      <w:proofErr w:type="spellStart"/>
-      <w:r>
-        <w:t>Fibro</w:t>
-      </w:r>
-      <w:proofErr w:type="spellEnd"/>
-      <w:r>
-        <w:t xml:space="preserve"> Ciment</w:t>
-      </w:r>
-      <w:bookmarkEnd w:id="120"/>
-    </w:p>
-    <w:p>
-      <w:pPr>
-        <w:pStyle w:val="Titre4"/>
-      </w:pPr>
-      <w:bookmarkStart w:id="121" w:name="_Toc37700899"/>
-      <w:r>
-        <w:t>Surtoitures en bacs secs acier</w:t>
-      </w:r>
-      <w:bookmarkEnd w:id="121"/>
-    </w:p>
-    <w:p>
-      <w:pPr>
-        <w:pStyle w:val="Titre4"/>
-      </w:pPr>
-      <w:bookmarkStart w:id="122" w:name="_Toc37700900"/>
-      <w:r>
-        <w:t>Surtoitures en bacs secs alu</w:t>
-      </w:r>
-      <w:bookmarkEnd w:id="122"/>
-    </w:p>
-    <w:p/>
-    <w:p>
-      <w:pPr>
-        <w:pStyle w:val="Titre2"/>
-      </w:pPr>
-      <w:bookmarkStart w:id="123" w:name="_Toc37700901"/>
-      <w:r>
-        <w:t>Isolation thermique des couvertures</w:t>
-      </w:r>
-      <w:bookmarkEnd w:id="123"/>
-    </w:p>
-    <w:p>
-      <w:pPr>
-        <w:pStyle w:val="Titre3"/>
-      </w:pPr>
-      <w:bookmarkStart w:id="124" w:name="_Toc37700902"/>
-      <w:r>
-        <w:t>Travaux préparatoires</w:t>
-      </w:r>
-      <w:bookmarkEnd w:id="124"/>
-    </w:p>
-    <w:p>
-      <w:pPr>
-        <w:pStyle w:val="Titre4"/>
-      </w:pPr>
-      <w:bookmarkStart w:id="125" w:name="_Toc37700903"/>
-      <w:r>
-        <w:t xml:space="preserve">Dépose de panneaux type </w:t>
-      </w:r>
-      <w:proofErr w:type="spellStart"/>
-      <w:r>
-        <w:t>Shedisol</w:t>
-      </w:r>
-      <w:bookmarkEnd w:id="125"/>
-      <w:proofErr w:type="spellEnd"/>
-    </w:p>
-    <w:p>
-      <w:pPr>
-        <w:pStyle w:val="Titre4"/>
-      </w:pPr>
-      <w:bookmarkStart w:id="126" w:name="_Toc37700904"/>
-      <w:r>
-        <w:t>Dépose de panneaux (</w:t>
-      </w:r>
-      <w:proofErr w:type="spellStart"/>
-      <w:r>
-        <w:t>isolant+placo</w:t>
-      </w:r>
-      <w:proofErr w:type="spellEnd"/>
-      <w:r>
-        <w:t>)</w:t>
-      </w:r>
-      <w:bookmarkEnd w:id="126"/>
-    </w:p>
-    <w:p>
-      <w:pPr>
-        <w:pStyle w:val="Titre4"/>
-      </w:pPr>
-      <w:bookmarkStart w:id="127" w:name="_Toc37700905"/>
-      <w:r>
-        <w:t>Dépose de panneaux sur bacs</w:t>
-      </w:r>
-      <w:bookmarkEnd w:id="127"/>
-    </w:p>
-    <w:p>
-      <w:pPr>
-        <w:pStyle w:val="Titre4"/>
-      </w:pPr>
-      <w:bookmarkStart w:id="128" w:name="_Toc37700906"/>
-      <w:r>
-        <w:t xml:space="preserve">Dépose de panneaux de </w:t>
-      </w:r>
-      <w:proofErr w:type="spellStart"/>
-      <w:r>
-        <w:t>surtoiture</w:t>
-      </w:r>
-      <w:bookmarkEnd w:id="128"/>
-      <w:proofErr w:type="spellEnd"/>
-    </w:p>
-    <w:p/>
-    <w:p>
-      <w:pPr>
-        <w:pStyle w:val="Titre3"/>
-      </w:pPr>
-      <w:bookmarkStart w:id="129" w:name="_Toc37700907"/>
-      <w:r>
-        <w:t>Isolation sous couverture</w:t>
-      </w:r>
-      <w:bookmarkEnd w:id="129"/>
-    </w:p>
-    <w:p>
-      <w:pPr>
-        <w:pStyle w:val="Titre4"/>
-      </w:pPr>
-      <w:bookmarkStart w:id="130" w:name="_Toc37700908"/>
-      <w:r>
-        <w:t>Dépose sans réemploi de matelas sous rampant</w:t>
-      </w:r>
-      <w:bookmarkEnd w:id="130"/>
-    </w:p>
-    <w:p>
-      <w:pPr>
-        <w:pStyle w:val="Titre4"/>
-      </w:pPr>
-      <w:bookmarkStart w:id="131" w:name="_Toc37700909"/>
-      <w:r>
-        <w:t>Isolation sous couverture</w:t>
-      </w:r>
-      <w:r>
-        <w:t xml:space="preserve"> </w:t>
-      </w:r>
-      <w:r>
-        <w:t>Résistance R&lt;5 (m².</w:t>
-      </w:r>
-      <w:r>
-        <w:t>K</w:t>
-      </w:r>
-      <w:r>
-        <w:t>/W)</w:t>
-      </w:r>
-      <w:bookmarkEnd w:id="131"/>
-    </w:p>
-    <w:p/>
-    <w:p>
-      <w:pPr>
-        <w:pStyle w:val="Titre4"/>
-      </w:pPr>
-      <w:bookmarkStart w:id="132" w:name="_Toc37700910"/>
-      <w:r>
-        <w:t>Isolation sous couverture</w:t>
-      </w:r>
-      <w:r>
-        <w:t xml:space="preserve"> </w:t>
-      </w:r>
-      <w:r>
-        <w:t xml:space="preserve">Résistance </w:t>
-      </w:r>
-      <w:r>
-        <w:t>5&lt;R&lt;7</w:t>
-      </w:r>
-      <w:r>
-        <w:t xml:space="preserve"> (m².</w:t>
-      </w:r>
-      <w:r>
-        <w:t>K</w:t>
-      </w:r>
-      <w:r>
-        <w:t>/W)</w:t>
-      </w:r>
-      <w:bookmarkEnd w:id="132"/>
-    </w:p>
-    <w:p/>
-    <w:p>
-      <w:pPr>
-        <w:pStyle w:val="Titre4"/>
-      </w:pPr>
-      <w:bookmarkStart w:id="133" w:name="_Toc37700911"/>
-      <w:r>
-        <w:t>Isolation sous couverture</w:t>
-      </w:r>
-      <w:r>
-        <w:t xml:space="preserve"> </w:t>
-      </w:r>
-      <w:r>
-        <w:t xml:space="preserve">Résistance </w:t>
-      </w:r>
-      <w:r>
-        <w:t>R&gt;</w:t>
-      </w:r>
-      <w:r>
-        <w:t>7</w:t>
-      </w:r>
-      <w:r>
-        <w:t xml:space="preserve"> (m².</w:t>
-      </w:r>
-      <w:r>
-        <w:t>K</w:t>
-      </w:r>
-      <w:r>
-        <w:t>/W)</w:t>
-      </w:r>
-      <w:bookmarkEnd w:id="133"/>
-    </w:p>
-    <w:p/>
-    <w:p>
-      <w:pPr>
-        <w:pStyle w:val="Titre3"/>
-      </w:pPr>
-      <w:bookmarkStart w:id="134" w:name="_Toc37700912"/>
-      <w:r>
-        <w:t>Isolation s</w:t>
-      </w:r>
-      <w:r>
-        <w:t>ur plancher ou faux plancher de combles</w:t>
-      </w:r>
-      <w:bookmarkEnd w:id="134"/>
-    </w:p>
-    <w:p>
-      <w:pPr>
-        <w:pStyle w:val="Titre4"/>
-      </w:pPr>
-      <w:bookmarkStart w:id="135" w:name="_Toc37700913"/>
-      <w:r>
-        <w:t>Isolation s</w:t>
-      </w:r>
-      <w:r>
-        <w:t xml:space="preserve">ur plancher </w:t>
-      </w:r>
-      <w:r>
-        <w:t>Résistance R&lt;5 (m².</w:t>
-      </w:r>
-      <w:r>
-        <w:t>K</w:t>
-      </w:r>
-      <w:r>
-        <w:t>/W)</w:t>
-      </w:r>
-      <w:bookmarkEnd w:id="135"/>
-    </w:p>
-    <w:p/>
-    <w:p>
-      <w:pPr>
-        <w:pStyle w:val="Titre4"/>
-      </w:pPr>
-      <w:bookmarkStart w:id="136" w:name="_Toc37700914"/>
-      <w:r>
-        <w:t>Isolation s</w:t>
-      </w:r>
-      <w:r>
-        <w:t xml:space="preserve">ur plancher </w:t>
-      </w:r>
-      <w:r>
-        <w:t xml:space="preserve">Résistance </w:t>
-      </w:r>
-      <w:r>
-        <w:t>5&lt;R&lt;7</w:t>
-      </w:r>
-      <w:r>
-        <w:t xml:space="preserve"> (m².</w:t>
-      </w:r>
-      <w:r>
-        <w:t>K</w:t>
-      </w:r>
-      <w:r>
-        <w:t>/W)</w:t>
-      </w:r>
-      <w:bookmarkEnd w:id="136"/>
-    </w:p>
-    <w:p/>
-    <w:p>
-      <w:pPr>
-        <w:pStyle w:val="Titre4"/>
-      </w:pPr>
-      <w:bookmarkStart w:id="137" w:name="_Toc37700915"/>
-      <w:r>
-        <w:lastRenderedPageBreak/>
-        <w:t>Isolation s</w:t>
-      </w:r>
-      <w:r>
-        <w:t xml:space="preserve">ur plancher </w:t>
-      </w:r>
-      <w:r>
-        <w:t xml:space="preserve">Résistance </w:t>
-      </w:r>
-      <w:r>
-        <w:t>R&gt;</w:t>
-      </w:r>
-      <w:r>
-        <w:t>7</w:t>
-      </w:r>
-      <w:r>
-        <w:t xml:space="preserve"> (m².</w:t>
-      </w:r>
-      <w:r>
-        <w:t>K</w:t>
-      </w:r>
-      <w:r>
-        <w:t>/W)</w:t>
-      </w:r>
-      <w:bookmarkEnd w:id="137"/>
-    </w:p>
-    <w:p/>
-    <w:p>
-      <w:pPr>
-        <w:pStyle w:val="Titre3"/>
-      </w:pPr>
-      <w:bookmarkStart w:id="138" w:name="_Toc37700916"/>
-      <w:r>
-        <w:t>Isolation type sarking couverture</w:t>
-      </w:r>
-      <w:bookmarkEnd w:id="138"/>
-    </w:p>
-    <w:p>
-      <w:pPr>
-        <w:pStyle w:val="Titre4"/>
-      </w:pPr>
-      <w:bookmarkStart w:id="139" w:name="_Toc37700917"/>
-      <w:r>
-        <w:t xml:space="preserve">Isolation type sarking </w:t>
-      </w:r>
-      <w:r>
-        <w:t>Résistance R&lt;5 (m².</w:t>
-      </w:r>
-      <w:r>
-        <w:t>K</w:t>
-      </w:r>
-      <w:r>
-        <w:t>/W)</w:t>
-      </w:r>
-      <w:bookmarkEnd w:id="139"/>
-    </w:p>
-    <w:p/>
-    <w:p>
-      <w:pPr>
-        <w:pStyle w:val="Titre4"/>
-      </w:pPr>
-      <w:bookmarkStart w:id="140" w:name="_Toc37700918"/>
-      <w:r>
-        <w:t xml:space="preserve">Isolation type sarking </w:t>
-      </w:r>
-      <w:r>
-        <w:t xml:space="preserve">Résistance </w:t>
-      </w:r>
-      <w:r>
-        <w:t>5&lt;R&lt;7</w:t>
-      </w:r>
-      <w:r>
-        <w:t xml:space="preserve"> (m².</w:t>
-      </w:r>
-      <w:r>
-        <w:t>K</w:t>
-      </w:r>
-      <w:r>
-        <w:t>/W)</w:t>
-      </w:r>
-      <w:bookmarkEnd w:id="140"/>
-    </w:p>
-    <w:p/>
-    <w:p>
-      <w:pPr>
-        <w:pStyle w:val="Titre4"/>
-      </w:pPr>
-      <w:bookmarkStart w:id="141" w:name="_Toc37700919"/>
-      <w:r>
-        <w:t xml:space="preserve">Isolation type sarking </w:t>
-      </w:r>
-      <w:r>
-        <w:t xml:space="preserve">Résistance </w:t>
-      </w:r>
-      <w:r>
-        <w:t>R&gt;</w:t>
-      </w:r>
-      <w:r>
-        <w:t>7</w:t>
-      </w:r>
-      <w:r>
-        <w:t xml:space="preserve"> (m².</w:t>
-      </w:r>
-      <w:r>
-        <w:t>K</w:t>
-      </w:r>
-      <w:r>
-        <w:t>/W)</w:t>
-      </w:r>
-      <w:bookmarkEnd w:id="141"/>
-    </w:p>
-    <w:p/>
-    <w:p/>
-    <w:p>
-      <w:r>
-        <w:br w:type="page"/>
-      </w:r>
-    </w:p>
-    <w:p>
-      <w:pPr>
-        <w:pStyle w:val="Titre1"/>
-      </w:pPr>
-      <w:bookmarkStart w:id="142" w:name="_Toc37700920"/>
-      <w:r>
-        <w:lastRenderedPageBreak/>
-        <w:t>ECLAIREMENT EN TOITURE</w:t>
-      </w:r>
-      <w:bookmarkEnd w:id="142"/>
-    </w:p>
-    <w:p>
-      <w:pPr>
-        <w:pStyle w:val="Titre2"/>
-      </w:pPr>
-      <w:bookmarkStart w:id="143" w:name="_Toc37700921"/>
-      <w:r>
-        <w:t xml:space="preserve">Eclairement </w:t>
-      </w:r>
-      <w:r>
-        <w:t xml:space="preserve">en </w:t>
-      </w:r>
-      <w:r>
-        <w:t xml:space="preserve">toiture </w:t>
-      </w:r>
-      <w:r>
-        <w:t>terrasses</w:t>
-      </w:r>
-      <w:bookmarkEnd w:id="143"/>
-    </w:p>
-    <w:p>
-      <w:pPr>
-        <w:pStyle w:val="Titre3"/>
-      </w:pPr>
-      <w:bookmarkStart w:id="144" w:name="_Toc37700922"/>
-      <w:r>
-        <w:t>Lanterneaux sur terrasses</w:t>
-      </w:r>
-      <w:bookmarkEnd w:id="144"/>
-    </w:p>
-    <w:p>
-      <w:pPr>
-        <w:pStyle w:val="Titre4"/>
-      </w:pPr>
-      <w:bookmarkStart w:id="145" w:name="_Toc37700923"/>
-      <w:r>
-        <w:t xml:space="preserve">Lanterneaux sur terrasses </w:t>
-      </w:r>
-      <w:r>
-        <w:t>Fixes</w:t>
-      </w:r>
-      <w:bookmarkEnd w:id="145"/>
-    </w:p>
-    <w:p>
-      <w:pPr>
-        <w:pStyle w:val="Titre4"/>
-      </w:pPr>
-      <w:bookmarkStart w:id="146" w:name="_Toc37700924"/>
-      <w:r>
-        <w:t xml:space="preserve">Lanterneaux sur terrasses </w:t>
-      </w:r>
-      <w:r>
-        <w:t>Modèle simple</w:t>
-      </w:r>
-      <w:bookmarkEnd w:id="146"/>
-    </w:p>
-    <w:p>
-      <w:pPr>
-        <w:pStyle w:val="Titre4"/>
-      </w:pPr>
-      <w:bookmarkStart w:id="147" w:name="_Toc37700925"/>
-      <w:r>
-        <w:t xml:space="preserve">Lanterneaux sur terrasses </w:t>
-      </w:r>
-      <w:r>
-        <w:t>Modèle complexe</w:t>
-      </w:r>
-      <w:bookmarkEnd w:id="147"/>
-    </w:p>
-    <w:p/>
-    <w:p>
-      <w:pPr>
-        <w:pStyle w:val="Titre2"/>
-      </w:pPr>
-      <w:bookmarkStart w:id="148" w:name="_Toc37700926"/>
-      <w:r>
-        <w:t>Eclairement</w:t>
-      </w:r>
-      <w:r>
-        <w:t xml:space="preserve"> sur rampants</w:t>
-      </w:r>
-      <w:bookmarkEnd w:id="148"/>
-    </w:p>
-    <w:p>
-      <w:pPr>
-        <w:pStyle w:val="Titre3"/>
-      </w:pPr>
-      <w:bookmarkStart w:id="149" w:name="_Toc37700927"/>
-      <w:r>
-        <w:t>Lanterneaux sur rampants</w:t>
-      </w:r>
-      <w:bookmarkEnd w:id="149"/>
-    </w:p>
-    <w:p>
-      <w:pPr>
-        <w:pStyle w:val="Titre4"/>
-      </w:pPr>
-      <w:bookmarkStart w:id="150" w:name="_Toc37700928"/>
-      <w:r>
-        <w:t>Lanterneaux sur rampants</w:t>
-      </w:r>
-      <w:r>
-        <w:t xml:space="preserve"> </w:t>
-      </w:r>
-      <w:r>
-        <w:t>Fixes</w:t>
-      </w:r>
-      <w:bookmarkEnd w:id="150"/>
-    </w:p>
-    <w:p>
-      <w:pPr>
-        <w:pStyle w:val="Titre4"/>
-      </w:pPr>
-      <w:bookmarkStart w:id="151" w:name="_Toc37700929"/>
-      <w:r>
-        <w:t>Lanterneaux sur rampants</w:t>
-      </w:r>
-      <w:r>
-        <w:t xml:space="preserve"> </w:t>
-      </w:r>
-      <w:r>
-        <w:t>Modèle simple</w:t>
-      </w:r>
-      <w:bookmarkEnd w:id="151"/>
-    </w:p>
-    <w:p>
-      <w:pPr>
-        <w:pStyle w:val="Titre4"/>
-      </w:pPr>
-      <w:bookmarkStart w:id="152" w:name="_Toc37700930"/>
-      <w:r>
-        <w:t>Lanterneaux sur rampants</w:t>
-      </w:r>
-      <w:r>
-        <w:t xml:space="preserve"> </w:t>
-      </w:r>
-      <w:r>
-        <w:t>Modèle complexe</w:t>
-      </w:r>
-      <w:bookmarkEnd w:id="152"/>
-    </w:p>
-    <w:p/>
-    <w:p>
-      <w:pPr>
-        <w:pStyle w:val="Titre3"/>
-      </w:pPr>
-      <w:bookmarkStart w:id="153" w:name="_Toc37700931"/>
-      <w:r>
-        <w:t>Voutes d’éclairements</w:t>
-      </w:r>
-      <w:bookmarkEnd w:id="153"/>
-    </w:p>
-    <w:p>
-      <w:pPr>
-        <w:pStyle w:val="Titre4"/>
-      </w:pPr>
-      <w:bookmarkStart w:id="154" w:name="_Toc37700932"/>
-      <w:r>
-        <w:t xml:space="preserve">Voutes d’éclairements </w:t>
-      </w:r>
-      <w:r>
-        <w:t>polycarbonate simple paroi</w:t>
-      </w:r>
-      <w:bookmarkEnd w:id="154"/>
-    </w:p>
-    <w:p>
-      <w:pPr>
-        <w:pStyle w:val="Titre4"/>
-      </w:pPr>
-      <w:bookmarkStart w:id="155" w:name="_Toc37700933"/>
-      <w:r>
-        <w:t xml:space="preserve">Voutes d’éclairements </w:t>
-      </w:r>
-      <w:r>
-        <w:t>polycarbonate double paroi</w:t>
-      </w:r>
-      <w:bookmarkEnd w:id="155"/>
-    </w:p>
-    <w:p/>
-    <w:p>
-      <w:pPr>
-        <w:pStyle w:val="Titre3"/>
-      </w:pPr>
-      <w:bookmarkStart w:id="156" w:name="_Toc37700934"/>
-      <w:r>
-        <w:t>Fenêtre de toit</w:t>
-      </w:r>
-      <w:bookmarkEnd w:id="156"/>
-    </w:p>
-    <w:p>
-      <w:pPr>
-        <w:pStyle w:val="Titre4"/>
-      </w:pPr>
-      <w:bookmarkStart w:id="157" w:name="_Toc37700935"/>
-      <w:r>
-        <w:t xml:space="preserve">Fenêtre de toit </w:t>
-      </w:r>
-      <w:r>
-        <w:t>version standard</w:t>
-      </w:r>
-      <w:bookmarkEnd w:id="157"/>
-    </w:p>
-    <w:p>
-      <w:pPr>
-        <w:pStyle w:val="Titre4"/>
-      </w:pPr>
-      <w:bookmarkStart w:id="158" w:name="_Toc37700936"/>
-      <w:r>
-        <w:t xml:space="preserve">Fenêtre de toit </w:t>
-      </w:r>
-      <w:r>
-        <w:t>version confort</w:t>
-      </w:r>
-      <w:bookmarkEnd w:id="158"/>
-    </w:p>
-    <w:p>
-      <w:pPr>
-        <w:pStyle w:val="Titre4"/>
-      </w:pPr>
-      <w:bookmarkStart w:id="159" w:name="_Toc37700937"/>
-      <w:r>
-        <w:t xml:space="preserve">Fenêtre de toit </w:t>
-      </w:r>
-      <w:proofErr w:type="spellStart"/>
-      <w:r>
-        <w:t>confort+store</w:t>
-      </w:r>
-      <w:proofErr w:type="spellEnd"/>
-      <w:r>
-        <w:t xml:space="preserve"> d'occultation</w:t>
-      </w:r>
-      <w:bookmarkEnd w:id="159"/>
-    </w:p>
-    <w:p/>
-    <w:p>
-      <w:pPr>
-        <w:pStyle w:val="Titre3"/>
-      </w:pPr>
-      <w:bookmarkStart w:id="160" w:name="_Toc37700938"/>
-      <w:r>
-        <w:t>Châssis de lucarnes compris ossature en charpente bois</w:t>
-      </w:r>
-      <w:bookmarkEnd w:id="160"/>
-    </w:p>
-    <w:p>
-      <w:pPr>
-        <w:pStyle w:val="Titre4"/>
-      </w:pPr>
-      <w:bookmarkStart w:id="161" w:name="_Toc37700939"/>
-      <w:r>
-        <w:t>Châssis de lucarnes</w:t>
-      </w:r>
-      <w:r>
-        <w:t xml:space="preserve"> type</w:t>
-      </w:r>
-      <w:r>
-        <w:t xml:space="preserve"> </w:t>
-      </w:r>
-      <w:proofErr w:type="spellStart"/>
-      <w:r>
-        <w:t>outeau</w:t>
-      </w:r>
-      <w:bookmarkEnd w:id="161"/>
-      <w:proofErr w:type="spellEnd"/>
-    </w:p>
-    <w:p>
-      <w:pPr>
-        <w:pStyle w:val="Titre4"/>
-      </w:pPr>
-      <w:bookmarkStart w:id="162" w:name="_Toc37700940"/>
-      <w:r>
-        <w:t xml:space="preserve">Châssis de lucarnes </w:t>
-      </w:r>
-      <w:r>
-        <w:t xml:space="preserve">type </w:t>
-      </w:r>
-      <w:r>
-        <w:t>lucarne</w:t>
-      </w:r>
-      <w:bookmarkEnd w:id="162"/>
-    </w:p>
-    <w:p>
-      <w:pPr>
-        <w:pStyle w:val="Titre4"/>
-      </w:pPr>
-      <w:bookmarkStart w:id="163" w:name="_Toc37700941"/>
-      <w:r>
-        <w:t xml:space="preserve">Châssis de lucarnes </w:t>
-      </w:r>
-      <w:r>
-        <w:t xml:space="preserve">type </w:t>
-      </w:r>
-      <w:r>
-        <w:t>chien assis</w:t>
-      </w:r>
-      <w:bookmarkEnd w:id="163"/>
-    </w:p>
-    <w:p/>
-    <w:p>
-      <w:pPr>
-        <w:spacing w:after="200" w:line="276" w:lineRule="auto"/>
-      </w:pPr>
-      <w:r>
-        <w:br w:type="page"/>
-      </w:r>
-    </w:p>
-    <w:p>
-      <w:pPr>
-        <w:pStyle w:val="Titre1"/>
-      </w:pPr>
-      <w:bookmarkStart w:id="164" w:name="_Toc37700942"/>
-      <w:r>
-        <w:lastRenderedPageBreak/>
-        <w:t>V</w:t>
-      </w:r>
-      <w:r>
-        <w:t>ENTILATION ET DESENFUMAGE EN TOITURES</w:t>
-      </w:r>
-      <w:bookmarkEnd w:id="164"/>
-    </w:p>
-    <w:p>
-      <w:pPr>
-        <w:pStyle w:val="Titre2"/>
-      </w:pPr>
-      <w:bookmarkStart w:id="165" w:name="_Toc37700943"/>
-      <w:r>
-        <w:t>Travaux de dépose</w:t>
-      </w:r>
-      <w:r>
-        <w:t xml:space="preserve"> ou de remplacement</w:t>
-      </w:r>
-      <w:bookmarkEnd w:id="165"/>
-    </w:p>
-    <w:p>
-      <w:pPr>
-        <w:pStyle w:val="Titre4"/>
-      </w:pPr>
-      <w:bookmarkStart w:id="166" w:name="_Toc37700944"/>
-      <w:r>
-        <w:t>Dépose de lanterneaux exutoires en terrasses</w:t>
-      </w:r>
-      <w:bookmarkEnd w:id="166"/>
-    </w:p>
-    <w:p>
-      <w:pPr>
-        <w:pStyle w:val="Titre4"/>
-      </w:pPr>
-      <w:bookmarkStart w:id="167" w:name="_Toc37700945"/>
-      <w:r>
-        <w:t xml:space="preserve">Dépose de </w:t>
-      </w:r>
-      <w:r>
-        <w:t>trappes</w:t>
-      </w:r>
-      <w:r>
-        <w:t xml:space="preserve"> exutoires en terrasses</w:t>
-      </w:r>
-      <w:bookmarkEnd w:id="167"/>
-    </w:p>
-    <w:p>
-      <w:pPr>
-        <w:pStyle w:val="Titre4"/>
-      </w:pPr>
-      <w:bookmarkStart w:id="168" w:name="_Toc37700946"/>
-      <w:r>
-        <w:t xml:space="preserve">Dépose de </w:t>
-      </w:r>
-      <w:r>
-        <w:t>lanterneaux</w:t>
-      </w:r>
-      <w:r>
-        <w:t xml:space="preserve"> exutoires </w:t>
-      </w:r>
-      <w:r>
-        <w:t>sur rampants</w:t>
-      </w:r>
-      <w:bookmarkEnd w:id="168"/>
-    </w:p>
-    <w:p>
-      <w:pPr>
-        <w:pStyle w:val="Titre4"/>
-      </w:pPr>
-      <w:bookmarkStart w:id="169" w:name="_Toc37700947"/>
-      <w:r>
-        <w:t xml:space="preserve">Dépose de </w:t>
-      </w:r>
-      <w:r>
-        <w:t>trappes</w:t>
-      </w:r>
-      <w:r>
-        <w:t xml:space="preserve"> exutoires </w:t>
-      </w:r>
-      <w:r>
-        <w:t>sur rampants</w:t>
-      </w:r>
-      <w:bookmarkEnd w:id="169"/>
-    </w:p>
-    <w:p>
-      <w:pPr>
-        <w:pStyle w:val="Titre4"/>
-      </w:pPr>
-      <w:bookmarkStart w:id="170" w:name="_Toc37700948"/>
-      <w:r>
-        <w:t>Dépose d'appareils de ventilation en toiture</w:t>
-      </w:r>
-      <w:bookmarkEnd w:id="170"/>
-    </w:p>
-    <w:p/>
-    <w:p>
-      <w:pPr>
-        <w:pStyle w:val="Titre3"/>
-      </w:pPr>
-      <w:bookmarkStart w:id="171" w:name="_Toc37700949"/>
-      <w:r>
-        <w:t>Dépose de commande d'ouverture d'exutoire</w:t>
-      </w:r>
-      <w:bookmarkEnd w:id="171"/>
-    </w:p>
-    <w:p>
-      <w:pPr>
-        <w:pStyle w:val="Titre4"/>
-      </w:pPr>
-      <w:bookmarkStart w:id="172" w:name="_Toc37700950"/>
-      <w:r>
-        <w:t xml:space="preserve">Dépose de commande d'ouverture </w:t>
-      </w:r>
-      <w:r>
-        <w:t>Manœuvre par câble</w:t>
-      </w:r>
-      <w:bookmarkEnd w:id="172"/>
-    </w:p>
-    <w:p>
-      <w:pPr>
-        <w:pStyle w:val="Titre4"/>
-      </w:pPr>
-      <w:bookmarkStart w:id="173" w:name="_Toc37700951"/>
-      <w:r>
-        <w:t xml:space="preserve">Dépose de commande d'ouverture </w:t>
-      </w:r>
-      <w:r>
-        <w:t>Cartouche CO² ouverture seule</w:t>
-      </w:r>
-      <w:bookmarkEnd w:id="173"/>
-    </w:p>
-    <w:p>
-      <w:pPr>
-        <w:pStyle w:val="Titre4"/>
-      </w:pPr>
-      <w:bookmarkStart w:id="174" w:name="_Toc37700952"/>
-      <w:r>
-        <w:t xml:space="preserve">Dépose de commande d'ouverture </w:t>
-      </w:r>
-      <w:r>
-        <w:t>Cartouche CO² ouverture et fermeture</w:t>
-      </w:r>
-      <w:bookmarkEnd w:id="174"/>
-    </w:p>
-    <w:p/>
-    <w:p/>
-    <w:p>
-      <w:pPr>
-        <w:pStyle w:val="Titre3"/>
-      </w:pPr>
-      <w:bookmarkStart w:id="175" w:name="_Toc37700953"/>
-      <w:r>
-        <w:t>Remplacement d'ouvrant</w:t>
-      </w:r>
-      <w:bookmarkEnd w:id="175"/>
-      <w:r>
-        <w:t xml:space="preserve"> </w:t>
-      </w:r>
-    </w:p>
-    <w:p>
-      <w:pPr>
-        <w:pStyle w:val="Titre4"/>
-      </w:pPr>
-      <w:bookmarkStart w:id="176" w:name="_Toc37700954"/>
-      <w:r>
-        <w:t>Remplacement d'ouvrant de lanterneau exutoire</w:t>
-      </w:r>
-      <w:bookmarkEnd w:id="176"/>
-    </w:p>
-    <w:p>
-      <w:pPr>
-        <w:pStyle w:val="Titre4"/>
-      </w:pPr>
-      <w:bookmarkStart w:id="177" w:name="_Toc37700955"/>
-      <w:r>
-        <w:t>Remplacement d'ouvrant de trappe exutoire</w:t>
-      </w:r>
-      <w:bookmarkEnd w:id="177"/>
-    </w:p>
-    <w:p/>
-    <w:p/>
-    <w:p>
-      <w:pPr>
-        <w:pStyle w:val="Titre3"/>
-      </w:pPr>
-      <w:bookmarkStart w:id="178" w:name="_Toc37700956"/>
-      <w:r>
-        <w:t>Remplacement de commande d'ouverture</w:t>
-      </w:r>
-      <w:bookmarkEnd w:id="178"/>
-    </w:p>
-    <w:p>
-      <w:pPr>
-        <w:pStyle w:val="Titre4"/>
-      </w:pPr>
-      <w:bookmarkStart w:id="179" w:name="_Toc37700957"/>
-      <w:r>
-        <w:t xml:space="preserve">Remplacement de commande </w:t>
-      </w:r>
-      <w:r>
-        <w:t>Manœuvre par câble</w:t>
-      </w:r>
-      <w:bookmarkEnd w:id="179"/>
-    </w:p>
-    <w:p>
-      <w:pPr>
-        <w:pStyle w:val="Titre4"/>
-      </w:pPr>
-      <w:bookmarkStart w:id="180" w:name="_Toc37700958"/>
-      <w:r>
-        <w:t xml:space="preserve">Remplacement de commande </w:t>
-      </w:r>
-      <w:r>
-        <w:t>Cartouche CO² ouverture seule</w:t>
-      </w:r>
-      <w:bookmarkEnd w:id="180"/>
-    </w:p>
-    <w:p>
-      <w:pPr>
-        <w:pStyle w:val="Titre4"/>
-      </w:pPr>
-      <w:bookmarkStart w:id="181" w:name="_Toc37700959"/>
-      <w:r>
-        <w:t xml:space="preserve">Remplacement de commande </w:t>
-      </w:r>
-      <w:proofErr w:type="spellStart"/>
-      <w:r>
-        <w:t>Carrouche</w:t>
-      </w:r>
-      <w:proofErr w:type="spellEnd"/>
-      <w:r>
-        <w:t xml:space="preserve"> CO² ouverture et fermeture</w:t>
-      </w:r>
-      <w:bookmarkEnd w:id="181"/>
-    </w:p>
-    <w:p/>
-    <w:p/>
-    <w:p>
-      <w:pPr>
-        <w:pStyle w:val="Titre2"/>
-      </w:pPr>
-      <w:bookmarkStart w:id="182" w:name="_Toc37700960"/>
-      <w:r>
-        <w:t>Lanterneaux exutoires</w:t>
-      </w:r>
-      <w:bookmarkEnd w:id="182"/>
-      <w:r>
-        <w:t xml:space="preserve"> </w:t>
-      </w:r>
-    </w:p>
-    <w:p>
-      <w:pPr>
-        <w:pStyle w:val="Titre3"/>
-      </w:pPr>
-      <w:bookmarkStart w:id="183" w:name="_Toc37700961"/>
-      <w:r>
-        <w:t>Lanterneaux exutoires en terrasse 1m²</w:t>
-      </w:r>
-      <w:bookmarkEnd w:id="183"/>
-    </w:p>
-    <w:p>
-      <w:pPr>
-        <w:pStyle w:val="Titre4"/>
-      </w:pPr>
-      <w:bookmarkStart w:id="184" w:name="_Toc37700962"/>
-      <w:r>
-        <w:t xml:space="preserve">Lanterneaux exutoires en terrasse </w:t>
-      </w:r>
-      <w:r>
-        <w:t>Manœuvre par câble</w:t>
-      </w:r>
-      <w:bookmarkEnd w:id="184"/>
-    </w:p>
-    <w:p>
-      <w:pPr>
-        <w:pStyle w:val="Titre4"/>
-      </w:pPr>
-      <w:bookmarkStart w:id="185" w:name="_Toc37700963"/>
-      <w:r>
-        <w:t xml:space="preserve">Lanterneaux exutoires en terrasse </w:t>
-      </w:r>
-      <w:proofErr w:type="spellStart"/>
-      <w:r>
-        <w:t>Man.élect</w:t>
-      </w:r>
-      <w:proofErr w:type="spellEnd"/>
-      <w:r>
-        <w:t xml:space="preserve"> </w:t>
-      </w:r>
-      <w:proofErr w:type="spellStart"/>
-      <w:r>
-        <w:t>Ouv.seule</w:t>
-      </w:r>
-      <w:bookmarkEnd w:id="185"/>
-      <w:proofErr w:type="spellEnd"/>
-    </w:p>
-    <w:p>
-      <w:pPr>
-        <w:pStyle w:val="Titre4"/>
-      </w:pPr>
-      <w:bookmarkStart w:id="186" w:name="_Toc37700964"/>
-      <w:r>
-        <w:t xml:space="preserve">Lanterneaux exutoires en terrasse </w:t>
-      </w:r>
-      <w:proofErr w:type="spellStart"/>
-      <w:r>
-        <w:t>Man.élect</w:t>
-      </w:r>
-      <w:proofErr w:type="spellEnd"/>
-      <w:r>
-        <w:t xml:space="preserve"> </w:t>
-      </w:r>
-      <w:proofErr w:type="spellStart"/>
-      <w:r>
-        <w:t>Ouv.Fermeture</w:t>
-      </w:r>
-      <w:bookmarkEnd w:id="186"/>
-      <w:proofErr w:type="spellEnd"/>
-    </w:p>
-    <w:p/>
-    <w:p>
-      <w:pPr>
-        <w:pStyle w:val="Titre3"/>
-      </w:pPr>
-      <w:bookmarkStart w:id="187" w:name="_Toc37700965"/>
-      <w:r>
-        <w:t>Trappes exutoires en terrasse 1m²</w:t>
-      </w:r>
-      <w:bookmarkEnd w:id="187"/>
-    </w:p>
-    <w:p>
-      <w:pPr>
-        <w:pStyle w:val="Titre4"/>
-      </w:pPr>
-      <w:bookmarkStart w:id="188" w:name="_Toc37700966"/>
-      <w:r>
-        <w:t xml:space="preserve">Trappes exutoires en terrasse </w:t>
-      </w:r>
-      <w:r>
-        <w:t xml:space="preserve">Manœuvre </w:t>
-      </w:r>
-      <w:proofErr w:type="spellStart"/>
-      <w:r>
-        <w:t>cable</w:t>
-      </w:r>
-      <w:proofErr w:type="spellEnd"/>
-      <w:r>
-        <w:t xml:space="preserve"> &lt;10m</w:t>
-      </w:r>
-      <w:bookmarkEnd w:id="188"/>
-    </w:p>
-    <w:p>
-      <w:pPr>
-        <w:pStyle w:val="Titre4"/>
-      </w:pPr>
-      <w:bookmarkStart w:id="189" w:name="_Toc37700967"/>
-      <w:r>
-        <w:lastRenderedPageBreak/>
-        <w:t xml:space="preserve">Trappes exutoires en terrasse </w:t>
-      </w:r>
-      <w:proofErr w:type="spellStart"/>
-      <w:r>
-        <w:t>Man.élect</w:t>
-      </w:r>
-      <w:proofErr w:type="spellEnd"/>
-      <w:r>
-        <w:t xml:space="preserve"> </w:t>
-      </w:r>
-      <w:proofErr w:type="spellStart"/>
-      <w:r>
-        <w:t>Ouv.seule</w:t>
-      </w:r>
-      <w:bookmarkEnd w:id="189"/>
-      <w:proofErr w:type="spellEnd"/>
-    </w:p>
-    <w:p>
-      <w:pPr>
-        <w:pStyle w:val="Titre4"/>
-      </w:pPr>
-      <w:bookmarkStart w:id="190" w:name="_Toc37700968"/>
-      <w:r>
-        <w:t xml:space="preserve">Trappes exutoires en terrasse </w:t>
-      </w:r>
-      <w:proofErr w:type="spellStart"/>
-      <w:r>
-        <w:t>Man.élect</w:t>
-      </w:r>
-      <w:proofErr w:type="spellEnd"/>
-      <w:r>
-        <w:t xml:space="preserve"> </w:t>
-      </w:r>
-      <w:proofErr w:type="spellStart"/>
-      <w:r>
-        <w:t>Ouv.Ferm</w:t>
-      </w:r>
-      <w:bookmarkEnd w:id="190"/>
-      <w:proofErr w:type="spellEnd"/>
-    </w:p>
-    <w:p/>
-    <w:p/>
-    <w:p>
-      <w:pPr>
-        <w:pStyle w:val="Titre3"/>
-      </w:pPr>
-      <w:bookmarkStart w:id="191" w:name="_Toc37700969"/>
-      <w:r>
-        <w:t>Lanterneaux exutoires sur rampants</w:t>
-      </w:r>
-      <w:bookmarkEnd w:id="191"/>
-    </w:p>
-    <w:p>
-      <w:pPr>
-        <w:pStyle w:val="Titre4"/>
-      </w:pPr>
-      <w:bookmarkStart w:id="192" w:name="_Toc37700970"/>
-      <w:r>
-        <w:t>Lanterneaux exutoires sur rampants</w:t>
-      </w:r>
-      <w:r>
-        <w:t xml:space="preserve"> </w:t>
-      </w:r>
-      <w:r>
-        <w:t>Manœuvre par câble</w:t>
-      </w:r>
-      <w:bookmarkEnd w:id="192"/>
-    </w:p>
-    <w:p>
-      <w:pPr>
-        <w:pStyle w:val="Titre4"/>
-      </w:pPr>
-      <w:bookmarkStart w:id="193" w:name="_Toc37700971"/>
-      <w:r>
-        <w:t>Lanterneaux exutoires sur rampants</w:t>
-      </w:r>
-      <w:r>
-        <w:t xml:space="preserve"> </w:t>
-      </w:r>
-      <w:proofErr w:type="spellStart"/>
-      <w:r>
-        <w:t>Man.élect</w:t>
-      </w:r>
-      <w:proofErr w:type="spellEnd"/>
-      <w:r>
-        <w:t xml:space="preserve"> </w:t>
-      </w:r>
-      <w:proofErr w:type="spellStart"/>
-      <w:r>
-        <w:t>Ouv</w:t>
-      </w:r>
-      <w:proofErr w:type="spellEnd"/>
-      <w:r>
-        <w:t xml:space="preserve"> seule</w:t>
-      </w:r>
-      <w:bookmarkEnd w:id="193"/>
-    </w:p>
-    <w:p>
-      <w:pPr>
-        <w:pStyle w:val="Titre4"/>
-      </w:pPr>
-      <w:bookmarkStart w:id="194" w:name="_Toc37700972"/>
-      <w:r>
-        <w:t>Lanterneaux exutoires sur rampants</w:t>
-      </w:r>
-      <w:r>
-        <w:t xml:space="preserve"> </w:t>
-      </w:r>
-      <w:proofErr w:type="spellStart"/>
-      <w:r>
-        <w:t>Man.élect</w:t>
-      </w:r>
-      <w:proofErr w:type="spellEnd"/>
-      <w:r>
-        <w:t xml:space="preserve"> </w:t>
-      </w:r>
-      <w:proofErr w:type="spellStart"/>
-      <w:r>
-        <w:t>Ouv.Fermeture</w:t>
-      </w:r>
-      <w:bookmarkEnd w:id="194"/>
-      <w:proofErr w:type="spellEnd"/>
-    </w:p>
-    <w:p/>
-    <w:p/>
-    <w:p/>
-    <w:p/>
-    <w:p>
-      <w:pPr>
-        <w:spacing w:after="200" w:line="276" w:lineRule="auto"/>
-        <w:rPr>
-          <w:rFonts w:asciiTheme="majorHAnsi" w:hAnsiTheme="majorHAnsi"/>
-          <w:smallCaps/>
-          <w:color w:val="0070C0"/>
-          <w:sz w:val="36"/>
-          <w:szCs w:val="28"/>
-        </w:rPr>
-      </w:pPr>
-      <w:r>
-        <w:br w:type="page"/>
-      </w:r>
-    </w:p>
-    <w:p>
-      <w:pPr>
-        <w:pStyle w:val="Titre1"/>
-      </w:pPr>
-      <w:bookmarkStart w:id="195" w:name="_Toc37700973"/>
-      <w:r>
-        <w:lastRenderedPageBreak/>
-        <w:t>EAUX PLUVIALES</w:t>
-      </w:r>
-      <w:bookmarkEnd w:id="195"/>
-    </w:p>
-    <w:p>
-      <w:pPr>
-        <w:pStyle w:val="Titre2"/>
-      </w:pPr>
-      <w:bookmarkStart w:id="196" w:name="_Toc37700974"/>
-      <w:r>
-        <w:t>Stockage Tampon</w:t>
-      </w:r>
-      <w:bookmarkEnd w:id="196"/>
-    </w:p>
-    <w:p>
-      <w:pPr>
-        <w:pStyle w:val="Titre3"/>
-      </w:pPr>
-      <w:bookmarkStart w:id="197" w:name="_Toc37700975"/>
-      <w:r>
-        <w:t>Rétention en toiture</w:t>
-      </w:r>
-      <w:bookmarkEnd w:id="197"/>
-    </w:p>
-    <w:p>
-      <w:pPr>
-        <w:pStyle w:val="Titre4"/>
-      </w:pPr>
-      <w:bookmarkStart w:id="198" w:name="_Toc37700976"/>
-      <w:r>
-        <w:t xml:space="preserve">Rétention </w:t>
-      </w:r>
-      <w:r>
-        <w:t xml:space="preserve">en toiture </w:t>
-      </w:r>
-      <w:r>
-        <w:t>en couche drainante</w:t>
-      </w:r>
-      <w:bookmarkEnd w:id="198"/>
-    </w:p>
-    <w:p/>
-    <w:p>
-      <w:pPr>
-        <w:pStyle w:val="Titre4"/>
-      </w:pPr>
-      <w:bookmarkStart w:id="199" w:name="_Toc37700977"/>
-      <w:r>
-        <w:t xml:space="preserve">Rétention </w:t>
-      </w:r>
-      <w:r>
-        <w:t xml:space="preserve">en toiture </w:t>
-      </w:r>
-      <w:r>
-        <w:t>en nid d’abeille</w:t>
-      </w:r>
-      <w:bookmarkEnd w:id="199"/>
-    </w:p>
-    <w:p/>
-    <w:p>
-      <w:pPr>
-        <w:pStyle w:val="Titre3"/>
-      </w:pPr>
-      <w:bookmarkStart w:id="200" w:name="_Toc37700978"/>
-      <w:r>
-        <w:t>Citerne</w:t>
-      </w:r>
-      <w:bookmarkEnd w:id="200"/>
-    </w:p>
-    <w:p/>
-    <w:p>
-      <w:pPr>
-        <w:pStyle w:val="Titre4"/>
-      </w:pPr>
-      <w:bookmarkStart w:id="201" w:name="_Toc37700979"/>
-      <w:r>
-        <w:t>Citerne de rétention faibles capacités</w:t>
-      </w:r>
-      <w:bookmarkEnd w:id="201"/>
-    </w:p>
-    <w:p/>
-    <w:p>
-      <w:pPr>
-        <w:pStyle w:val="Titre4"/>
-      </w:pPr>
-      <w:bookmarkStart w:id="202" w:name="_Toc37700980"/>
-      <w:r>
-        <w:t>Citerne de rétention fortes capacités</w:t>
-      </w:r>
-      <w:bookmarkEnd w:id="202"/>
-    </w:p>
-    <w:p/>
-    <w:p>
-      <w:pPr>
-        <w:pStyle w:val="Titre2"/>
-      </w:pPr>
-      <w:bookmarkStart w:id="203" w:name="_Toc37700981"/>
-      <w:r>
-        <w:t>Evacuations des eaux de pluie</w:t>
-      </w:r>
-      <w:bookmarkEnd w:id="203"/>
-    </w:p>
-    <w:p>
-      <w:pPr>
-        <w:pStyle w:val="Titre3"/>
-      </w:pPr>
-      <w:bookmarkStart w:id="204" w:name="_Toc37700982"/>
-      <w:r>
-        <w:t>Evacuations des eaux de pluie en zinc</w:t>
-      </w:r>
-      <w:bookmarkEnd w:id="204"/>
-    </w:p>
-    <w:p>
-      <w:pPr>
-        <w:pStyle w:val="Titre4"/>
-      </w:pPr>
-      <w:bookmarkStart w:id="205" w:name="_Toc37700983"/>
-      <w:r>
-        <w:t>Dépose sans réemploi de gouttières zinc</w:t>
-      </w:r>
-      <w:bookmarkEnd w:id="205"/>
-    </w:p>
-    <w:p>
-      <w:pPr>
-        <w:pStyle w:val="Titre4"/>
-      </w:pPr>
-      <w:bookmarkStart w:id="206" w:name="_Toc37700984"/>
-      <w:r>
-        <w:t>Gouttières zinc</w:t>
-      </w:r>
-      <w:bookmarkEnd w:id="206"/>
-    </w:p>
-    <w:p>
-      <w:pPr>
-        <w:pStyle w:val="Titre4"/>
-      </w:pPr>
-      <w:bookmarkStart w:id="207" w:name="_Toc37700985"/>
-      <w:r>
-        <w:t xml:space="preserve">Parcours </w:t>
-      </w:r>
-      <w:proofErr w:type="spellStart"/>
-      <w:r>
-        <w:t>horiz</w:t>
-      </w:r>
-      <w:proofErr w:type="spellEnd"/>
-      <w:r>
-        <w:t xml:space="preserve">, tuyaux </w:t>
-      </w:r>
-      <w:r>
-        <w:t>zinc</w:t>
-      </w:r>
-      <w:r>
-        <w:t xml:space="preserve"> en élévation</w:t>
-      </w:r>
-      <w:bookmarkEnd w:id="207"/>
-    </w:p>
-    <w:p>
-      <w:pPr>
-        <w:pStyle w:val="Titre4"/>
-      </w:pPr>
-      <w:bookmarkStart w:id="208" w:name="_Toc37700986"/>
-      <w:r>
-        <w:t>Tuyaux de descente zinc</w:t>
-      </w:r>
-      <w:bookmarkEnd w:id="208"/>
-    </w:p>
-    <w:p/>
-    <w:p>
-      <w:pPr>
-        <w:pStyle w:val="Titre3"/>
-      </w:pPr>
-      <w:bookmarkStart w:id="209" w:name="_Toc37700987"/>
-      <w:r>
-        <w:t>Evacuations des eaux de pluie en PVC</w:t>
-      </w:r>
-      <w:bookmarkEnd w:id="209"/>
-    </w:p>
-    <w:p>
-      <w:pPr>
-        <w:pStyle w:val="Titre4"/>
-      </w:pPr>
-      <w:bookmarkStart w:id="210" w:name="_Toc37700988"/>
-      <w:r>
-        <w:t xml:space="preserve">Dépose sans réemploi de gouttières </w:t>
-      </w:r>
-      <w:r>
-        <w:t>PVC</w:t>
-      </w:r>
-      <w:bookmarkEnd w:id="210"/>
-    </w:p>
-    <w:p>
-      <w:pPr>
-        <w:pStyle w:val="Titre4"/>
-      </w:pPr>
-      <w:bookmarkStart w:id="211" w:name="_Toc37700989"/>
-      <w:r>
-        <w:t>Gouttières PVC</w:t>
-      </w:r>
-      <w:bookmarkEnd w:id="211"/>
-    </w:p>
-    <w:p>
-      <w:pPr>
-        <w:pStyle w:val="Titre4"/>
-      </w:pPr>
-      <w:bookmarkStart w:id="212" w:name="_Toc37700990"/>
-      <w:r>
-        <w:t xml:space="preserve">Parcours </w:t>
-      </w:r>
-      <w:proofErr w:type="spellStart"/>
-      <w:r>
-        <w:t>horiz</w:t>
-      </w:r>
-      <w:proofErr w:type="spellEnd"/>
-      <w:r>
-        <w:t>, tuyaux PVC en élévation</w:t>
-      </w:r>
-      <w:bookmarkEnd w:id="212"/>
-    </w:p>
-    <w:p>
-      <w:pPr>
-        <w:pStyle w:val="Titre4"/>
-      </w:pPr>
-      <w:bookmarkStart w:id="213" w:name="_Toc37700991"/>
-      <w:r>
-        <w:t>Tuyaux de descente PVC</w:t>
-      </w:r>
-      <w:bookmarkEnd w:id="213"/>
-    </w:p>
-    <w:p/>
-    <w:p>
-      <w:pPr>
-        <w:pStyle w:val="Titre3"/>
-      </w:pPr>
-      <w:bookmarkStart w:id="214" w:name="_Toc37700992"/>
-      <w:r>
-        <w:t>Evacuations des eaux de pluie en Alu</w:t>
-      </w:r>
-      <w:bookmarkEnd w:id="214"/>
-    </w:p>
-    <w:p>
-      <w:pPr>
-        <w:pStyle w:val="Titre4"/>
-      </w:pPr>
-      <w:bookmarkStart w:id="215" w:name="_Toc37700993"/>
-      <w:r>
-        <w:t xml:space="preserve">Dépose sans réemploi de gouttières </w:t>
-      </w:r>
-      <w:r>
-        <w:t>Alu</w:t>
-      </w:r>
-      <w:bookmarkEnd w:id="215"/>
-    </w:p>
-    <w:p>
-      <w:pPr>
-        <w:pStyle w:val="Titre4"/>
-      </w:pPr>
-      <w:bookmarkStart w:id="216" w:name="_Toc37700994"/>
-      <w:r>
-        <w:t>Gouttières Alu</w:t>
-      </w:r>
-      <w:bookmarkEnd w:id="216"/>
-    </w:p>
-    <w:p>
-      <w:pPr>
-        <w:pStyle w:val="Titre4"/>
-      </w:pPr>
-      <w:bookmarkStart w:id="217" w:name="_Toc37700995"/>
-      <w:r>
-        <w:t xml:space="preserve">Parcours </w:t>
-      </w:r>
-      <w:proofErr w:type="spellStart"/>
-      <w:r>
-        <w:t>horiz</w:t>
-      </w:r>
-      <w:proofErr w:type="spellEnd"/>
-      <w:r>
-        <w:t xml:space="preserve">, tuyaux </w:t>
-      </w:r>
-      <w:r>
-        <w:t xml:space="preserve">Alu </w:t>
-      </w:r>
-      <w:r>
-        <w:t>en élévation</w:t>
-      </w:r>
-      <w:bookmarkEnd w:id="217"/>
-    </w:p>
-    <w:p>
-      <w:pPr>
-        <w:pStyle w:val="Titre4"/>
-      </w:pPr>
-      <w:bookmarkStart w:id="218" w:name="_Toc37700996"/>
-      <w:r>
-        <w:t>Tuyaux de descente Alu</w:t>
-      </w:r>
-      <w:bookmarkEnd w:id="218"/>
-    </w:p>
-    <w:p>
-      <w:pPr>
-        <w:spacing w:after="200" w:line="276" w:lineRule="auto"/>
-      </w:pPr>
-    </w:p>
-    <w:p>
-      <w:pPr>
-        <w:spacing w:after="200" w:line="276" w:lineRule="auto"/>
-        <w:rPr>
-          <w:i/>
-          <w:color w:val="0070C0"/>
-          <w:sz w:val="26"/>
-          <w:szCs w:val="28"/>
-        </w:rPr>
-      </w:pPr>
-      <w:r>
-        <w:br w:type="page"/>
-      </w:r>
-    </w:p>
-    <w:p>
-      <w:pPr>
-        <w:pStyle w:val="Titre3"/>
-      </w:pPr>
-      <w:bookmarkStart w:id="219" w:name="_Toc37700997"/>
-      <w:r>
-        <w:lastRenderedPageBreak/>
-        <w:t>Chéneaux</w:t>
-      </w:r>
-      <w:bookmarkEnd w:id="219"/>
-    </w:p>
-    <w:p>
-      <w:pPr>
-        <w:pStyle w:val="Titre4"/>
-      </w:pPr>
-      <w:bookmarkStart w:id="220" w:name="_Toc37700998"/>
-      <w:r>
-        <w:t xml:space="preserve">Dépose sans réemploi de gouttières </w:t>
-      </w:r>
-      <w:r>
-        <w:t>chéneau</w:t>
-      </w:r>
-      <w:bookmarkEnd w:id="220"/>
-    </w:p>
-    <w:p/>
-    <w:p>
-      <w:pPr>
-        <w:pStyle w:val="Titre4"/>
-      </w:pPr>
-      <w:bookmarkStart w:id="221" w:name="_Toc37700999"/>
-      <w:r>
-        <w:t>Reprise étanchéité fond de chéneaux</w:t>
-      </w:r>
-      <w:bookmarkEnd w:id="221"/>
-    </w:p>
-    <w:p/>
-    <w:p>
-      <w:pPr>
-        <w:pStyle w:val="Titre4"/>
-      </w:pPr>
-      <w:bookmarkStart w:id="222" w:name="_Toc37701000"/>
-      <w:r>
-        <w:t>Chéneaux Zinc</w:t>
-      </w:r>
-      <w:bookmarkEnd w:id="222"/>
-    </w:p>
-    <w:p/>
-    <w:p>
-      <w:pPr>
-        <w:pStyle w:val="Titre4"/>
-      </w:pPr>
-      <w:bookmarkStart w:id="223" w:name="_Toc37701001"/>
-      <w:r>
-        <w:t>Chéneaux Acier ou fonte</w:t>
-      </w:r>
-      <w:bookmarkEnd w:id="223"/>
-    </w:p>
-    <w:p/>
-    <w:p/>
-    <w:p>
-      <w:pPr>
-        <w:pStyle w:val="Titre2"/>
-      </w:pPr>
-      <w:bookmarkStart w:id="224" w:name="_Toc37701002"/>
-      <w:r>
-        <w:t>Accessoires et Divers</w:t>
-      </w:r>
-      <w:bookmarkEnd w:id="224"/>
-    </w:p>
-    <w:p>
-      <w:pPr>
-        <w:pStyle w:val="Titre3"/>
-      </w:pPr>
-      <w:bookmarkStart w:id="225" w:name="_Toc37701003"/>
-      <w:r>
-        <w:t>Boite à eau</w:t>
-      </w:r>
-      <w:bookmarkEnd w:id="225"/>
-    </w:p>
-    <w:p>
-      <w:pPr>
-        <w:pStyle w:val="Titre4"/>
-      </w:pPr>
-      <w:bookmarkStart w:id="226" w:name="_Toc37701004"/>
-      <w:r>
-        <w:t>Boite à eau Zinc</w:t>
-      </w:r>
-      <w:bookmarkEnd w:id="226"/>
-    </w:p>
-    <w:p>
-      <w:pPr>
-        <w:pStyle w:val="Titre4"/>
-      </w:pPr>
-      <w:bookmarkStart w:id="227" w:name="_Toc37701005"/>
-      <w:r>
-        <w:t>Boite à eau acier galva</w:t>
-      </w:r>
-      <w:bookmarkEnd w:id="227"/>
-    </w:p>
-    <w:p>
-      <w:pPr>
-        <w:pStyle w:val="Titre4"/>
-      </w:pPr>
-      <w:bookmarkStart w:id="228" w:name="_Toc37701006"/>
-      <w:r>
-        <w:t>Boite à eau architecturée</w:t>
-      </w:r>
-      <w:bookmarkEnd w:id="228"/>
-    </w:p>
-    <w:p/>
-    <w:p>
-      <w:pPr>
-        <w:pStyle w:val="Titre3"/>
-      </w:pPr>
-      <w:bookmarkStart w:id="229" w:name="_Toc37701007"/>
-      <w:r>
-        <w:t>Dauphin</w:t>
-      </w:r>
-      <w:bookmarkEnd w:id="229"/>
-    </w:p>
-    <w:p>
-      <w:pPr>
-        <w:pStyle w:val="Titre4"/>
-      </w:pPr>
-      <w:bookmarkStart w:id="230" w:name="_Toc37701008"/>
-      <w:r>
-        <w:t>Dauphin acier</w:t>
-      </w:r>
-      <w:bookmarkEnd w:id="230"/>
-    </w:p>
-    <w:p>
-      <w:pPr>
-        <w:pStyle w:val="Titre4"/>
-      </w:pPr>
-      <w:bookmarkStart w:id="231" w:name="_Toc37701009"/>
-      <w:r>
-        <w:t>Dauphin fonte</w:t>
-      </w:r>
-      <w:bookmarkEnd w:id="231"/>
-    </w:p>
-    <w:p>
-      <w:pPr>
-        <w:pStyle w:val="Titre4"/>
-      </w:pPr>
-      <w:bookmarkStart w:id="232" w:name="_Toc37701010"/>
-      <w:r>
-        <w:t>Dauphin architecturé</w:t>
-      </w:r>
-      <w:bookmarkEnd w:id="232"/>
-    </w:p>
-    <w:p/>
-    <w:p/>
-    <w:p/>
-    <w:p>
-      <w:pPr>
-        <w:pStyle w:val="Titre3"/>
-      </w:pPr>
-      <w:bookmarkStart w:id="233" w:name="_Toc37701011"/>
-      <w:r>
-        <w:t>Trop plein</w:t>
-      </w:r>
-      <w:bookmarkEnd w:id="233"/>
-    </w:p>
-    <w:p>
-      <w:pPr>
-        <w:pStyle w:val="Titre4"/>
-      </w:pPr>
-      <w:bookmarkStart w:id="234" w:name="_Toc37701012"/>
-      <w:r>
-        <w:t>Trop plein pissette</w:t>
-      </w:r>
-      <w:bookmarkEnd w:id="234"/>
-    </w:p>
-    <w:p>
-      <w:pPr>
-        <w:pStyle w:val="Titre4"/>
-      </w:pPr>
-      <w:bookmarkStart w:id="235" w:name="_Toc37701013"/>
-      <w:r>
-        <w:t>Trop plein gargouille</w:t>
-      </w:r>
-      <w:bookmarkEnd w:id="235"/>
-    </w:p>
-    <w:p/>
-    <w:p/>
-    <w:p>
-      <w:pPr>
-        <w:pStyle w:val="Titre3"/>
-      </w:pPr>
-      <w:bookmarkStart w:id="236" w:name="_Toc37701014"/>
-      <w:r>
-        <w:t>Pare gravier et crapaudine</w:t>
-      </w:r>
-      <w:bookmarkEnd w:id="236"/>
-    </w:p>
-    <w:p/>
-    <w:p>
-      <w:pPr>
-        <w:pStyle w:val="Titre4"/>
-      </w:pPr>
-      <w:bookmarkStart w:id="237" w:name="_Toc37701015"/>
-      <w:r>
-        <w:t>Pare gravier</w:t>
-      </w:r>
-      <w:bookmarkEnd w:id="237"/>
-    </w:p>
-    <w:p/>
-    <w:p>
-      <w:pPr>
-        <w:pStyle w:val="Titre4"/>
-      </w:pPr>
-      <w:bookmarkStart w:id="238" w:name="_Toc37701016"/>
-      <w:r>
-        <w:t>Crapaudine</w:t>
-      </w:r>
-      <w:bookmarkEnd w:id="238"/>
-    </w:p>
-    <w:p/>
-    <w:p>
-      <w:pPr>
-        <w:pStyle w:val="Titre3"/>
-      </w:pPr>
-      <w:bookmarkStart w:id="239" w:name="_Toc37701017"/>
-      <w:r>
-        <w:t>Couvertines</w:t>
-      </w:r>
-      <w:bookmarkEnd w:id="239"/>
-    </w:p>
-    <w:p>
-      <w:pPr>
-        <w:pStyle w:val="Titre4"/>
-      </w:pPr>
-      <w:bookmarkStart w:id="240" w:name="_Toc37701018"/>
-      <w:r>
-        <w:t>Couvertine acier laqué</w:t>
-      </w:r>
-      <w:bookmarkEnd w:id="240"/>
-    </w:p>
-    <w:p>
-      <w:pPr>
-        <w:pStyle w:val="Titre4"/>
-      </w:pPr>
-      <w:bookmarkStart w:id="241" w:name="_Toc37701019"/>
-      <w:r>
-        <w:lastRenderedPageBreak/>
-        <w:t>Couvertine aluminium laqué</w:t>
-      </w:r>
-      <w:bookmarkEnd w:id="241"/>
-    </w:p>
-    <w:p>
-      <w:pPr>
-        <w:pStyle w:val="Titre4"/>
-      </w:pPr>
-      <w:bookmarkStart w:id="242" w:name="_Toc37701020"/>
-      <w:r>
-        <w:t>Couvertine acier inoxydable</w:t>
-      </w:r>
-      <w:bookmarkEnd w:id="242"/>
-    </w:p>
-    <w:p/>
-    <w:p>
-      <w:pPr>
-        <w:pStyle w:val="Titre3"/>
-      </w:pPr>
-      <w:bookmarkStart w:id="243" w:name="_Toc37701021"/>
-      <w:r>
-        <w:t>Curage du réseau EP</w:t>
-      </w:r>
-      <w:bookmarkEnd w:id="243"/>
-    </w:p>
-    <w:p>
-      <w:pPr>
-        <w:pStyle w:val="Titre4"/>
-      </w:pPr>
-      <w:bookmarkStart w:id="244" w:name="_Toc37701022"/>
-      <w:r>
-        <w:t>Curage du réseau EP</w:t>
-      </w:r>
-      <w:bookmarkEnd w:id="244"/>
-    </w:p>
-    <w:p/>
-    <w:p/>
-    <w:p/>
-    <w:p>
-      <w:pPr>
-        <w:spacing w:after="200" w:line="276" w:lineRule="auto"/>
-        <w:rPr>
-          <w:rFonts w:asciiTheme="majorHAnsi" w:hAnsiTheme="majorHAnsi"/>
-          <w:smallCaps/>
-          <w:color w:val="0070C0"/>
-          <w:sz w:val="36"/>
-          <w:szCs w:val="28"/>
-        </w:rPr>
-      </w:pPr>
-      <w:r>
-        <w:br w:type="page"/>
-      </w:r>
-    </w:p>
-    <w:p>
-      <w:pPr>
-        <w:pStyle w:val="Titre1"/>
-      </w:pPr>
-      <w:bookmarkStart w:id="245" w:name="_Toc37701023"/>
-      <w:r>
-        <w:lastRenderedPageBreak/>
-        <w:t>ACCES ET PROTECTIONS</w:t>
-      </w:r>
-      <w:bookmarkEnd w:id="245"/>
-    </w:p>
-    <w:p>
-      <w:pPr>
-        <w:pStyle w:val="Titre2"/>
-      </w:pPr>
-      <w:bookmarkStart w:id="246" w:name="_Toc37701024"/>
-      <w:r>
-        <w:t>Accès verticaux</w:t>
-      </w:r>
-      <w:bookmarkEnd w:id="246"/>
-    </w:p>
-    <w:p>
-      <w:pPr>
-        <w:pStyle w:val="Titre3"/>
-      </w:pPr>
-      <w:bookmarkStart w:id="247" w:name="_Toc37701025"/>
-      <w:r>
-        <w:t>Barreaudage</w:t>
-      </w:r>
-      <w:bookmarkEnd w:id="247"/>
-    </w:p>
-    <w:p>
-      <w:pPr>
-        <w:pStyle w:val="Titre4"/>
-      </w:pPr>
-      <w:bookmarkStart w:id="248" w:name="_Toc37701026"/>
-      <w:r>
-        <w:t>Echelle fixe</w:t>
-      </w:r>
-      <w:bookmarkEnd w:id="248"/>
-    </w:p>
-    <w:p/>
-    <w:p>
-      <w:pPr>
-        <w:pStyle w:val="Titre4"/>
-      </w:pPr>
-      <w:bookmarkStart w:id="249" w:name="_Toc37701027"/>
-      <w:r>
-        <w:t>Echelle mobile et barre d’accroche</w:t>
-      </w:r>
-      <w:bookmarkEnd w:id="249"/>
-    </w:p>
-    <w:p/>
-    <w:p>
-      <w:pPr>
-        <w:pStyle w:val="Titre3"/>
-      </w:pPr>
-      <w:bookmarkStart w:id="250" w:name="_Toc37701028"/>
-      <w:r>
-        <w:t>Echelle à crinoline</w:t>
-      </w:r>
-      <w:bookmarkEnd w:id="250"/>
-    </w:p>
-    <w:p>
-      <w:pPr>
-        <w:pStyle w:val="Titre4"/>
-      </w:pPr>
-      <w:bookmarkStart w:id="251" w:name="_Toc37701029"/>
-      <w:r>
-        <w:t>Échelle à crinoline &lt; 5 m</w:t>
-      </w:r>
-      <w:bookmarkEnd w:id="251"/>
-    </w:p>
-    <w:p>
-      <w:pPr>
-        <w:pStyle w:val="Titre4"/>
-      </w:pPr>
-      <w:bookmarkStart w:id="252" w:name="_Toc37701030"/>
-      <w:r>
-        <w:t>Échelle à crinoline &gt; 5&lt;10 m</w:t>
-      </w:r>
-      <w:bookmarkEnd w:id="252"/>
-    </w:p>
-    <w:p>
-      <w:pPr>
-        <w:pStyle w:val="Titre4"/>
-      </w:pPr>
-      <w:bookmarkStart w:id="253" w:name="_Toc37701031"/>
-      <w:r>
-        <w:t>Échelle à crinoline &gt;10 m</w:t>
-      </w:r>
-      <w:bookmarkEnd w:id="253"/>
-    </w:p>
-    <w:p/>
-    <w:p>
-      <w:pPr>
-        <w:pStyle w:val="Titre3"/>
-      </w:pPr>
-      <w:bookmarkStart w:id="254" w:name="_Toc37701032"/>
-      <w:r>
-        <w:t>Saut de loup</w:t>
-      </w:r>
-      <w:bookmarkEnd w:id="254"/>
-    </w:p>
-    <w:p>
-      <w:pPr>
-        <w:pStyle w:val="Titre4"/>
-      </w:pPr>
-      <w:bookmarkStart w:id="255" w:name="_Toc37701033"/>
-      <w:r>
-        <w:t>Saut de loup &lt; 4m</w:t>
-      </w:r>
-      <w:bookmarkEnd w:id="255"/>
-    </w:p>
-    <w:p/>
-    <w:p>
-      <w:pPr>
-        <w:pStyle w:val="Titre2"/>
-      </w:pPr>
-      <w:bookmarkStart w:id="256" w:name="_Toc37701034"/>
-      <w:r>
-        <w:t>Dispositifs de Sécurité</w:t>
-      </w:r>
-      <w:bookmarkEnd w:id="256"/>
-    </w:p>
-    <w:p/>
-    <w:p>
-      <w:pPr>
-        <w:pStyle w:val="Titre3"/>
-      </w:pPr>
-      <w:bookmarkStart w:id="257" w:name="_Toc37701035"/>
-      <w:r>
-        <w:t>Points d'ancrages</w:t>
-      </w:r>
-      <w:bookmarkEnd w:id="257"/>
-    </w:p>
-    <w:p>
-      <w:pPr>
-        <w:pStyle w:val="Titre4"/>
-      </w:pPr>
-      <w:bookmarkStart w:id="258" w:name="_Toc37701036"/>
-      <w:r>
-        <w:t>Potelet d’ancrage</w:t>
-      </w:r>
-      <w:bookmarkEnd w:id="258"/>
-    </w:p>
-    <w:p/>
-    <w:p>
-      <w:pPr>
-        <w:pStyle w:val="Titre4"/>
-      </w:pPr>
-      <w:bookmarkStart w:id="259" w:name="_Toc37701037"/>
-      <w:r>
-        <w:t>Crochet d’ancrage</w:t>
-      </w:r>
-      <w:bookmarkEnd w:id="259"/>
-    </w:p>
-    <w:p/>
-    <w:p/>
-    <w:p>
-      <w:pPr>
-        <w:pStyle w:val="Titre3"/>
-      </w:pPr>
-      <w:bookmarkStart w:id="260" w:name="_Toc37701038"/>
-      <w:r>
-        <w:t>Lignes de vie à câble</w:t>
-      </w:r>
-      <w:bookmarkEnd w:id="260"/>
-    </w:p>
-    <w:p/>
-    <w:p>
-      <w:pPr>
-        <w:pStyle w:val="Titre3"/>
-      </w:pPr>
-      <w:bookmarkStart w:id="261" w:name="_Toc37701039"/>
-      <w:r>
-        <w:t>Lignes de vie à rail</w:t>
-      </w:r>
-      <w:bookmarkEnd w:id="261"/>
-    </w:p>
-    <w:p/>
-    <w:p/>
-    <w:p>
-      <w:pPr>
-        <w:spacing w:after="200" w:line="276" w:lineRule="auto"/>
-        <w:rPr>
-          <w:rFonts w:asciiTheme="majorHAnsi" w:hAnsiTheme="majorHAnsi"/>
-          <w:smallCaps/>
-          <w:color w:val="0070C0"/>
-          <w:sz w:val="28"/>
-          <w:szCs w:val="28"/>
-        </w:rPr>
-      </w:pPr>
-      <w:r>
-        <w:br w:type="page"/>
-      </w:r>
-    </w:p>
-    <w:p>
-      <w:pPr>
-        <w:pStyle w:val="Titre2"/>
-      </w:pPr>
-      <w:bookmarkStart w:id="262" w:name="_Toc37701040"/>
-      <w:r>
-        <w:lastRenderedPageBreak/>
-        <w:t>Garde-corps</w:t>
-      </w:r>
-      <w:bookmarkEnd w:id="262"/>
-    </w:p>
-    <w:p>
-      <w:pPr>
-        <w:pStyle w:val="Titre3"/>
-      </w:pPr>
-      <w:bookmarkStart w:id="263" w:name="_Toc37701041"/>
-      <w:r>
-        <w:t xml:space="preserve">Garde-corps </w:t>
-      </w:r>
-      <w:r>
-        <w:t>autoportant</w:t>
-      </w:r>
-      <w:bookmarkEnd w:id="263"/>
-    </w:p>
-    <w:p>
-      <w:pPr>
-        <w:pStyle w:val="Titre4"/>
-      </w:pPr>
-      <w:bookmarkStart w:id="264" w:name="_Toc37701042"/>
-      <w:r>
-        <w:t>Garde-corps autoportant droit</w:t>
-      </w:r>
-      <w:bookmarkEnd w:id="264"/>
-    </w:p>
-    <w:p/>
-    <w:p>
-      <w:pPr>
-        <w:pStyle w:val="Titre4"/>
-      </w:pPr>
-      <w:bookmarkStart w:id="265" w:name="_Toc37701043"/>
-      <w:r>
-        <w:t>Garde-corps autoportant incliné</w:t>
-      </w:r>
-      <w:bookmarkEnd w:id="265"/>
-    </w:p>
-    <w:p/>
-    <w:p>
-      <w:pPr>
-        <w:pStyle w:val="Titre3"/>
-      </w:pPr>
-      <w:bookmarkStart w:id="266" w:name="_Toc37701044"/>
-      <w:r>
-        <w:t>Garde-coprs fixés</w:t>
-      </w:r>
-      <w:bookmarkEnd w:id="266"/>
-    </w:p>
-    <w:p>
-      <w:pPr>
-        <w:pStyle w:val="Titre4"/>
-      </w:pPr>
-      <w:bookmarkStart w:id="267" w:name="_Toc37701045"/>
-      <w:r>
-        <w:t>Garde-corps fixés en applique</w:t>
-      </w:r>
-      <w:bookmarkEnd w:id="267"/>
-    </w:p>
-    <w:p/>
-    <w:p>
-      <w:pPr>
-        <w:pStyle w:val="Titre4"/>
-      </w:pPr>
-      <w:bookmarkStart w:id="268" w:name="_Toc37701046"/>
-      <w:r>
-        <w:t>Garde-corps fixés sur potelet</w:t>
-      </w:r>
-      <w:bookmarkEnd w:id="268"/>
-    </w:p>
-    <w:p/>
-    <w:p/>
-    <w:p/>
-    <w:bookmarkEnd w:id="0"/>
-    <w:bookmarkEnd w:id="1"/>
-    <w:bookmarkEnd w:id="2"/>
-    <w:bookmarkEnd w:id="3"/>
-    <w:bookmarkEnd w:id="4"/>
-    <w:p/>
-    <w:p/>
     <w:p/>
     <w:sectPr>
       <w:footerReference w:type="default" r:id="rId8"/>
@@ -11960,7 +8189,7 @@
 </file>
 
 <file path=customXml/itemProps1.xml><?xml version="1.0" encoding="utf-8"?>
-<ds:datastoreItem xmlns:ds="http://schemas.openxmlformats.org/officeDocument/2006/customXml" ds:itemID="{BC668406-3397-1441-85A4-C2FCDCCE2825}">
+<ds:datastoreItem xmlns:ds="http://schemas.openxmlformats.org/officeDocument/2006/customXml" ds:itemID="{AF7C75F1-49E6-B347-AB4E-C6EB4B40E067}">
   <ds:schemaRefs>
     <ds:schemaRef ds:uri="http://schemas.openxmlformats.org/officeDocument/2006/bibliography"/>
   </ds:schemaRefs>
